--- a/French_Comedies/Word_Docs/258.docx
+++ b/French_Comedies/Word_Docs/258.docx
@@ -1,6 +1,6 @@
 
 <file path=word/document.xml><?xml version="1.0" encoding="utf-8"?>
-<w:document xmlns:wpc="http://schemas.microsoft.com/office/word/2010/wordprocessingCanvas" xmlns:mc="http://schemas.openxmlformats.org/markup-compatibility/2006" xmlns:o="urn:schemas-microsoft-com:office:office" xmlns:r="http://schemas.openxmlformats.org/officeDocument/2006/relationships" xmlns:m="http://schemas.openxmlformats.org/officeDocument/2006/math" xmlns:v="urn:schemas-microsoft-com:vml" xmlns:wp14="http://schemas.microsoft.com/office/word/2010/wordprocessingDrawing" xmlns:wp="http://schemas.openxmlformats.org/drawingml/2006/wordprocessingDrawing" xmlns:w10="urn:schemas-microsoft-com:office:word" xmlns:w="http://schemas.openxmlformats.org/wordprocessingml/2006/main" xmlns:w14="http://schemas.microsoft.com/office/word/2010/wordml" xmlns:wpg="http://schemas.microsoft.com/office/word/2010/wordprocessingGroup" xmlns:wpi="http://schemas.microsoft.com/office/word/2010/wordprocessingInk" xmlns:wne="http://schemas.microsoft.com/office/word/2006/wordml" xmlns:wps="http://schemas.microsoft.com/office/word/2010/wordprocessingShape" mc:Ignorable="w14 wp14">
+<w:document xmlns:wpc="http://schemas.microsoft.com/office/word/2010/wordprocessingCanvas" xmlns:cx="http://schemas.microsoft.com/office/drawing/2014/chartex" xmlns:cx1="http://schemas.microsoft.com/office/drawing/2015/9/8/chartex" xmlns:cx2="http://schemas.microsoft.com/office/drawing/2015/10/21/chartex" xmlns:cx3="http://schemas.microsoft.com/office/drawing/2016/5/9/chartex" xmlns:cx4="http://schemas.microsoft.com/office/drawing/2016/5/10/chartex" xmlns:cx5="http://schemas.microsoft.com/office/drawing/2016/5/11/chartex" xmlns:cx6="http://schemas.microsoft.com/office/drawing/2016/5/12/chartex" xmlns:cx7="http://schemas.microsoft.com/office/drawing/2016/5/13/chartex" xmlns:cx8="http://schemas.microsoft.com/office/drawing/2016/5/14/chartex" xmlns:mc="http://schemas.openxmlformats.org/markup-compatibility/2006" xmlns:aink="http://schemas.microsoft.com/office/drawing/2016/ink" xmlns:am3d="http://schemas.microsoft.com/office/drawing/2017/model3d" xmlns:o="urn:schemas-microsoft-com:office:office" xmlns:r="http://schemas.openxmlformats.org/officeDocument/2006/relationships" xmlns:m="http://schemas.openxmlformats.org/officeDocument/2006/math" xmlns:v="urn:schemas-microsoft-com:vml" xmlns:wp14="http://schemas.microsoft.com/office/word/2010/wordprocessingDrawing" xmlns:wp="http://schemas.openxmlformats.org/drawingml/2006/wordprocessingDrawing" xmlns:w10="urn:schemas-microsoft-com:office:word" xmlns:w="http://schemas.openxmlformats.org/wordprocessingml/2006/main" xmlns:w14="http://schemas.microsoft.com/office/word/2010/wordml" xmlns:w15="http://schemas.microsoft.com/office/word/2012/wordml" xmlns:w16cex="http://schemas.microsoft.com/office/word/2018/wordml/cex" xmlns:w16cid="http://schemas.microsoft.com/office/word/2016/wordml/cid" xmlns:w16="http://schemas.microsoft.com/office/word/2018/wordml" xmlns:w16se="http://schemas.microsoft.com/office/word/2015/wordml/symex" xmlns:wpg="http://schemas.microsoft.com/office/word/2010/wordprocessingGroup" xmlns:wpi="http://schemas.microsoft.com/office/word/2010/wordprocessingInk" xmlns:wne="http://schemas.microsoft.com/office/word/2006/wordml" xmlns:wps="http://schemas.microsoft.com/office/word/2010/wordprocessingShape" mc:Ignorable="w14 w15 w16se w16cid w16 w16cex wp14">
   <w:body>
     <w:p>
       <w:pPr>
@@ -31,15 +31,15 @@
           <w:rFonts w:ascii="Times New Roman" w:hAnsi="Times New Roman" w:cs="Times New Roman"/>
           <w:sz w:val="28"/>
           <w:szCs w:val="28"/>
-          <w:lang w:val="en-US"/>
-        </w:rPr>
-      </w:pPr>
-      <w:r>
-        <w:rPr>
-          <w:rFonts w:ascii="Times New Roman" w:hAnsi="Times New Roman" w:cs="Times New Roman"/>
-          <w:sz w:val="28"/>
-          <w:szCs w:val="28"/>
-          <w:lang w:val="en-US"/>
+          <w:lang w:val="de-DE"/>
+        </w:rPr>
+      </w:pPr>
+      <w:r>
+        <w:rPr>
+          <w:rFonts w:ascii="Times New Roman" w:hAnsi="Times New Roman" w:cs="Times New Roman"/>
+          <w:sz w:val="28"/>
+          <w:szCs w:val="28"/>
+          <w:lang w:val="de-DE"/>
         </w:rPr>
         <w:t>DE ROSENTHAL</w:t>
       </w:r>
@@ -51,15 +51,15 @@
           <w:rFonts w:ascii="Times New Roman" w:hAnsi="Times New Roman" w:cs="Times New Roman"/>
           <w:sz w:val="28"/>
           <w:szCs w:val="28"/>
-          <w:lang w:val="en-US"/>
-        </w:rPr>
-      </w:pPr>
-      <w:r>
-        <w:rPr>
-          <w:rFonts w:ascii="Times New Roman" w:hAnsi="Times New Roman" w:cs="Times New Roman"/>
-          <w:sz w:val="28"/>
-          <w:szCs w:val="28"/>
-          <w:lang w:val="en-US"/>
+          <w:lang w:val="de-DE"/>
+        </w:rPr>
+      </w:pPr>
+      <w:r>
+        <w:rPr>
+          <w:rFonts w:ascii="Times New Roman" w:hAnsi="Times New Roman" w:cs="Times New Roman"/>
+          <w:sz w:val="28"/>
+          <w:szCs w:val="28"/>
+          <w:lang w:val="de-DE"/>
         </w:rPr>
         <w:t>MME DE ROSENTHAL</w:t>
       </w:r>
@@ -71,15 +71,15 @@
           <w:rFonts w:ascii="Times New Roman" w:hAnsi="Times New Roman" w:cs="Times New Roman"/>
           <w:sz w:val="28"/>
           <w:szCs w:val="28"/>
-          <w:lang w:val="en-US"/>
-        </w:rPr>
-      </w:pPr>
-      <w:r>
-        <w:rPr>
-          <w:rFonts w:ascii="Times New Roman" w:hAnsi="Times New Roman" w:cs="Times New Roman"/>
-          <w:sz w:val="28"/>
-          <w:szCs w:val="28"/>
-          <w:lang w:val="en-US"/>
+          <w:lang w:val="de-DE"/>
+        </w:rPr>
+      </w:pPr>
+      <w:r>
+        <w:rPr>
+          <w:rFonts w:ascii="Times New Roman" w:hAnsi="Times New Roman" w:cs="Times New Roman"/>
+          <w:sz w:val="28"/>
+          <w:szCs w:val="28"/>
+          <w:lang w:val="de-DE"/>
         </w:rPr>
         <w:t>MME BRIGITTE</w:t>
       </w:r>
@@ -749,16 +749,7 @@
           <w:szCs w:val="28"/>
           <w:lang w:val="en-US"/>
         </w:rPr>
-        <w:t xml:space="preserve"> </w:t>
-      </w:r>
-      <w:r>
-        <w:rPr>
-          <w:rFonts w:ascii="Times New Roman" w:hAnsi="Times New Roman" w:cs="Times New Roman"/>
-          <w:sz w:val="28"/>
-          <w:szCs w:val="28"/>
-          <w:lang w:val="en-US"/>
-        </w:rPr>
-        <w:t xml:space="preserve">– </w:t>
+        <w:t xml:space="preserve"> – </w:t>
       </w:r>
       <w:r>
         <w:rPr>
@@ -796,16 +787,7 @@
           <w:szCs w:val="28"/>
           <w:lang w:val="en-US"/>
         </w:rPr>
-        <w:t xml:space="preserve"> </w:t>
-      </w:r>
-      <w:r>
-        <w:rPr>
-          <w:rFonts w:ascii="Times New Roman" w:hAnsi="Times New Roman" w:cs="Times New Roman"/>
-          <w:sz w:val="28"/>
-          <w:szCs w:val="28"/>
-          <w:lang w:val="en-US"/>
-        </w:rPr>
-        <w:t xml:space="preserve">– </w:t>
+        <w:t xml:space="preserve"> – </w:t>
       </w:r>
       <w:r>
         <w:rPr>
@@ -957,16 +939,7 @@
           <w:szCs w:val="28"/>
           <w:lang w:val="en-US"/>
         </w:rPr>
-        <w:t xml:space="preserve"> </w:t>
-      </w:r>
-      <w:r>
-        <w:rPr>
-          <w:rFonts w:ascii="Times New Roman" w:hAnsi="Times New Roman" w:cs="Times New Roman"/>
-          <w:sz w:val="28"/>
-          <w:szCs w:val="28"/>
-          <w:lang w:val="en-US"/>
-        </w:rPr>
-        <w:t xml:space="preserve">– </w:t>
+        <w:t xml:space="preserve"> – </w:t>
       </w:r>
       <w:r>
         <w:rPr>
@@ -1134,15 +1107,15 @@
           <w:rFonts w:ascii="Times New Roman" w:hAnsi="Times New Roman" w:cs="Times New Roman"/>
           <w:sz w:val="28"/>
           <w:szCs w:val="28"/>
-          <w:lang w:val="en-US"/>
-        </w:rPr>
-      </w:pPr>
-      <w:r>
-        <w:rPr>
-          <w:rFonts w:ascii="Times New Roman" w:hAnsi="Times New Roman" w:cs="Times New Roman"/>
-          <w:sz w:val="28"/>
-          <w:szCs w:val="28"/>
-          <w:lang w:val="en-US"/>
+          <w:lang w:val="fr-FR"/>
+        </w:rPr>
+      </w:pPr>
+      <w:r>
+        <w:rPr>
+          <w:rFonts w:ascii="Times New Roman" w:hAnsi="Times New Roman" w:cs="Times New Roman"/>
+          <w:sz w:val="28"/>
+          <w:szCs w:val="28"/>
+          <w:lang w:val="fr-FR"/>
         </w:rPr>
         <w:t>DE ROSENTHAL</w:t>
       </w:r>
@@ -1154,15 +1127,15 @@
           <w:rFonts w:ascii="Times New Roman" w:hAnsi="Times New Roman" w:cs="Times New Roman"/>
           <w:sz w:val="28"/>
           <w:szCs w:val="28"/>
-          <w:lang w:val="en-US"/>
-        </w:rPr>
-      </w:pPr>
-      <w:r>
-        <w:rPr>
-          <w:rFonts w:ascii="Times New Roman" w:hAnsi="Times New Roman" w:cs="Times New Roman"/>
-          <w:sz w:val="28"/>
-          <w:szCs w:val="28"/>
-          <w:lang w:val="en-US"/>
+          <w:lang w:val="fr-FR"/>
+        </w:rPr>
+      </w:pPr>
+      <w:r>
+        <w:rPr>
+          <w:rFonts w:ascii="Times New Roman" w:hAnsi="Times New Roman" w:cs="Times New Roman"/>
+          <w:sz w:val="28"/>
+          <w:szCs w:val="28"/>
+          <w:lang w:val="fr-FR"/>
         </w:rPr>
         <w:t>MME DE ROSENTHAL</w:t>
       </w:r>
@@ -1208,15 +1181,15 @@
           <w:rFonts w:ascii="Times New Roman" w:hAnsi="Times New Roman" w:cs="Times New Roman"/>
           <w:sz w:val="28"/>
           <w:szCs w:val="28"/>
-          <w:lang w:val="en-US"/>
-        </w:rPr>
-      </w:pPr>
-      <w:r>
-        <w:rPr>
-          <w:rFonts w:ascii="Times New Roman" w:hAnsi="Times New Roman" w:cs="Times New Roman"/>
-          <w:sz w:val="28"/>
-          <w:szCs w:val="28"/>
-          <w:lang w:val="en-US"/>
+          <w:lang w:val="fr-FR"/>
+        </w:rPr>
+      </w:pPr>
+      <w:r>
+        <w:rPr>
+          <w:rFonts w:ascii="Times New Roman" w:hAnsi="Times New Roman" w:cs="Times New Roman"/>
+          <w:sz w:val="28"/>
+          <w:szCs w:val="28"/>
+          <w:lang w:val="fr-FR"/>
         </w:rPr>
         <w:t>DE ROSENTHAL</w:t>
       </w:r>
@@ -1228,15 +1201,15 @@
           <w:rFonts w:ascii="Times New Roman" w:hAnsi="Times New Roman" w:cs="Times New Roman"/>
           <w:sz w:val="28"/>
           <w:szCs w:val="28"/>
-          <w:lang w:val="en-US"/>
-        </w:rPr>
-      </w:pPr>
-      <w:r>
-        <w:rPr>
-          <w:rFonts w:ascii="Times New Roman" w:hAnsi="Times New Roman" w:cs="Times New Roman"/>
-          <w:sz w:val="28"/>
-          <w:szCs w:val="28"/>
-          <w:lang w:val="en-US"/>
+          <w:lang w:val="fr-FR"/>
+        </w:rPr>
+      </w:pPr>
+      <w:r>
+        <w:rPr>
+          <w:rFonts w:ascii="Times New Roman" w:hAnsi="Times New Roman" w:cs="Times New Roman"/>
+          <w:sz w:val="28"/>
+          <w:szCs w:val="28"/>
+          <w:lang w:val="fr-FR"/>
         </w:rPr>
         <w:t>MME DE ROSENTHAL</w:t>
       </w:r>
@@ -1248,15 +1221,15 @@
           <w:rFonts w:ascii="Times New Roman" w:hAnsi="Times New Roman" w:cs="Times New Roman"/>
           <w:sz w:val="28"/>
           <w:szCs w:val="28"/>
-          <w:lang w:val="en-US"/>
-        </w:rPr>
-      </w:pPr>
-      <w:r>
-        <w:rPr>
-          <w:rFonts w:ascii="Times New Roman" w:hAnsi="Times New Roman" w:cs="Times New Roman"/>
-          <w:sz w:val="28"/>
-          <w:szCs w:val="28"/>
-          <w:lang w:val="en-US"/>
+          <w:lang w:val="fr-FR"/>
+        </w:rPr>
+      </w:pPr>
+      <w:r>
+        <w:rPr>
+          <w:rFonts w:ascii="Times New Roman" w:hAnsi="Times New Roman" w:cs="Times New Roman"/>
+          <w:sz w:val="28"/>
+          <w:szCs w:val="28"/>
+          <w:lang w:val="fr-FR"/>
         </w:rPr>
         <w:t>DE FLORELLI</w:t>
       </w:r>
@@ -1269,7 +1242,7 @@
           <w:b/>
           <w:sz w:val="28"/>
           <w:szCs w:val="28"/>
-          <w:lang w:val="en-US"/>
+          <w:lang w:val="fr-FR"/>
         </w:rPr>
       </w:pPr>
     </w:p>
@@ -1302,15 +1275,15 @@
           <w:rFonts w:ascii="Times New Roman" w:hAnsi="Times New Roman" w:cs="Times New Roman"/>
           <w:sz w:val="28"/>
           <w:szCs w:val="28"/>
-          <w:lang w:val="en-US"/>
-        </w:rPr>
-      </w:pPr>
-      <w:r>
-        <w:rPr>
-          <w:rFonts w:ascii="Times New Roman" w:hAnsi="Times New Roman" w:cs="Times New Roman"/>
-          <w:sz w:val="28"/>
-          <w:szCs w:val="28"/>
-          <w:lang w:val="en-US"/>
+          <w:lang w:val="fr-FR"/>
+        </w:rPr>
+      </w:pPr>
+      <w:r>
+        <w:rPr>
+          <w:rFonts w:ascii="Times New Roman" w:hAnsi="Times New Roman" w:cs="Times New Roman"/>
+          <w:sz w:val="28"/>
+          <w:szCs w:val="28"/>
+          <w:lang w:val="fr-FR"/>
         </w:rPr>
         <w:t>DE FLORELLI</w:t>
       </w:r>
@@ -1322,15 +1295,15 @@
           <w:rFonts w:ascii="Times New Roman" w:hAnsi="Times New Roman" w:cs="Times New Roman"/>
           <w:sz w:val="28"/>
           <w:szCs w:val="28"/>
-          <w:lang w:val="en-US"/>
-        </w:rPr>
-      </w:pPr>
-      <w:r>
-        <w:rPr>
-          <w:rFonts w:ascii="Times New Roman" w:hAnsi="Times New Roman" w:cs="Times New Roman"/>
-          <w:sz w:val="28"/>
-          <w:szCs w:val="28"/>
-          <w:lang w:val="en-US"/>
+          <w:lang w:val="fr-FR"/>
+        </w:rPr>
+      </w:pPr>
+      <w:r>
+        <w:rPr>
+          <w:rFonts w:ascii="Times New Roman" w:hAnsi="Times New Roman" w:cs="Times New Roman"/>
+          <w:sz w:val="28"/>
+          <w:szCs w:val="28"/>
+          <w:lang w:val="fr-FR"/>
         </w:rPr>
         <w:t>DE ROSENTHAL</w:t>
       </w:r>
@@ -1366,25 +1339,45 @@
           <w:szCs w:val="28"/>
           <w:lang w:val="fr-FR"/>
         </w:rPr>
+        <w:t>*</w:t>
+      </w:r>
+      <w:r>
+        <w:rPr>
+          <w:rFonts w:ascii="Times New Roman" w:hAnsi="Times New Roman" w:cs="Times New Roman"/>
+          <w:b/>
+          <w:sz w:val="28"/>
+          <w:szCs w:val="28"/>
+          <w:lang w:val="fr-FR"/>
+        </w:rPr>
         <w:t>SCENE 4</w:t>
       </w:r>
-    </w:p>
-    <w:p>
-      <w:pPr>
-        <w:spacing w:after="120"/>
-        <w:rPr>
-          <w:rFonts w:ascii="Times New Roman" w:hAnsi="Times New Roman" w:cs="Times New Roman"/>
-          <w:sz w:val="28"/>
-          <w:szCs w:val="28"/>
-          <w:lang w:val="en-US"/>
-        </w:rPr>
-      </w:pPr>
-      <w:r>
-        <w:rPr>
-          <w:rFonts w:ascii="Times New Roman" w:hAnsi="Times New Roman" w:cs="Times New Roman"/>
-          <w:sz w:val="28"/>
-          <w:szCs w:val="28"/>
-          <w:lang w:val="en-US"/>
+      <w:r>
+        <w:rPr>
+          <w:rFonts w:ascii="Times New Roman" w:hAnsi="Times New Roman" w:cs="Times New Roman"/>
+          <w:b/>
+          <w:sz w:val="28"/>
+          <w:szCs w:val="28"/>
+          <w:lang w:val="fr-FR"/>
+        </w:rPr>
+        <w:t>*</w:t>
+      </w:r>
+    </w:p>
+    <w:p>
+      <w:pPr>
+        <w:spacing w:after="120"/>
+        <w:rPr>
+          <w:rFonts w:ascii="Times New Roman" w:hAnsi="Times New Roman" w:cs="Times New Roman"/>
+          <w:sz w:val="28"/>
+          <w:szCs w:val="28"/>
+          <w:lang w:val="de-DE"/>
+        </w:rPr>
+      </w:pPr>
+      <w:r>
+        <w:rPr>
+          <w:rFonts w:ascii="Times New Roman" w:hAnsi="Times New Roman" w:cs="Times New Roman"/>
+          <w:sz w:val="28"/>
+          <w:szCs w:val="28"/>
+          <w:lang w:val="de-DE"/>
         </w:rPr>
         <w:t>DE FLORELLI</w:t>
       </w:r>
@@ -1397,169 +1390,131 @@
           <w:b/>
           <w:sz w:val="28"/>
           <w:szCs w:val="28"/>
-          <w:lang w:val="en-US"/>
-        </w:rPr>
-      </w:pPr>
-      <w:r>
-        <w:rPr>
-          <w:rFonts w:ascii="Times New Roman" w:hAnsi="Times New Roman" w:cs="Times New Roman"/>
-          <w:sz w:val="28"/>
-          <w:szCs w:val="28"/>
-          <w:lang w:val="en-US"/>
+          <w:lang w:val="de-DE"/>
+        </w:rPr>
+      </w:pPr>
+      <w:r>
+        <w:rPr>
+          <w:rFonts w:ascii="Times New Roman" w:hAnsi="Times New Roman" w:cs="Times New Roman"/>
+          <w:sz w:val="28"/>
+          <w:szCs w:val="28"/>
+          <w:lang w:val="de-DE"/>
+        </w:rPr>
+        <w:t xml:space="preserve">DE ROSENTHAL – </w:t>
+      </w:r>
+      <w:r>
+        <w:rPr>
+          <w:rFonts w:ascii="Times New Roman" w:hAnsi="Times New Roman" w:cs="Times New Roman"/>
+          <w:sz w:val="28"/>
+          <w:szCs w:val="28"/>
+        </w:rPr>
+        <w:t>МОЛЧИТ</w:t>
+      </w:r>
+    </w:p>
+    <w:p>
+      <w:pPr>
+        <w:spacing w:after="120"/>
+        <w:rPr>
+          <w:rFonts w:ascii="Times New Roman" w:hAnsi="Times New Roman" w:cs="Times New Roman"/>
+          <w:b/>
+          <w:sz w:val="28"/>
+          <w:szCs w:val="28"/>
+          <w:lang w:val="fr-FR"/>
+        </w:rPr>
+      </w:pPr>
+    </w:p>
+    <w:p>
+      <w:pPr>
+        <w:spacing w:after="120"/>
+        <w:rPr>
+          <w:rFonts w:ascii="Times New Roman" w:hAnsi="Times New Roman" w:cs="Times New Roman"/>
+          <w:b/>
+          <w:sz w:val="28"/>
+          <w:szCs w:val="28"/>
+          <w:lang w:val="de-DE"/>
+        </w:rPr>
+      </w:pPr>
+      <w:r>
+        <w:rPr>
+          <w:rFonts w:ascii="Times New Roman" w:hAnsi="Times New Roman" w:cs="Times New Roman"/>
+          <w:b/>
+          <w:sz w:val="28"/>
+          <w:szCs w:val="28"/>
+          <w:lang w:val="de-DE"/>
+        </w:rPr>
+        <w:t>/SCENE/</w:t>
+      </w:r>
+    </w:p>
+    <w:p>
+      <w:pPr>
+        <w:spacing w:after="120"/>
+        <w:rPr>
+          <w:rFonts w:ascii="Times New Roman" w:hAnsi="Times New Roman" w:cs="Times New Roman"/>
+          <w:b/>
+          <w:sz w:val="28"/>
+          <w:szCs w:val="28"/>
+          <w:lang w:val="de-DE"/>
+        </w:rPr>
+      </w:pPr>
+      <w:r>
+        <w:rPr>
+          <w:rFonts w:ascii="Times New Roman" w:hAnsi="Times New Roman" w:cs="Times New Roman"/>
+          <w:sz w:val="28"/>
+          <w:szCs w:val="28"/>
+          <w:lang w:val="de-DE"/>
+        </w:rPr>
+        <w:t xml:space="preserve">CHARLES </w:t>
+      </w:r>
+    </w:p>
+    <w:p>
+      <w:pPr>
+        <w:spacing w:after="120"/>
+        <w:rPr>
+          <w:rFonts w:ascii="Times New Roman" w:hAnsi="Times New Roman" w:cs="Times New Roman"/>
+          <w:sz w:val="28"/>
+          <w:szCs w:val="28"/>
+          <w:lang w:val="de-DE"/>
+        </w:rPr>
+      </w:pPr>
+      <w:r>
+        <w:rPr>
+          <w:rFonts w:ascii="Times New Roman" w:hAnsi="Times New Roman" w:cs="Times New Roman"/>
+          <w:sz w:val="28"/>
+          <w:szCs w:val="28"/>
+          <w:lang w:val="de-DE"/>
+        </w:rPr>
+        <w:t>DE FLORELLI</w:t>
+      </w:r>
+    </w:p>
+    <w:p>
+      <w:pPr>
+        <w:spacing w:after="120"/>
+        <w:rPr>
+          <w:rFonts w:ascii="Times New Roman" w:hAnsi="Times New Roman" w:cs="Times New Roman"/>
+          <w:sz w:val="28"/>
+          <w:szCs w:val="28"/>
+          <w:lang w:val="de-DE"/>
+        </w:rPr>
+      </w:pPr>
+      <w:r>
+        <w:rPr>
+          <w:rFonts w:ascii="Times New Roman" w:hAnsi="Times New Roman" w:cs="Times New Roman"/>
+          <w:sz w:val="28"/>
+          <w:szCs w:val="28"/>
+          <w:lang w:val="de-DE"/>
         </w:rPr>
         <w:t>DE ROSENTHAL</w:t>
       </w:r>
-      <w:r>
-        <w:rPr>
-          <w:rFonts w:ascii="Times New Roman" w:hAnsi="Times New Roman" w:cs="Times New Roman"/>
-          <w:sz w:val="28"/>
-          <w:szCs w:val="28"/>
-          <w:lang w:val="en-US"/>
-        </w:rPr>
-        <w:t xml:space="preserve"> </w:t>
-      </w:r>
-      <w:r>
-        <w:rPr>
-          <w:rFonts w:ascii="Times New Roman" w:hAnsi="Times New Roman" w:cs="Times New Roman"/>
-          <w:sz w:val="28"/>
-          <w:szCs w:val="28"/>
-          <w:lang w:val="en-US"/>
-        </w:rPr>
-        <w:t xml:space="preserve">– </w:t>
-      </w:r>
-      <w:r>
-        <w:rPr>
-          <w:rFonts w:ascii="Times New Roman" w:hAnsi="Times New Roman" w:cs="Times New Roman"/>
-          <w:sz w:val="28"/>
-          <w:szCs w:val="28"/>
-        </w:rPr>
-        <w:t>МОЛЧИТ</w:t>
-      </w:r>
-    </w:p>
-    <w:p>
-      <w:pPr>
-        <w:spacing w:after="120"/>
-        <w:rPr>
-          <w:rFonts w:ascii="Times New Roman" w:hAnsi="Times New Roman" w:cs="Times New Roman"/>
-          <w:b/>
-          <w:sz w:val="28"/>
-          <w:szCs w:val="28"/>
-          <w:lang w:val="fr-FR"/>
-        </w:rPr>
-      </w:pPr>
-    </w:p>
-    <w:p>
-      <w:pPr>
-        <w:spacing w:after="120"/>
-        <w:rPr>
-          <w:rFonts w:ascii="Times New Roman" w:hAnsi="Times New Roman" w:cs="Times New Roman"/>
-          <w:b/>
-          <w:sz w:val="28"/>
-          <w:szCs w:val="28"/>
-          <w:lang w:val="en-US"/>
-        </w:rPr>
-      </w:pPr>
-      <w:r>
-        <w:rPr>
-          <w:rFonts w:ascii="Times New Roman" w:hAnsi="Times New Roman" w:cs="Times New Roman"/>
-          <w:b/>
-          <w:sz w:val="28"/>
-          <w:szCs w:val="28"/>
-          <w:lang w:val="en-US"/>
-        </w:rPr>
-        <w:t>/</w:t>
-      </w:r>
-      <w:r>
-        <w:rPr>
-          <w:rFonts w:ascii="Times New Roman" w:hAnsi="Times New Roman" w:cs="Times New Roman"/>
-          <w:b/>
-          <w:sz w:val="28"/>
-          <w:szCs w:val="28"/>
-          <w:lang w:val="en-US"/>
-        </w:rPr>
-        <w:t>SCENE</w:t>
-      </w:r>
-      <w:r>
-        <w:rPr>
-          <w:rFonts w:ascii="Times New Roman" w:hAnsi="Times New Roman" w:cs="Times New Roman"/>
-          <w:b/>
-          <w:sz w:val="28"/>
-          <w:szCs w:val="28"/>
-          <w:lang w:val="en-US"/>
-        </w:rPr>
-        <w:t>/</w:t>
-      </w:r>
-    </w:p>
-    <w:p>
-      <w:pPr>
-        <w:spacing w:after="120"/>
-        <w:rPr>
-          <w:rFonts w:ascii="Times New Roman" w:hAnsi="Times New Roman" w:cs="Times New Roman"/>
-          <w:b/>
-          <w:sz w:val="28"/>
-          <w:szCs w:val="28"/>
-          <w:lang w:val="en-US"/>
-        </w:rPr>
-      </w:pPr>
-      <w:r>
-        <w:rPr>
-          <w:rFonts w:ascii="Times New Roman" w:hAnsi="Times New Roman" w:cs="Times New Roman"/>
-          <w:sz w:val="28"/>
-          <w:szCs w:val="28"/>
-          <w:lang w:val="en-US"/>
-        </w:rPr>
-        <w:t xml:space="preserve">CHARLES </w:t>
-      </w:r>
-    </w:p>
-    <w:p>
-      <w:pPr>
-        <w:spacing w:after="120"/>
-        <w:rPr>
-          <w:rFonts w:ascii="Times New Roman" w:hAnsi="Times New Roman" w:cs="Times New Roman"/>
-          <w:sz w:val="28"/>
-          <w:szCs w:val="28"/>
-          <w:lang w:val="en-US"/>
-        </w:rPr>
-      </w:pPr>
-      <w:r>
-        <w:rPr>
-          <w:rFonts w:ascii="Times New Roman" w:hAnsi="Times New Roman" w:cs="Times New Roman"/>
-          <w:sz w:val="28"/>
-          <w:szCs w:val="28"/>
-          <w:lang w:val="en-US"/>
-        </w:rPr>
-        <w:t>DE FLORELLI</w:t>
-      </w:r>
-    </w:p>
-    <w:p>
-      <w:pPr>
-        <w:spacing w:after="120"/>
-        <w:rPr>
-          <w:rFonts w:ascii="Times New Roman" w:hAnsi="Times New Roman" w:cs="Times New Roman"/>
-          <w:sz w:val="28"/>
-          <w:szCs w:val="28"/>
-          <w:lang w:val="en-US"/>
-        </w:rPr>
-      </w:pPr>
-      <w:r>
-        <w:rPr>
-          <w:rFonts w:ascii="Times New Roman" w:hAnsi="Times New Roman" w:cs="Times New Roman"/>
-          <w:sz w:val="28"/>
-          <w:szCs w:val="28"/>
-          <w:lang w:val="en-US"/>
-        </w:rPr>
-        <w:t>DE ROSENTHAL</w:t>
-      </w:r>
-    </w:p>
-    <w:p>
-      <w:pPr>
-        <w:spacing w:after="120"/>
-        <w:rPr>
-          <w:rFonts w:ascii="Times New Roman" w:hAnsi="Times New Roman" w:cs="Times New Roman"/>
-          <w:b/>
-          <w:sz w:val="28"/>
-          <w:szCs w:val="28"/>
-          <w:lang w:val="en-US"/>
+    </w:p>
+    <w:p>
+      <w:pPr>
+        <w:spacing w:after="120"/>
+        <w:rPr>
+          <w:rFonts w:ascii="Times New Roman" w:hAnsi="Times New Roman" w:cs="Times New Roman"/>
+          <w:b/>
+          <w:sz w:val="28"/>
+          <w:szCs w:val="28"/>
+          <w:lang w:val="de-DE"/>
         </w:rPr>
       </w:pPr>
     </w:p>
@@ -2107,15 +2062,15 @@
           <w:b/>
           <w:sz w:val="28"/>
           <w:szCs w:val="28"/>
-          <w:lang w:val="en-US"/>
-        </w:rPr>
-      </w:pPr>
-      <w:r>
-        <w:rPr>
-          <w:rFonts w:ascii="Times New Roman" w:hAnsi="Times New Roman" w:cs="Times New Roman"/>
-          <w:sz w:val="28"/>
-          <w:szCs w:val="28"/>
-          <w:lang w:val="en-US"/>
+          <w:lang w:val="de-DE"/>
+        </w:rPr>
+      </w:pPr>
+      <w:r>
+        <w:rPr>
+          <w:rFonts w:ascii="Times New Roman" w:hAnsi="Times New Roman" w:cs="Times New Roman"/>
+          <w:sz w:val="28"/>
+          <w:szCs w:val="28"/>
+          <w:lang w:val="de-DE"/>
         </w:rPr>
         <w:t xml:space="preserve">CHARLES </w:t>
       </w:r>
@@ -2124,7 +2079,7 @@
           <w:rFonts w:ascii="Times New Roman" w:hAnsi="Times New Roman" w:cs="Times New Roman"/>
           <w:sz w:val="28"/>
           <w:szCs w:val="28"/>
-          <w:lang w:val="en-US"/>
+          <w:lang w:val="de-DE"/>
         </w:rPr>
         <w:t xml:space="preserve">– </w:t>
       </w:r>
@@ -2144,15 +2099,15 @@
           <w:rFonts w:ascii="Times New Roman" w:hAnsi="Times New Roman" w:cs="Times New Roman"/>
           <w:sz w:val="28"/>
           <w:szCs w:val="28"/>
-          <w:lang w:val="en-US"/>
-        </w:rPr>
-      </w:pPr>
-      <w:r>
-        <w:rPr>
-          <w:rFonts w:ascii="Times New Roman" w:hAnsi="Times New Roman" w:cs="Times New Roman"/>
-          <w:sz w:val="28"/>
-          <w:szCs w:val="28"/>
-          <w:lang w:val="en-US"/>
+          <w:lang w:val="de-DE"/>
+        </w:rPr>
+      </w:pPr>
+      <w:r>
+        <w:rPr>
+          <w:rFonts w:ascii="Times New Roman" w:hAnsi="Times New Roman" w:cs="Times New Roman"/>
+          <w:sz w:val="28"/>
+          <w:szCs w:val="28"/>
+          <w:lang w:val="de-DE"/>
         </w:rPr>
         <w:t>EDMOND</w:t>
       </w:r>
@@ -2164,15 +2119,15 @@
           <w:rFonts w:ascii="Times New Roman" w:hAnsi="Times New Roman" w:cs="Times New Roman"/>
           <w:sz w:val="28"/>
           <w:szCs w:val="28"/>
-          <w:lang w:val="en-US"/>
-        </w:rPr>
-      </w:pPr>
-      <w:r>
-        <w:rPr>
-          <w:rFonts w:ascii="Times New Roman" w:hAnsi="Times New Roman" w:cs="Times New Roman"/>
-          <w:sz w:val="28"/>
-          <w:szCs w:val="28"/>
-          <w:lang w:val="en-US"/>
+          <w:lang w:val="de-DE"/>
+        </w:rPr>
+      </w:pPr>
+      <w:r>
+        <w:rPr>
+          <w:rFonts w:ascii="Times New Roman" w:hAnsi="Times New Roman" w:cs="Times New Roman"/>
+          <w:sz w:val="28"/>
+          <w:szCs w:val="28"/>
+          <w:lang w:val="de-DE"/>
         </w:rPr>
         <w:t>MME BRIGITTE</w:t>
       </w:r>
@@ -2184,15 +2139,15 @@
           <w:rFonts w:ascii="Times New Roman" w:hAnsi="Times New Roman" w:cs="Times New Roman"/>
           <w:sz w:val="28"/>
           <w:szCs w:val="28"/>
-          <w:lang w:val="en-US"/>
-        </w:rPr>
-      </w:pPr>
-      <w:r>
-        <w:rPr>
-          <w:rFonts w:ascii="Times New Roman" w:hAnsi="Times New Roman" w:cs="Times New Roman"/>
-          <w:sz w:val="28"/>
-          <w:szCs w:val="28"/>
-          <w:lang w:val="en-US"/>
+          <w:lang w:val="de-DE"/>
+        </w:rPr>
+      </w:pPr>
+      <w:r>
+        <w:rPr>
+          <w:rFonts w:ascii="Times New Roman" w:hAnsi="Times New Roman" w:cs="Times New Roman"/>
+          <w:sz w:val="28"/>
+          <w:szCs w:val="28"/>
+          <w:lang w:val="de-DE"/>
         </w:rPr>
         <w:t xml:space="preserve">EMMA </w:t>
       </w:r>
@@ -2205,7 +2160,7 @@
           <w:b/>
           <w:sz w:val="28"/>
           <w:szCs w:val="28"/>
-          <w:lang w:val="en-US"/>
+          <w:lang w:val="de-DE"/>
         </w:rPr>
       </w:pPr>
     </w:p>
@@ -2238,15 +2193,15 @@
           <w:rFonts w:ascii="Times New Roman" w:hAnsi="Times New Roman" w:cs="Times New Roman"/>
           <w:sz w:val="28"/>
           <w:szCs w:val="28"/>
-          <w:lang w:val="en-US"/>
-        </w:rPr>
-      </w:pPr>
-      <w:r>
-        <w:rPr>
-          <w:rFonts w:ascii="Times New Roman" w:hAnsi="Times New Roman" w:cs="Times New Roman"/>
-          <w:sz w:val="28"/>
-          <w:szCs w:val="28"/>
-          <w:lang w:val="en-US"/>
+          <w:lang w:val="de-DE"/>
+        </w:rPr>
+      </w:pPr>
+      <w:r>
+        <w:rPr>
+          <w:rFonts w:ascii="Times New Roman" w:hAnsi="Times New Roman" w:cs="Times New Roman"/>
+          <w:sz w:val="28"/>
+          <w:szCs w:val="28"/>
+          <w:lang w:val="de-DE"/>
         </w:rPr>
         <w:t>MME BRIGITTE</w:t>
       </w:r>
@@ -2258,15 +2213,15 @@
           <w:rFonts w:ascii="Times New Roman" w:hAnsi="Times New Roman" w:cs="Times New Roman"/>
           <w:sz w:val="28"/>
           <w:szCs w:val="28"/>
-          <w:lang w:val="en-US"/>
-        </w:rPr>
-      </w:pPr>
-      <w:r>
-        <w:rPr>
-          <w:rFonts w:ascii="Times New Roman" w:hAnsi="Times New Roman" w:cs="Times New Roman"/>
-          <w:sz w:val="28"/>
-          <w:szCs w:val="28"/>
-          <w:lang w:val="en-US"/>
+          <w:lang w:val="de-DE"/>
+        </w:rPr>
+      </w:pPr>
+      <w:r>
+        <w:rPr>
+          <w:rFonts w:ascii="Times New Roman" w:hAnsi="Times New Roman" w:cs="Times New Roman"/>
+          <w:sz w:val="28"/>
+          <w:szCs w:val="28"/>
+          <w:lang w:val="de-DE"/>
         </w:rPr>
         <w:t xml:space="preserve">EMMA </w:t>
       </w:r>
@@ -2312,15 +2267,15 @@
           <w:rFonts w:ascii="Times New Roman" w:hAnsi="Times New Roman" w:cs="Times New Roman"/>
           <w:sz w:val="28"/>
           <w:szCs w:val="28"/>
-          <w:lang w:val="en-US"/>
-        </w:rPr>
-      </w:pPr>
-      <w:r>
-        <w:rPr>
-          <w:rFonts w:ascii="Times New Roman" w:hAnsi="Times New Roman" w:cs="Times New Roman"/>
-          <w:sz w:val="28"/>
-          <w:szCs w:val="28"/>
-          <w:lang w:val="en-US"/>
+          <w:lang w:val="de-DE"/>
+        </w:rPr>
+      </w:pPr>
+      <w:r>
+        <w:rPr>
+          <w:rFonts w:ascii="Times New Roman" w:hAnsi="Times New Roman" w:cs="Times New Roman"/>
+          <w:sz w:val="28"/>
+          <w:szCs w:val="28"/>
+          <w:lang w:val="de-DE"/>
         </w:rPr>
         <w:t>MME BRIGITTE</w:t>
       </w:r>
@@ -2332,15 +2287,15 @@
           <w:rFonts w:ascii="Times New Roman" w:hAnsi="Times New Roman" w:cs="Times New Roman"/>
           <w:sz w:val="28"/>
           <w:szCs w:val="28"/>
-          <w:lang w:val="en-US"/>
-        </w:rPr>
-      </w:pPr>
-      <w:r>
-        <w:rPr>
-          <w:rFonts w:ascii="Times New Roman" w:hAnsi="Times New Roman" w:cs="Times New Roman"/>
-          <w:sz w:val="28"/>
-          <w:szCs w:val="28"/>
-          <w:lang w:val="en-US"/>
+          <w:lang w:val="de-DE"/>
+        </w:rPr>
+      </w:pPr>
+      <w:r>
+        <w:rPr>
+          <w:rFonts w:ascii="Times New Roman" w:hAnsi="Times New Roman" w:cs="Times New Roman"/>
+          <w:sz w:val="28"/>
+          <w:szCs w:val="28"/>
+          <w:lang w:val="de-DE"/>
         </w:rPr>
         <w:t xml:space="preserve">EMMA </w:t>
       </w:r>
@@ -2352,15 +2307,15 @@
           <w:rFonts w:ascii="Times New Roman" w:hAnsi="Times New Roman" w:cs="Times New Roman"/>
           <w:sz w:val="28"/>
           <w:szCs w:val="28"/>
-          <w:lang w:val="en-US"/>
-        </w:rPr>
-      </w:pPr>
-      <w:r>
-        <w:rPr>
-          <w:rFonts w:ascii="Times New Roman" w:hAnsi="Times New Roman" w:cs="Times New Roman"/>
-          <w:sz w:val="28"/>
-          <w:szCs w:val="28"/>
-          <w:lang w:val="en-US"/>
+          <w:lang w:val="de-DE"/>
+        </w:rPr>
+      </w:pPr>
+      <w:r>
+        <w:rPr>
+          <w:rFonts w:ascii="Times New Roman" w:hAnsi="Times New Roman" w:cs="Times New Roman"/>
+          <w:sz w:val="28"/>
+          <w:szCs w:val="28"/>
+          <w:lang w:val="de-DE"/>
         </w:rPr>
         <w:t>MME DE ROSENTHAL</w:t>
       </w:r>
@@ -2373,7 +2328,7 @@
           <w:b/>
           <w:sz w:val="28"/>
           <w:szCs w:val="28"/>
-          <w:lang w:val="en-US"/>
+          <w:lang w:val="de-DE"/>
         </w:rPr>
       </w:pPr>
     </w:p>
@@ -2406,15 +2361,15 @@
           <w:rFonts w:ascii="Times New Roman" w:hAnsi="Times New Roman" w:cs="Times New Roman"/>
           <w:sz w:val="28"/>
           <w:szCs w:val="28"/>
-          <w:lang w:val="en-US"/>
-        </w:rPr>
-      </w:pPr>
-      <w:r>
-        <w:rPr>
-          <w:rFonts w:ascii="Times New Roman" w:hAnsi="Times New Roman" w:cs="Times New Roman"/>
-          <w:sz w:val="28"/>
-          <w:szCs w:val="28"/>
-          <w:lang w:val="en-US"/>
+          <w:lang w:val="de-DE"/>
+        </w:rPr>
+      </w:pPr>
+      <w:r>
+        <w:rPr>
+          <w:rFonts w:ascii="Times New Roman" w:hAnsi="Times New Roman" w:cs="Times New Roman"/>
+          <w:sz w:val="28"/>
+          <w:szCs w:val="28"/>
+          <w:lang w:val="de-DE"/>
         </w:rPr>
         <w:t>MME BRIGITTE</w:t>
       </w:r>
@@ -2423,18 +2378,9 @@
           <w:rFonts w:ascii="Times New Roman" w:hAnsi="Times New Roman" w:cs="Times New Roman"/>
           <w:sz w:val="28"/>
           <w:szCs w:val="28"/>
-          <w:lang w:val="en-US"/>
-        </w:rPr>
-        <w:t xml:space="preserve"> </w:t>
-      </w:r>
-      <w:r>
-        <w:rPr>
-          <w:rFonts w:ascii="Times New Roman" w:hAnsi="Times New Roman" w:cs="Times New Roman"/>
-          <w:sz w:val="28"/>
-          <w:szCs w:val="28"/>
-          <w:lang w:val="en-US"/>
-        </w:rPr>
-        <w:t xml:space="preserve">– </w:t>
+          <w:lang w:val="de-DE"/>
+        </w:rPr>
+        <w:t xml:space="preserve"> – </w:t>
       </w:r>
       <w:r>
         <w:rPr>
@@ -2452,15 +2398,15 @@
           <w:rFonts w:ascii="Times New Roman" w:hAnsi="Times New Roman" w:cs="Times New Roman"/>
           <w:sz w:val="28"/>
           <w:szCs w:val="28"/>
-          <w:lang w:val="en-US"/>
-        </w:rPr>
-      </w:pPr>
-      <w:r>
-        <w:rPr>
-          <w:rFonts w:ascii="Times New Roman" w:hAnsi="Times New Roman" w:cs="Times New Roman"/>
-          <w:sz w:val="28"/>
-          <w:szCs w:val="28"/>
-          <w:lang w:val="en-US"/>
+          <w:lang w:val="de-DE"/>
+        </w:rPr>
+      </w:pPr>
+      <w:r>
+        <w:rPr>
+          <w:rFonts w:ascii="Times New Roman" w:hAnsi="Times New Roman" w:cs="Times New Roman"/>
+          <w:sz w:val="28"/>
+          <w:szCs w:val="28"/>
+          <w:lang w:val="de-DE"/>
         </w:rPr>
         <w:t xml:space="preserve">EMMA </w:t>
       </w:r>
@@ -2472,15 +2418,15 @@
           <w:rFonts w:ascii="Times New Roman" w:hAnsi="Times New Roman" w:cs="Times New Roman"/>
           <w:sz w:val="28"/>
           <w:szCs w:val="28"/>
-          <w:lang w:val="en-US"/>
-        </w:rPr>
-      </w:pPr>
-      <w:r>
-        <w:rPr>
-          <w:rFonts w:ascii="Times New Roman" w:hAnsi="Times New Roman" w:cs="Times New Roman"/>
-          <w:sz w:val="28"/>
-          <w:szCs w:val="28"/>
-          <w:lang w:val="en-US"/>
+          <w:lang w:val="de-DE"/>
+        </w:rPr>
+      </w:pPr>
+      <w:r>
+        <w:rPr>
+          <w:rFonts w:ascii="Times New Roman" w:hAnsi="Times New Roman" w:cs="Times New Roman"/>
+          <w:sz w:val="28"/>
+          <w:szCs w:val="28"/>
+          <w:lang w:val="de-DE"/>
         </w:rPr>
         <w:t>MME DE ROSENTHAL</w:t>
       </w:r>
@@ -2492,15 +2438,15 @@
           <w:rFonts w:ascii="Times New Roman" w:hAnsi="Times New Roman" w:cs="Times New Roman"/>
           <w:sz w:val="28"/>
           <w:szCs w:val="28"/>
-          <w:lang w:val="en-US"/>
-        </w:rPr>
-      </w:pPr>
-      <w:r>
-        <w:rPr>
-          <w:rFonts w:ascii="Times New Roman" w:hAnsi="Times New Roman" w:cs="Times New Roman"/>
-          <w:sz w:val="28"/>
-          <w:szCs w:val="28"/>
-          <w:lang w:val="en-US"/>
+          <w:lang w:val="de-DE"/>
+        </w:rPr>
+      </w:pPr>
+      <w:r>
+        <w:rPr>
+          <w:rFonts w:ascii="Times New Roman" w:hAnsi="Times New Roman" w:cs="Times New Roman"/>
+          <w:sz w:val="28"/>
+          <w:szCs w:val="28"/>
+          <w:lang w:val="de-DE"/>
         </w:rPr>
         <w:t>DE ROSENTHAL</w:t>
       </w:r>
@@ -2535,15 +2481,15 @@
           <w:rFonts w:ascii="Times New Roman" w:hAnsi="Times New Roman" w:cs="Times New Roman"/>
           <w:sz w:val="28"/>
           <w:szCs w:val="28"/>
-          <w:lang w:val="en-US"/>
-        </w:rPr>
-      </w:pPr>
-      <w:r>
-        <w:rPr>
-          <w:rFonts w:ascii="Times New Roman" w:hAnsi="Times New Roman" w:cs="Times New Roman"/>
-          <w:sz w:val="28"/>
-          <w:szCs w:val="28"/>
-          <w:lang w:val="en-US"/>
+          <w:lang w:val="de-DE"/>
+        </w:rPr>
+      </w:pPr>
+      <w:r>
+        <w:rPr>
+          <w:rFonts w:ascii="Times New Roman" w:hAnsi="Times New Roman" w:cs="Times New Roman"/>
+          <w:sz w:val="28"/>
+          <w:szCs w:val="28"/>
+          <w:lang w:val="de-DE"/>
         </w:rPr>
         <w:t>MME BRIGITTE</w:t>
       </w:r>
@@ -2555,15 +2501,15 @@
           <w:rFonts w:ascii="Times New Roman" w:hAnsi="Times New Roman" w:cs="Times New Roman"/>
           <w:sz w:val="28"/>
           <w:szCs w:val="28"/>
-          <w:lang w:val="en-US"/>
-        </w:rPr>
-      </w:pPr>
-      <w:r>
-        <w:rPr>
-          <w:rFonts w:ascii="Times New Roman" w:hAnsi="Times New Roman" w:cs="Times New Roman"/>
-          <w:sz w:val="28"/>
-          <w:szCs w:val="28"/>
-          <w:lang w:val="en-US"/>
+          <w:lang w:val="de-DE"/>
+        </w:rPr>
+      </w:pPr>
+      <w:r>
+        <w:rPr>
+          <w:rFonts w:ascii="Times New Roman" w:hAnsi="Times New Roman" w:cs="Times New Roman"/>
+          <w:sz w:val="28"/>
+          <w:szCs w:val="28"/>
+          <w:lang w:val="de-DE"/>
         </w:rPr>
         <w:t>MME DE ROSENTHAL</w:t>
       </w:r>
@@ -2575,15 +2521,15 @@
           <w:rFonts w:ascii="Times New Roman" w:hAnsi="Times New Roman" w:cs="Times New Roman"/>
           <w:sz w:val="28"/>
           <w:szCs w:val="28"/>
-          <w:lang w:val="en-US"/>
-        </w:rPr>
-      </w:pPr>
-      <w:r>
-        <w:rPr>
-          <w:rFonts w:ascii="Times New Roman" w:hAnsi="Times New Roman" w:cs="Times New Roman"/>
-          <w:sz w:val="28"/>
-          <w:szCs w:val="28"/>
-          <w:lang w:val="en-US"/>
+          <w:lang w:val="de-DE"/>
+        </w:rPr>
+      </w:pPr>
+      <w:r>
+        <w:rPr>
+          <w:rFonts w:ascii="Times New Roman" w:hAnsi="Times New Roman" w:cs="Times New Roman"/>
+          <w:sz w:val="28"/>
+          <w:szCs w:val="28"/>
+          <w:lang w:val="de-DE"/>
         </w:rPr>
         <w:t>DE ROSENTHAL</w:t>
       </w:r>
@@ -2595,15 +2541,15 @@
           <w:rFonts w:ascii="Times New Roman" w:hAnsi="Times New Roman" w:cs="Times New Roman"/>
           <w:sz w:val="28"/>
           <w:szCs w:val="28"/>
-          <w:lang w:val="en-US"/>
-        </w:rPr>
-      </w:pPr>
-      <w:r>
-        <w:rPr>
-          <w:rFonts w:ascii="Times New Roman" w:hAnsi="Times New Roman" w:cs="Times New Roman"/>
-          <w:sz w:val="28"/>
-          <w:szCs w:val="28"/>
-          <w:lang w:val="en-US"/>
+          <w:lang w:val="de-DE"/>
+        </w:rPr>
+      </w:pPr>
+      <w:r>
+        <w:rPr>
+          <w:rFonts w:ascii="Times New Roman" w:hAnsi="Times New Roman" w:cs="Times New Roman"/>
+          <w:sz w:val="28"/>
+          <w:szCs w:val="28"/>
+          <w:lang w:val="de-DE"/>
         </w:rPr>
         <w:t>DE FLORELLI</w:t>
       </w:r>
@@ -2615,15 +2561,15 @@
           <w:rFonts w:ascii="Times New Roman" w:hAnsi="Times New Roman" w:cs="Times New Roman"/>
           <w:sz w:val="28"/>
           <w:szCs w:val="28"/>
-          <w:lang w:val="en-US"/>
-        </w:rPr>
-      </w:pPr>
-      <w:r>
-        <w:rPr>
-          <w:rFonts w:ascii="Times New Roman" w:hAnsi="Times New Roman" w:cs="Times New Roman"/>
-          <w:sz w:val="28"/>
-          <w:szCs w:val="28"/>
-          <w:lang w:val="en-US"/>
+          <w:lang w:val="de-DE"/>
+        </w:rPr>
+      </w:pPr>
+      <w:r>
+        <w:rPr>
+          <w:rFonts w:ascii="Times New Roman" w:hAnsi="Times New Roman" w:cs="Times New Roman"/>
+          <w:sz w:val="28"/>
+          <w:szCs w:val="28"/>
+          <w:lang w:val="de-DE"/>
         </w:rPr>
         <w:t xml:space="preserve">EMMA </w:t>
       </w:r>
@@ -2636,7 +2582,7 @@
           <w:b/>
           <w:sz w:val="28"/>
           <w:szCs w:val="28"/>
-          <w:lang w:val="en-US"/>
+          <w:lang w:val="de-DE"/>
         </w:rPr>
       </w:pPr>
     </w:p>
@@ -2669,15 +2615,15 @@
           <w:rFonts w:ascii="Times New Roman" w:hAnsi="Times New Roman" w:cs="Times New Roman"/>
           <w:sz w:val="28"/>
           <w:szCs w:val="28"/>
-          <w:lang w:val="en-US"/>
-        </w:rPr>
-      </w:pPr>
-      <w:r>
-        <w:rPr>
-          <w:rFonts w:ascii="Times New Roman" w:hAnsi="Times New Roman" w:cs="Times New Roman"/>
-          <w:sz w:val="28"/>
-          <w:szCs w:val="28"/>
-          <w:lang w:val="en-US"/>
+          <w:lang w:val="de-DE"/>
+        </w:rPr>
+      </w:pPr>
+      <w:r>
+        <w:rPr>
+          <w:rFonts w:ascii="Times New Roman" w:hAnsi="Times New Roman" w:cs="Times New Roman"/>
+          <w:sz w:val="28"/>
+          <w:szCs w:val="28"/>
+          <w:lang w:val="de-DE"/>
         </w:rPr>
         <w:t>MME BRIGITTE</w:t>
       </w:r>
@@ -2689,15 +2635,15 @@
           <w:rFonts w:ascii="Times New Roman" w:hAnsi="Times New Roman" w:cs="Times New Roman"/>
           <w:sz w:val="28"/>
           <w:szCs w:val="28"/>
-          <w:lang w:val="en-US"/>
-        </w:rPr>
-      </w:pPr>
-      <w:r>
-        <w:rPr>
-          <w:rFonts w:ascii="Times New Roman" w:hAnsi="Times New Roman" w:cs="Times New Roman"/>
-          <w:sz w:val="28"/>
-          <w:szCs w:val="28"/>
-          <w:lang w:val="en-US"/>
+          <w:lang w:val="de-DE"/>
+        </w:rPr>
+      </w:pPr>
+      <w:r>
+        <w:rPr>
+          <w:rFonts w:ascii="Times New Roman" w:hAnsi="Times New Roman" w:cs="Times New Roman"/>
+          <w:sz w:val="28"/>
+          <w:szCs w:val="28"/>
+          <w:lang w:val="de-DE"/>
         </w:rPr>
         <w:t>MME DE ROSENTHAL</w:t>
       </w:r>
@@ -2709,15 +2655,15 @@
           <w:rFonts w:ascii="Times New Roman" w:hAnsi="Times New Roman" w:cs="Times New Roman"/>
           <w:sz w:val="28"/>
           <w:szCs w:val="28"/>
-          <w:lang w:val="en-US"/>
-        </w:rPr>
-      </w:pPr>
-      <w:r>
-        <w:rPr>
-          <w:rFonts w:ascii="Times New Roman" w:hAnsi="Times New Roman" w:cs="Times New Roman"/>
-          <w:sz w:val="28"/>
-          <w:szCs w:val="28"/>
-          <w:lang w:val="en-US"/>
+          <w:lang w:val="de-DE"/>
+        </w:rPr>
+      </w:pPr>
+      <w:r>
+        <w:rPr>
+          <w:rFonts w:ascii="Times New Roman" w:hAnsi="Times New Roman" w:cs="Times New Roman"/>
+          <w:sz w:val="28"/>
+          <w:szCs w:val="28"/>
+          <w:lang w:val="de-DE"/>
         </w:rPr>
         <w:t>DE ROSENTHAL</w:t>
       </w:r>
@@ -2861,15 +2807,15 @@
           <w:rFonts w:ascii="Times New Roman" w:hAnsi="Times New Roman" w:cs="Times New Roman"/>
           <w:sz w:val="28"/>
           <w:szCs w:val="28"/>
-          <w:lang w:val="en-US"/>
-        </w:rPr>
-      </w:pPr>
-      <w:r>
-        <w:rPr>
-          <w:rFonts w:ascii="Times New Roman" w:hAnsi="Times New Roman" w:cs="Times New Roman"/>
-          <w:sz w:val="28"/>
-          <w:szCs w:val="28"/>
-          <w:lang w:val="en-US"/>
+          <w:lang w:val="de-DE"/>
+        </w:rPr>
+      </w:pPr>
+      <w:r>
+        <w:rPr>
+          <w:rFonts w:ascii="Times New Roman" w:hAnsi="Times New Roman" w:cs="Times New Roman"/>
+          <w:sz w:val="28"/>
+          <w:szCs w:val="28"/>
+          <w:lang w:val="de-DE"/>
         </w:rPr>
         <w:t>MME DE ROSENTHAL</w:t>
       </w:r>
@@ -2882,280 +2828,208 @@
           <w:b/>
           <w:sz w:val="28"/>
           <w:szCs w:val="28"/>
-          <w:lang w:val="en-US"/>
-        </w:rPr>
-      </w:pPr>
-      <w:r>
-        <w:rPr>
-          <w:rFonts w:ascii="Times New Roman" w:hAnsi="Times New Roman" w:cs="Times New Roman"/>
-          <w:sz w:val="28"/>
-          <w:szCs w:val="28"/>
-          <w:lang w:val="en-US"/>
+          <w:lang w:val="de-DE"/>
+        </w:rPr>
+      </w:pPr>
+      <w:r>
+        <w:rPr>
+          <w:rFonts w:ascii="Times New Roman" w:hAnsi="Times New Roman" w:cs="Times New Roman"/>
+          <w:sz w:val="28"/>
+          <w:szCs w:val="28"/>
+          <w:lang w:val="de-DE"/>
+        </w:rPr>
+        <w:t xml:space="preserve">DE ROSENTHAL – </w:t>
+      </w:r>
+      <w:r>
+        <w:rPr>
+          <w:rFonts w:ascii="Times New Roman" w:hAnsi="Times New Roman" w:cs="Times New Roman"/>
+          <w:sz w:val="28"/>
+          <w:szCs w:val="28"/>
+        </w:rPr>
+        <w:t>МОЛЧИТ</w:t>
+      </w:r>
+    </w:p>
+    <w:p>
+      <w:pPr>
+        <w:spacing w:after="120"/>
+        <w:rPr>
+          <w:rFonts w:ascii="Times New Roman" w:hAnsi="Times New Roman" w:cs="Times New Roman"/>
+          <w:b/>
+          <w:sz w:val="28"/>
+          <w:szCs w:val="28"/>
+          <w:lang w:val="de-DE"/>
+        </w:rPr>
+      </w:pPr>
+      <w:r>
+        <w:rPr>
+          <w:rFonts w:ascii="Times New Roman" w:hAnsi="Times New Roman" w:cs="Times New Roman"/>
+          <w:sz w:val="28"/>
+          <w:szCs w:val="28"/>
+          <w:lang w:val="de-DE"/>
+        </w:rPr>
+        <w:t xml:space="preserve">DE FLORELLI – </w:t>
+      </w:r>
+      <w:r>
+        <w:rPr>
+          <w:rFonts w:ascii="Times New Roman" w:hAnsi="Times New Roman" w:cs="Times New Roman"/>
+          <w:sz w:val="28"/>
+          <w:szCs w:val="28"/>
+        </w:rPr>
+        <w:t>МОЛЧИТ</w:t>
+      </w:r>
+    </w:p>
+    <w:p>
+      <w:pPr>
+        <w:spacing w:after="120"/>
+        <w:rPr>
+          <w:rFonts w:ascii="Times New Roman" w:hAnsi="Times New Roman" w:cs="Times New Roman"/>
+          <w:b/>
+          <w:sz w:val="28"/>
+          <w:szCs w:val="28"/>
+          <w:lang w:val="de-DE"/>
+        </w:rPr>
+      </w:pPr>
+      <w:r>
+        <w:rPr>
+          <w:rFonts w:ascii="Times New Roman" w:hAnsi="Times New Roman" w:cs="Times New Roman"/>
+          <w:sz w:val="28"/>
+          <w:szCs w:val="28"/>
+          <w:lang w:val="de-DE"/>
+        </w:rPr>
+        <w:t xml:space="preserve">EMMA – </w:t>
+      </w:r>
+      <w:r>
+        <w:rPr>
+          <w:rFonts w:ascii="Times New Roman" w:hAnsi="Times New Roman" w:cs="Times New Roman"/>
+          <w:sz w:val="28"/>
+          <w:szCs w:val="28"/>
+        </w:rPr>
+        <w:t>МОЛЧИТ</w:t>
+      </w:r>
+    </w:p>
+    <w:p>
+      <w:pPr>
+        <w:spacing w:after="120"/>
+        <w:rPr>
+          <w:rFonts w:ascii="Times New Roman" w:hAnsi="Times New Roman" w:cs="Times New Roman"/>
+          <w:b/>
+          <w:sz w:val="28"/>
+          <w:szCs w:val="28"/>
+          <w:lang w:val="de-DE"/>
+        </w:rPr>
+      </w:pPr>
+      <w:r>
+        <w:rPr>
+          <w:rFonts w:ascii="Times New Roman" w:hAnsi="Times New Roman" w:cs="Times New Roman"/>
+          <w:sz w:val="28"/>
+          <w:szCs w:val="28"/>
+          <w:lang w:val="de-DE"/>
+        </w:rPr>
+        <w:t xml:space="preserve">CHARLES – </w:t>
+      </w:r>
+      <w:r>
+        <w:rPr>
+          <w:rFonts w:ascii="Times New Roman" w:hAnsi="Times New Roman" w:cs="Times New Roman"/>
+          <w:sz w:val="28"/>
+          <w:szCs w:val="28"/>
+        </w:rPr>
+        <w:t>МОЛЧИТ</w:t>
+      </w:r>
+    </w:p>
+    <w:p>
+      <w:pPr>
+        <w:rPr>
+          <w:lang w:val="de-DE"/>
+        </w:rPr>
+      </w:pPr>
+    </w:p>
+    <w:p>
+      <w:pPr>
+        <w:spacing w:after="120"/>
+        <w:rPr>
+          <w:rFonts w:ascii="Times New Roman" w:hAnsi="Times New Roman" w:cs="Times New Roman"/>
+          <w:b/>
+          <w:sz w:val="28"/>
+          <w:szCs w:val="28"/>
+          <w:lang w:val="fr-FR"/>
+        </w:rPr>
+      </w:pPr>
+      <w:r>
+        <w:rPr>
+          <w:rFonts w:ascii="Times New Roman" w:hAnsi="Times New Roman" w:cs="Times New Roman"/>
+          <w:b/>
+          <w:sz w:val="28"/>
+          <w:szCs w:val="28"/>
+          <w:lang w:val="fr-FR"/>
+        </w:rPr>
+        <w:t>ACTE 3</w:t>
+      </w:r>
+    </w:p>
+    <w:p>
+      <w:pPr>
+        <w:spacing w:after="120"/>
+        <w:rPr>
+          <w:rFonts w:ascii="Times New Roman" w:hAnsi="Times New Roman" w:cs="Times New Roman"/>
+          <w:b/>
+          <w:sz w:val="28"/>
+          <w:szCs w:val="28"/>
+          <w:lang w:val="fr-FR"/>
+        </w:rPr>
+      </w:pPr>
+      <w:r>
+        <w:rPr>
+          <w:rFonts w:ascii="Times New Roman" w:hAnsi="Times New Roman" w:cs="Times New Roman"/>
+          <w:b/>
+          <w:sz w:val="28"/>
+          <w:szCs w:val="28"/>
+          <w:lang w:val="fr-FR"/>
+        </w:rPr>
+        <w:t>SCENE 1</w:t>
+      </w:r>
+    </w:p>
+    <w:p>
+      <w:pPr>
+        <w:spacing w:after="120"/>
+        <w:rPr>
+          <w:rFonts w:ascii="Times New Roman" w:hAnsi="Times New Roman" w:cs="Times New Roman"/>
+          <w:sz w:val="28"/>
+          <w:szCs w:val="28"/>
+          <w:lang w:val="de-DE"/>
+        </w:rPr>
+      </w:pPr>
+      <w:r>
+        <w:rPr>
+          <w:rFonts w:ascii="Times New Roman" w:hAnsi="Times New Roman" w:cs="Times New Roman"/>
+          <w:sz w:val="28"/>
+          <w:szCs w:val="28"/>
+          <w:lang w:val="de-DE"/>
+        </w:rPr>
+        <w:t>MME DE ROSENTHAL</w:t>
+      </w:r>
+    </w:p>
+    <w:p>
+      <w:pPr>
+        <w:rPr>
+          <w:rFonts w:ascii="Times New Roman" w:hAnsi="Times New Roman" w:cs="Times New Roman"/>
+          <w:sz w:val="28"/>
+          <w:szCs w:val="28"/>
+          <w:lang w:val="de-DE"/>
+        </w:rPr>
+      </w:pPr>
+      <w:r>
+        <w:rPr>
+          <w:rFonts w:ascii="Times New Roman" w:hAnsi="Times New Roman" w:cs="Times New Roman"/>
+          <w:sz w:val="28"/>
+          <w:szCs w:val="28"/>
+          <w:lang w:val="de-DE"/>
         </w:rPr>
         <w:t>DE ROSENTHAL</w:t>
       </w:r>
-      <w:r>
-        <w:rPr>
-          <w:rFonts w:ascii="Times New Roman" w:hAnsi="Times New Roman" w:cs="Times New Roman"/>
-          <w:sz w:val="28"/>
-          <w:szCs w:val="28"/>
-          <w:lang w:val="en-US"/>
-        </w:rPr>
-        <w:t xml:space="preserve"> </w:t>
-      </w:r>
-      <w:r>
-        <w:rPr>
-          <w:rFonts w:ascii="Times New Roman" w:hAnsi="Times New Roman" w:cs="Times New Roman"/>
-          <w:sz w:val="28"/>
-          <w:szCs w:val="28"/>
-          <w:lang w:val="en-US"/>
-        </w:rPr>
-        <w:t xml:space="preserve">– </w:t>
-      </w:r>
-      <w:r>
-        <w:rPr>
-          <w:rFonts w:ascii="Times New Roman" w:hAnsi="Times New Roman" w:cs="Times New Roman"/>
-          <w:sz w:val="28"/>
-          <w:szCs w:val="28"/>
-        </w:rPr>
-        <w:t>МОЛЧИТ</w:t>
-      </w:r>
-    </w:p>
-    <w:p>
-      <w:pPr>
-        <w:spacing w:after="120"/>
-        <w:rPr>
-          <w:rFonts w:ascii="Times New Roman" w:hAnsi="Times New Roman" w:cs="Times New Roman"/>
-          <w:b/>
-          <w:sz w:val="28"/>
-          <w:szCs w:val="28"/>
-          <w:lang w:val="en-US"/>
-        </w:rPr>
-      </w:pPr>
-      <w:r>
-        <w:rPr>
-          <w:rFonts w:ascii="Times New Roman" w:hAnsi="Times New Roman" w:cs="Times New Roman"/>
-          <w:sz w:val="28"/>
-          <w:szCs w:val="28"/>
-          <w:lang w:val="en-US"/>
-        </w:rPr>
-        <w:t>DE FLORELLI</w:t>
-      </w:r>
-      <w:r>
-        <w:rPr>
-          <w:rFonts w:ascii="Times New Roman" w:hAnsi="Times New Roman" w:cs="Times New Roman"/>
-          <w:sz w:val="28"/>
-          <w:szCs w:val="28"/>
-          <w:lang w:val="en-US"/>
-        </w:rPr>
-        <w:t xml:space="preserve"> </w:t>
-      </w:r>
-      <w:r>
-        <w:rPr>
-          <w:rFonts w:ascii="Times New Roman" w:hAnsi="Times New Roman" w:cs="Times New Roman"/>
-          <w:sz w:val="28"/>
-          <w:szCs w:val="28"/>
-          <w:lang w:val="en-US"/>
-        </w:rPr>
-        <w:t xml:space="preserve">– </w:t>
-      </w:r>
-      <w:r>
-        <w:rPr>
-          <w:rFonts w:ascii="Times New Roman" w:hAnsi="Times New Roman" w:cs="Times New Roman"/>
-          <w:sz w:val="28"/>
-          <w:szCs w:val="28"/>
-        </w:rPr>
-        <w:t>МОЛЧИТ</w:t>
-      </w:r>
-    </w:p>
-    <w:p>
-      <w:pPr>
-        <w:spacing w:after="120"/>
-        <w:rPr>
-          <w:rFonts w:ascii="Times New Roman" w:hAnsi="Times New Roman" w:cs="Times New Roman"/>
-          <w:b/>
-          <w:sz w:val="28"/>
-          <w:szCs w:val="28"/>
-          <w:lang w:val="en-US"/>
-        </w:rPr>
-      </w:pPr>
-      <w:r>
-        <w:rPr>
-          <w:rFonts w:ascii="Times New Roman" w:hAnsi="Times New Roman" w:cs="Times New Roman"/>
-          <w:sz w:val="28"/>
-          <w:szCs w:val="28"/>
-          <w:lang w:val="en-US"/>
-        </w:rPr>
-        <w:t>EMMA</w:t>
-      </w:r>
-      <w:r>
-        <w:rPr>
-          <w:rFonts w:ascii="Times New Roman" w:hAnsi="Times New Roman" w:cs="Times New Roman"/>
-          <w:sz w:val="28"/>
-          <w:szCs w:val="28"/>
-          <w:lang w:val="en-US"/>
-        </w:rPr>
-        <w:t xml:space="preserve"> </w:t>
-      </w:r>
-      <w:r>
-        <w:rPr>
-          <w:rFonts w:ascii="Times New Roman" w:hAnsi="Times New Roman" w:cs="Times New Roman"/>
-          <w:sz w:val="28"/>
-          <w:szCs w:val="28"/>
-          <w:lang w:val="en-US"/>
-        </w:rPr>
-        <w:t xml:space="preserve">– </w:t>
-      </w:r>
-      <w:r>
-        <w:rPr>
-          <w:rFonts w:ascii="Times New Roman" w:hAnsi="Times New Roman" w:cs="Times New Roman"/>
-          <w:sz w:val="28"/>
-          <w:szCs w:val="28"/>
-        </w:rPr>
-        <w:t>МОЛЧИТ</w:t>
-      </w:r>
-    </w:p>
-    <w:p>
-      <w:pPr>
-        <w:spacing w:after="120"/>
-        <w:rPr>
-          <w:rFonts w:ascii="Times New Roman" w:hAnsi="Times New Roman" w:cs="Times New Roman"/>
-          <w:b/>
-          <w:sz w:val="28"/>
-          <w:szCs w:val="28"/>
-          <w:lang w:val="en-US"/>
-        </w:rPr>
-      </w:pPr>
-      <w:r>
-        <w:rPr>
-          <w:rFonts w:ascii="Times New Roman" w:hAnsi="Times New Roman" w:cs="Times New Roman"/>
-          <w:sz w:val="28"/>
-          <w:szCs w:val="28"/>
-          <w:lang w:val="en-US"/>
-        </w:rPr>
-        <w:t>CHARLES</w:t>
-      </w:r>
-      <w:r>
-        <w:rPr>
-          <w:rFonts w:ascii="Times New Roman" w:hAnsi="Times New Roman" w:cs="Times New Roman"/>
-          <w:sz w:val="28"/>
-          <w:szCs w:val="28"/>
-          <w:lang w:val="en-US"/>
-        </w:rPr>
-        <w:t xml:space="preserve"> </w:t>
-      </w:r>
-      <w:r>
-        <w:rPr>
-          <w:rFonts w:ascii="Times New Roman" w:hAnsi="Times New Roman" w:cs="Times New Roman"/>
-          <w:sz w:val="28"/>
-          <w:szCs w:val="28"/>
-          <w:lang w:val="en-US"/>
-        </w:rPr>
-        <w:t xml:space="preserve">– </w:t>
-      </w:r>
-      <w:r>
-        <w:rPr>
-          <w:rFonts w:ascii="Times New Roman" w:hAnsi="Times New Roman" w:cs="Times New Roman"/>
-          <w:sz w:val="28"/>
-          <w:szCs w:val="28"/>
-        </w:rPr>
-        <w:t>МОЛЧИТ</w:t>
-      </w:r>
-    </w:p>
-    <w:p>
-      <w:pPr>
-        <w:rPr>
-          <w:lang w:val="en-US"/>
-        </w:rPr>
-      </w:pPr>
-    </w:p>
-    <w:p>
-      <w:pPr>
-        <w:spacing w:after="120"/>
-        <w:rPr>
-          <w:rFonts w:ascii="Times New Roman" w:hAnsi="Times New Roman" w:cs="Times New Roman"/>
-          <w:b/>
-          <w:sz w:val="28"/>
-          <w:szCs w:val="28"/>
-          <w:lang w:val="fr-FR"/>
-        </w:rPr>
-      </w:pPr>
-      <w:r>
-        <w:rPr>
-          <w:rFonts w:ascii="Times New Roman" w:hAnsi="Times New Roman" w:cs="Times New Roman"/>
-          <w:b/>
-          <w:sz w:val="28"/>
-          <w:szCs w:val="28"/>
-          <w:lang w:val="fr-FR"/>
-        </w:rPr>
-        <w:t>ACTE 3</w:t>
-      </w:r>
-    </w:p>
-    <w:p>
-      <w:pPr>
-        <w:spacing w:after="120"/>
-        <w:rPr>
-          <w:rFonts w:ascii="Times New Roman" w:hAnsi="Times New Roman" w:cs="Times New Roman"/>
-          <w:b/>
-          <w:sz w:val="28"/>
-          <w:szCs w:val="28"/>
-          <w:lang w:val="fr-FR"/>
-        </w:rPr>
-      </w:pPr>
-      <w:r>
-        <w:rPr>
-          <w:rFonts w:ascii="Times New Roman" w:hAnsi="Times New Roman" w:cs="Times New Roman"/>
-          <w:b/>
-          <w:sz w:val="28"/>
-          <w:szCs w:val="28"/>
-          <w:lang w:val="fr-FR"/>
-        </w:rPr>
-        <w:t>SCENE 1</w:t>
-      </w:r>
-    </w:p>
-    <w:p>
-      <w:pPr>
-        <w:spacing w:after="120"/>
-        <w:rPr>
-          <w:rFonts w:ascii="Times New Roman" w:hAnsi="Times New Roman" w:cs="Times New Roman"/>
-          <w:sz w:val="28"/>
-          <w:szCs w:val="28"/>
-          <w:lang w:val="en-US"/>
-        </w:rPr>
-      </w:pPr>
-      <w:r>
-        <w:rPr>
-          <w:rFonts w:ascii="Times New Roman" w:hAnsi="Times New Roman" w:cs="Times New Roman"/>
-          <w:sz w:val="28"/>
-          <w:szCs w:val="28"/>
-          <w:lang w:val="en-US"/>
-        </w:rPr>
-        <w:t>MME DE ROSENTHAL</w:t>
-      </w:r>
-    </w:p>
-    <w:p>
-      <w:pPr>
-        <w:rPr>
-          <w:rFonts w:ascii="Times New Roman" w:hAnsi="Times New Roman" w:cs="Times New Roman"/>
-          <w:sz w:val="28"/>
-          <w:szCs w:val="28"/>
-          <w:lang w:val="en-US"/>
-        </w:rPr>
-      </w:pPr>
-      <w:r>
-        <w:rPr>
-          <w:rFonts w:ascii="Times New Roman" w:hAnsi="Times New Roman" w:cs="Times New Roman"/>
-          <w:sz w:val="28"/>
-          <w:szCs w:val="28"/>
-          <w:lang w:val="en-US"/>
-        </w:rPr>
-        <w:t>DE ROSENTHAL</w:t>
-      </w:r>
-    </w:p>
-    <w:p>
-      <w:pPr>
-        <w:rPr>
-          <w:lang w:val="en-US"/>
+    </w:p>
+    <w:p>
+      <w:pPr>
+        <w:rPr>
+          <w:lang w:val="de-DE"/>
         </w:rPr>
       </w:pPr>
     </w:p>
@@ -3188,15 +3062,15 @@
           <w:rFonts w:ascii="Times New Roman" w:hAnsi="Times New Roman" w:cs="Times New Roman"/>
           <w:sz w:val="28"/>
           <w:szCs w:val="28"/>
-          <w:lang w:val="en-US"/>
-        </w:rPr>
-      </w:pPr>
-      <w:r>
-        <w:rPr>
-          <w:rFonts w:ascii="Times New Roman" w:hAnsi="Times New Roman" w:cs="Times New Roman"/>
-          <w:sz w:val="28"/>
-          <w:szCs w:val="28"/>
-          <w:lang w:val="en-US"/>
+          <w:lang w:val="de-DE"/>
+        </w:rPr>
+      </w:pPr>
+      <w:r>
+        <w:rPr>
+          <w:rFonts w:ascii="Times New Roman" w:hAnsi="Times New Roman" w:cs="Times New Roman"/>
+          <w:sz w:val="28"/>
+          <w:szCs w:val="28"/>
+          <w:lang w:val="de-DE"/>
         </w:rPr>
         <w:lastRenderedPageBreak/>
         <w:t>MME DE ROSENTHAL</w:t>
@@ -3209,15 +3083,15 @@
           <w:rFonts w:ascii="Times New Roman" w:hAnsi="Times New Roman" w:cs="Times New Roman"/>
           <w:sz w:val="28"/>
           <w:szCs w:val="28"/>
-          <w:lang w:val="en-US"/>
-        </w:rPr>
-      </w:pPr>
-      <w:r>
-        <w:rPr>
-          <w:rFonts w:ascii="Times New Roman" w:hAnsi="Times New Roman" w:cs="Times New Roman"/>
-          <w:sz w:val="28"/>
-          <w:szCs w:val="28"/>
-          <w:lang w:val="en-US"/>
+          <w:lang w:val="de-DE"/>
+        </w:rPr>
+      </w:pPr>
+      <w:r>
+        <w:rPr>
+          <w:rFonts w:ascii="Times New Roman" w:hAnsi="Times New Roman" w:cs="Times New Roman"/>
+          <w:sz w:val="28"/>
+          <w:szCs w:val="28"/>
+          <w:lang w:val="de-DE"/>
         </w:rPr>
         <w:t>DE ROSENTHAL</w:t>
       </w:r>
@@ -3229,15 +3103,15 @@
           <w:rFonts w:ascii="Times New Roman" w:hAnsi="Times New Roman" w:cs="Times New Roman"/>
           <w:sz w:val="28"/>
           <w:szCs w:val="28"/>
-          <w:lang w:val="en-US"/>
-        </w:rPr>
-      </w:pPr>
-      <w:r>
-        <w:rPr>
-          <w:rFonts w:ascii="Times New Roman" w:hAnsi="Times New Roman" w:cs="Times New Roman"/>
-          <w:sz w:val="28"/>
-          <w:szCs w:val="28"/>
-          <w:lang w:val="en-US"/>
+          <w:lang w:val="de-DE"/>
+        </w:rPr>
+      </w:pPr>
+      <w:r>
+        <w:rPr>
+          <w:rFonts w:ascii="Times New Roman" w:hAnsi="Times New Roman" w:cs="Times New Roman"/>
+          <w:sz w:val="28"/>
+          <w:szCs w:val="28"/>
+          <w:lang w:val="de-DE"/>
         </w:rPr>
         <w:t>MME BRIGITTE</w:t>
       </w:r>
@@ -3283,15 +3157,15 @@
           <w:rFonts w:ascii="Times New Roman" w:hAnsi="Times New Roman" w:cs="Times New Roman"/>
           <w:sz w:val="28"/>
           <w:szCs w:val="28"/>
-          <w:lang w:val="en-US"/>
-        </w:rPr>
-      </w:pPr>
-      <w:r>
-        <w:rPr>
-          <w:rFonts w:ascii="Times New Roman" w:hAnsi="Times New Roman" w:cs="Times New Roman"/>
-          <w:sz w:val="28"/>
-          <w:szCs w:val="28"/>
-          <w:lang w:val="en-US"/>
+          <w:lang w:val="de-DE"/>
+        </w:rPr>
+      </w:pPr>
+      <w:r>
+        <w:rPr>
+          <w:rFonts w:ascii="Times New Roman" w:hAnsi="Times New Roman" w:cs="Times New Roman"/>
+          <w:sz w:val="28"/>
+          <w:szCs w:val="28"/>
+          <w:lang w:val="de-DE"/>
         </w:rPr>
         <w:t>MME DE ROSENTHAL</w:t>
       </w:r>
@@ -3303,15 +3177,15 @@
           <w:rFonts w:ascii="Times New Roman" w:hAnsi="Times New Roman" w:cs="Times New Roman"/>
           <w:sz w:val="28"/>
           <w:szCs w:val="28"/>
-          <w:lang w:val="en-US"/>
-        </w:rPr>
-      </w:pPr>
-      <w:r>
-        <w:rPr>
-          <w:rFonts w:ascii="Times New Roman" w:hAnsi="Times New Roman" w:cs="Times New Roman"/>
-          <w:sz w:val="28"/>
-          <w:szCs w:val="28"/>
-          <w:lang w:val="en-US"/>
+          <w:lang w:val="de-DE"/>
+        </w:rPr>
+      </w:pPr>
+      <w:r>
+        <w:rPr>
+          <w:rFonts w:ascii="Times New Roman" w:hAnsi="Times New Roman" w:cs="Times New Roman"/>
+          <w:sz w:val="28"/>
+          <w:szCs w:val="28"/>
+          <w:lang w:val="de-DE"/>
         </w:rPr>
         <w:t>DE ROSENTHAL</w:t>
       </w:r>
@@ -3323,15 +3197,15 @@
           <w:rFonts w:ascii="Times New Roman" w:hAnsi="Times New Roman" w:cs="Times New Roman"/>
           <w:sz w:val="28"/>
           <w:szCs w:val="28"/>
-          <w:lang w:val="en-US"/>
-        </w:rPr>
-      </w:pPr>
-      <w:r>
-        <w:rPr>
-          <w:rFonts w:ascii="Times New Roman" w:hAnsi="Times New Roman" w:cs="Times New Roman"/>
-          <w:sz w:val="28"/>
-          <w:szCs w:val="28"/>
-          <w:lang w:val="en-US"/>
+          <w:lang w:val="de-DE"/>
+        </w:rPr>
+      </w:pPr>
+      <w:r>
+        <w:rPr>
+          <w:rFonts w:ascii="Times New Roman" w:hAnsi="Times New Roman" w:cs="Times New Roman"/>
+          <w:sz w:val="28"/>
+          <w:szCs w:val="28"/>
+          <w:lang w:val="de-DE"/>
         </w:rPr>
         <w:t>MME BRIGITTE</w:t>
       </w:r>
@@ -3343,15 +3217,15 @@
           <w:rFonts w:ascii="Times New Roman" w:hAnsi="Times New Roman" w:cs="Times New Roman"/>
           <w:sz w:val="28"/>
           <w:szCs w:val="28"/>
-          <w:lang w:val="en-US"/>
-        </w:rPr>
-      </w:pPr>
-      <w:r>
-        <w:rPr>
-          <w:rFonts w:ascii="Times New Roman" w:hAnsi="Times New Roman" w:cs="Times New Roman"/>
-          <w:sz w:val="28"/>
-          <w:szCs w:val="28"/>
-          <w:lang w:val="en-US"/>
+          <w:lang w:val="de-DE"/>
+        </w:rPr>
+      </w:pPr>
+      <w:r>
+        <w:rPr>
+          <w:rFonts w:ascii="Times New Roman" w:hAnsi="Times New Roman" w:cs="Times New Roman"/>
+          <w:sz w:val="28"/>
+          <w:szCs w:val="28"/>
+          <w:lang w:val="de-DE"/>
         </w:rPr>
         <w:t xml:space="preserve">EMMA </w:t>
       </w:r>
@@ -3363,15 +3237,15 @@
           <w:rFonts w:ascii="Times New Roman" w:hAnsi="Times New Roman" w:cs="Times New Roman"/>
           <w:sz w:val="28"/>
           <w:szCs w:val="28"/>
-          <w:lang w:val="en-US"/>
-        </w:rPr>
-      </w:pPr>
-      <w:r>
-        <w:rPr>
-          <w:rFonts w:ascii="Times New Roman" w:hAnsi="Times New Roman" w:cs="Times New Roman"/>
-          <w:sz w:val="28"/>
-          <w:szCs w:val="28"/>
-          <w:lang w:val="en-US"/>
+          <w:lang w:val="de-DE"/>
+        </w:rPr>
+      </w:pPr>
+      <w:r>
+        <w:rPr>
+          <w:rFonts w:ascii="Times New Roman" w:hAnsi="Times New Roman" w:cs="Times New Roman"/>
+          <w:sz w:val="28"/>
+          <w:szCs w:val="28"/>
+          <w:lang w:val="de-DE"/>
         </w:rPr>
         <w:t>LA PRESIDENTE</w:t>
       </w:r>
@@ -3383,15 +3257,15 @@
           <w:rFonts w:ascii="Times New Roman" w:hAnsi="Times New Roman" w:cs="Times New Roman"/>
           <w:sz w:val="28"/>
           <w:szCs w:val="28"/>
-          <w:lang w:val="en-US"/>
-        </w:rPr>
-      </w:pPr>
-      <w:r>
-        <w:rPr>
-          <w:rFonts w:ascii="Times New Roman" w:hAnsi="Times New Roman" w:cs="Times New Roman"/>
-          <w:sz w:val="28"/>
-          <w:szCs w:val="28"/>
-          <w:lang w:val="en-US"/>
+          <w:lang w:val="de-DE"/>
+        </w:rPr>
+      </w:pPr>
+      <w:r>
+        <w:rPr>
+          <w:rFonts w:ascii="Times New Roman" w:hAnsi="Times New Roman" w:cs="Times New Roman"/>
+          <w:sz w:val="28"/>
+          <w:szCs w:val="28"/>
+          <w:lang w:val="de-DE"/>
         </w:rPr>
         <w:t>LE CONSEILLER</w:t>
       </w:r>
@@ -3404,7 +3278,7 @@
           <w:b/>
           <w:sz w:val="28"/>
           <w:szCs w:val="28"/>
-          <w:lang w:val="en-US"/>
+          <w:lang w:val="de-DE"/>
         </w:rPr>
       </w:pPr>
     </w:p>
@@ -3437,15 +3311,15 @@
           <w:rFonts w:ascii="Times New Roman" w:hAnsi="Times New Roman" w:cs="Times New Roman"/>
           <w:sz w:val="28"/>
           <w:szCs w:val="28"/>
-          <w:lang w:val="en-US"/>
-        </w:rPr>
-      </w:pPr>
-      <w:r>
-        <w:rPr>
-          <w:rFonts w:ascii="Times New Roman" w:hAnsi="Times New Roman" w:cs="Times New Roman"/>
-          <w:sz w:val="28"/>
-          <w:szCs w:val="28"/>
-          <w:lang w:val="en-US"/>
+          <w:lang w:val="de-DE"/>
+        </w:rPr>
+      </w:pPr>
+      <w:r>
+        <w:rPr>
+          <w:rFonts w:ascii="Times New Roman" w:hAnsi="Times New Roman" w:cs="Times New Roman"/>
+          <w:sz w:val="28"/>
+          <w:szCs w:val="28"/>
+          <w:lang w:val="de-DE"/>
         </w:rPr>
         <w:t>DE FLORELLI</w:t>
       </w:r>
@@ -3457,15 +3331,15 @@
           <w:rFonts w:ascii="Times New Roman" w:hAnsi="Times New Roman" w:cs="Times New Roman"/>
           <w:sz w:val="28"/>
           <w:szCs w:val="28"/>
-          <w:lang w:val="en-US"/>
-        </w:rPr>
-      </w:pPr>
-      <w:r>
-        <w:rPr>
-          <w:rFonts w:ascii="Times New Roman" w:hAnsi="Times New Roman" w:cs="Times New Roman"/>
-          <w:sz w:val="28"/>
-          <w:szCs w:val="28"/>
-          <w:lang w:val="en-US"/>
+          <w:lang w:val="de-DE"/>
+        </w:rPr>
+      </w:pPr>
+      <w:r>
+        <w:rPr>
+          <w:rFonts w:ascii="Times New Roman" w:hAnsi="Times New Roman" w:cs="Times New Roman"/>
+          <w:sz w:val="28"/>
+          <w:szCs w:val="28"/>
+          <w:lang w:val="de-DE"/>
         </w:rPr>
         <w:t>EDMOND</w:t>
       </w:r>
@@ -3477,15 +3351,15 @@
           <w:rFonts w:ascii="Times New Roman" w:hAnsi="Times New Roman" w:cs="Times New Roman"/>
           <w:sz w:val="28"/>
           <w:szCs w:val="28"/>
-          <w:lang w:val="en-US"/>
-        </w:rPr>
-      </w:pPr>
-      <w:r>
-        <w:rPr>
-          <w:rFonts w:ascii="Times New Roman" w:hAnsi="Times New Roman" w:cs="Times New Roman"/>
-          <w:sz w:val="28"/>
-          <w:szCs w:val="28"/>
-          <w:lang w:val="en-US"/>
+          <w:lang w:val="de-DE"/>
+        </w:rPr>
+      </w:pPr>
+      <w:r>
+        <w:rPr>
+          <w:rFonts w:ascii="Times New Roman" w:hAnsi="Times New Roman" w:cs="Times New Roman"/>
+          <w:sz w:val="28"/>
+          <w:szCs w:val="28"/>
+          <w:lang w:val="de-DE"/>
         </w:rPr>
         <w:t>DE ROSENTHAL</w:t>
       </w:r>
@@ -3497,15 +3371,15 @@
           <w:rFonts w:ascii="Times New Roman" w:hAnsi="Times New Roman" w:cs="Times New Roman"/>
           <w:sz w:val="28"/>
           <w:szCs w:val="28"/>
-          <w:lang w:val="en-US"/>
-        </w:rPr>
-      </w:pPr>
-      <w:r>
-        <w:rPr>
-          <w:rFonts w:ascii="Times New Roman" w:hAnsi="Times New Roman" w:cs="Times New Roman"/>
-          <w:sz w:val="28"/>
-          <w:szCs w:val="28"/>
-          <w:lang w:val="en-US"/>
+          <w:lang w:val="de-DE"/>
+        </w:rPr>
+      </w:pPr>
+      <w:r>
+        <w:rPr>
+          <w:rFonts w:ascii="Times New Roman" w:hAnsi="Times New Roman" w:cs="Times New Roman"/>
+          <w:sz w:val="28"/>
+          <w:szCs w:val="28"/>
+          <w:lang w:val="de-DE"/>
         </w:rPr>
         <w:t>MME DE ROSENTHAL</w:t>
       </w:r>
@@ -3517,15 +3391,15 @@
           <w:rFonts w:ascii="Times New Roman" w:hAnsi="Times New Roman" w:cs="Times New Roman"/>
           <w:sz w:val="28"/>
           <w:szCs w:val="28"/>
-          <w:lang w:val="en-US"/>
-        </w:rPr>
-      </w:pPr>
-      <w:r>
-        <w:rPr>
-          <w:rFonts w:ascii="Times New Roman" w:hAnsi="Times New Roman" w:cs="Times New Roman"/>
-          <w:sz w:val="28"/>
-          <w:szCs w:val="28"/>
-          <w:lang w:val="en-US"/>
+          <w:lang w:val="de-DE"/>
+        </w:rPr>
+      </w:pPr>
+      <w:r>
+        <w:rPr>
+          <w:rFonts w:ascii="Times New Roman" w:hAnsi="Times New Roman" w:cs="Times New Roman"/>
+          <w:sz w:val="28"/>
+          <w:szCs w:val="28"/>
+          <w:lang w:val="de-DE"/>
         </w:rPr>
         <w:t>MME BRIGITTE</w:t>
       </w:r>
@@ -3534,18 +3408,9 @@
           <w:rFonts w:ascii="Times New Roman" w:hAnsi="Times New Roman" w:cs="Times New Roman"/>
           <w:sz w:val="28"/>
           <w:szCs w:val="28"/>
-          <w:lang w:val="en-US"/>
-        </w:rPr>
-        <w:t xml:space="preserve"> </w:t>
-      </w:r>
-      <w:r>
-        <w:rPr>
-          <w:rFonts w:ascii="Times New Roman" w:hAnsi="Times New Roman" w:cs="Times New Roman"/>
-          <w:sz w:val="28"/>
-          <w:szCs w:val="28"/>
-          <w:lang w:val="en-US"/>
-        </w:rPr>
-        <w:t xml:space="preserve">– </w:t>
+          <w:lang w:val="de-DE"/>
+        </w:rPr>
+        <w:t xml:space="preserve"> – </w:t>
       </w:r>
       <w:r>
         <w:rPr>
@@ -3563,318 +3428,291 @@
           <w:rFonts w:ascii="Times New Roman" w:hAnsi="Times New Roman" w:cs="Times New Roman"/>
           <w:sz w:val="28"/>
           <w:szCs w:val="28"/>
-          <w:lang w:val="en-US"/>
-        </w:rPr>
-      </w:pPr>
-      <w:r>
-        <w:rPr>
-          <w:rFonts w:ascii="Times New Roman" w:hAnsi="Times New Roman" w:cs="Times New Roman"/>
-          <w:sz w:val="28"/>
-          <w:szCs w:val="28"/>
-          <w:lang w:val="en-US"/>
+          <w:lang w:val="de-DE"/>
+        </w:rPr>
+      </w:pPr>
+      <w:r>
+        <w:rPr>
+          <w:rFonts w:ascii="Times New Roman" w:hAnsi="Times New Roman" w:cs="Times New Roman"/>
+          <w:sz w:val="28"/>
+          <w:szCs w:val="28"/>
+          <w:lang w:val="de-DE"/>
+        </w:rPr>
+        <w:t xml:space="preserve">EMMA – </w:t>
+      </w:r>
+      <w:r>
+        <w:rPr>
+          <w:rFonts w:ascii="Times New Roman" w:hAnsi="Times New Roman" w:cs="Times New Roman"/>
+          <w:sz w:val="28"/>
+          <w:szCs w:val="28"/>
+        </w:rPr>
+        <w:t>МОЛЧИТ</w:t>
+      </w:r>
+    </w:p>
+    <w:p>
+      <w:pPr>
+        <w:spacing w:after="120"/>
+        <w:rPr>
+          <w:rFonts w:ascii="Times New Roman" w:hAnsi="Times New Roman" w:cs="Times New Roman"/>
+          <w:sz w:val="28"/>
+          <w:szCs w:val="28"/>
+          <w:lang w:val="en-US"/>
+        </w:rPr>
+      </w:pPr>
+      <w:r>
+        <w:rPr>
+          <w:rFonts w:ascii="Times New Roman" w:hAnsi="Times New Roman" w:cs="Times New Roman"/>
+          <w:sz w:val="28"/>
+          <w:szCs w:val="28"/>
+          <w:lang w:val="en-US"/>
+        </w:rPr>
+        <w:t>LA PRESIDENTE</w:t>
+      </w:r>
+      <w:r>
+        <w:rPr>
+          <w:rFonts w:ascii="Times New Roman" w:hAnsi="Times New Roman" w:cs="Times New Roman"/>
+          <w:sz w:val="28"/>
+          <w:szCs w:val="28"/>
+          <w:lang w:val="en-US"/>
+        </w:rPr>
+        <w:t xml:space="preserve"> – </w:t>
+      </w:r>
+      <w:r>
+        <w:rPr>
+          <w:rFonts w:ascii="Times New Roman" w:hAnsi="Times New Roman" w:cs="Times New Roman"/>
+          <w:sz w:val="28"/>
+          <w:szCs w:val="28"/>
+        </w:rPr>
+        <w:t>МОЛЧИТ</w:t>
+      </w:r>
+    </w:p>
+    <w:p>
+      <w:pPr>
+        <w:spacing w:after="120"/>
+        <w:rPr>
+          <w:rFonts w:ascii="Times New Roman" w:hAnsi="Times New Roman" w:cs="Times New Roman"/>
+          <w:sz w:val="28"/>
+          <w:szCs w:val="28"/>
+          <w:lang w:val="en-US"/>
+        </w:rPr>
+      </w:pPr>
+      <w:r>
+        <w:rPr>
+          <w:rFonts w:ascii="Times New Roman" w:hAnsi="Times New Roman" w:cs="Times New Roman"/>
+          <w:sz w:val="28"/>
+          <w:szCs w:val="28"/>
+          <w:lang w:val="en-US"/>
+        </w:rPr>
+        <w:t>LE CONSEILLER</w:t>
+      </w:r>
+      <w:r>
+        <w:rPr>
+          <w:rFonts w:ascii="Times New Roman" w:hAnsi="Times New Roman" w:cs="Times New Roman"/>
+          <w:sz w:val="28"/>
+          <w:szCs w:val="28"/>
+          <w:lang w:val="en-US"/>
+        </w:rPr>
+        <w:t xml:space="preserve"> – </w:t>
+      </w:r>
+      <w:r>
+        <w:rPr>
+          <w:rFonts w:ascii="Times New Roman" w:hAnsi="Times New Roman" w:cs="Times New Roman"/>
+          <w:sz w:val="28"/>
+          <w:szCs w:val="28"/>
+        </w:rPr>
+        <w:t>МОЛЧИТ</w:t>
+      </w:r>
+    </w:p>
+    <w:p>
+      <w:pPr>
+        <w:spacing w:after="120"/>
+        <w:rPr>
+          <w:rFonts w:ascii="Times New Roman" w:hAnsi="Times New Roman" w:cs="Times New Roman"/>
+          <w:b/>
+          <w:sz w:val="28"/>
+          <w:szCs w:val="28"/>
+          <w:lang w:val="en-US"/>
+        </w:rPr>
+      </w:pPr>
+    </w:p>
+    <w:p>
+      <w:pPr>
+        <w:spacing w:after="120"/>
+        <w:rPr>
+          <w:rFonts w:ascii="Times New Roman" w:hAnsi="Times New Roman" w:cs="Times New Roman"/>
+          <w:b/>
+          <w:sz w:val="28"/>
+          <w:szCs w:val="28"/>
+          <w:lang w:val="fr-FR"/>
+        </w:rPr>
+      </w:pPr>
+      <w:r>
+        <w:rPr>
+          <w:rFonts w:ascii="Times New Roman" w:hAnsi="Times New Roman" w:cs="Times New Roman"/>
+          <w:b/>
+          <w:sz w:val="28"/>
+          <w:szCs w:val="28"/>
+          <w:lang w:val="fr-FR"/>
+        </w:rPr>
+        <w:t>SCENE 5</w:t>
+      </w:r>
+    </w:p>
+    <w:p>
+      <w:pPr>
+        <w:spacing w:after="120"/>
+        <w:rPr>
+          <w:rFonts w:ascii="Times New Roman" w:hAnsi="Times New Roman" w:cs="Times New Roman"/>
+          <w:sz w:val="28"/>
+          <w:szCs w:val="28"/>
+          <w:lang w:val="en-US"/>
+        </w:rPr>
+      </w:pPr>
+      <w:r>
+        <w:rPr>
+          <w:rFonts w:ascii="Times New Roman" w:hAnsi="Times New Roman" w:cs="Times New Roman"/>
+          <w:sz w:val="28"/>
+          <w:szCs w:val="28"/>
+          <w:lang w:val="en-US"/>
+        </w:rPr>
+        <w:t>EDMOND</w:t>
+      </w:r>
+    </w:p>
+    <w:p>
+      <w:pPr>
+        <w:spacing w:after="120"/>
+        <w:rPr>
+          <w:rFonts w:ascii="Times New Roman" w:hAnsi="Times New Roman" w:cs="Times New Roman"/>
+          <w:sz w:val="28"/>
+          <w:szCs w:val="28"/>
+          <w:lang w:val="en-US"/>
+        </w:rPr>
+      </w:pPr>
+      <w:r>
+        <w:rPr>
+          <w:rFonts w:ascii="Times New Roman" w:hAnsi="Times New Roman" w:cs="Times New Roman"/>
+          <w:sz w:val="28"/>
+          <w:szCs w:val="28"/>
+          <w:lang w:val="en-US"/>
+        </w:rPr>
+        <w:t>CHARLES</w:t>
+      </w:r>
+    </w:p>
+    <w:p>
+      <w:pPr>
+        <w:spacing w:after="120"/>
+        <w:rPr>
+          <w:rFonts w:ascii="Times New Roman" w:hAnsi="Times New Roman" w:cs="Times New Roman"/>
+          <w:sz w:val="28"/>
+          <w:szCs w:val="28"/>
+          <w:lang w:val="en-US"/>
+        </w:rPr>
+      </w:pPr>
+      <w:r>
+        <w:rPr>
+          <w:rFonts w:ascii="Times New Roman" w:hAnsi="Times New Roman" w:cs="Times New Roman"/>
+          <w:sz w:val="28"/>
+          <w:szCs w:val="28"/>
+          <w:lang w:val="en-US"/>
+        </w:rPr>
+        <w:t>DE ROSENTHAL</w:t>
+      </w:r>
+    </w:p>
+    <w:p>
+      <w:pPr>
+        <w:spacing w:after="120"/>
+        <w:rPr>
+          <w:rFonts w:ascii="Times New Roman" w:hAnsi="Times New Roman" w:cs="Times New Roman"/>
+          <w:sz w:val="28"/>
+          <w:szCs w:val="28"/>
+          <w:lang w:val="en-US"/>
+        </w:rPr>
+      </w:pPr>
+      <w:r>
+        <w:rPr>
+          <w:rFonts w:ascii="Times New Roman" w:hAnsi="Times New Roman" w:cs="Times New Roman"/>
+          <w:sz w:val="28"/>
+          <w:szCs w:val="28"/>
+          <w:lang w:val="en-US"/>
+        </w:rPr>
+        <w:t>MME DE ROSENTHAL</w:t>
+      </w:r>
+    </w:p>
+    <w:p>
+      <w:pPr>
+        <w:spacing w:after="120"/>
+        <w:rPr>
+          <w:rFonts w:ascii="Times New Roman" w:hAnsi="Times New Roman" w:cs="Times New Roman"/>
+          <w:sz w:val="28"/>
+          <w:szCs w:val="28"/>
+          <w:lang w:val="de-DE"/>
+        </w:rPr>
+      </w:pPr>
+      <w:r>
+        <w:rPr>
+          <w:rFonts w:ascii="Times New Roman" w:hAnsi="Times New Roman" w:cs="Times New Roman"/>
+          <w:sz w:val="28"/>
+          <w:szCs w:val="28"/>
+          <w:lang w:val="de-DE"/>
+        </w:rPr>
+        <w:t>DE FLORELLI</w:t>
+      </w:r>
+    </w:p>
+    <w:p>
+      <w:pPr>
+        <w:spacing w:after="120"/>
+        <w:rPr>
+          <w:rFonts w:ascii="Times New Roman" w:hAnsi="Times New Roman" w:cs="Times New Roman"/>
+          <w:sz w:val="28"/>
+          <w:szCs w:val="28"/>
+          <w:lang w:val="de-DE"/>
+        </w:rPr>
+      </w:pPr>
+      <w:r>
+        <w:rPr>
+          <w:rFonts w:ascii="Times New Roman" w:hAnsi="Times New Roman" w:cs="Times New Roman"/>
+          <w:sz w:val="28"/>
+          <w:szCs w:val="28"/>
+          <w:lang w:val="de-DE"/>
+        </w:rPr>
+        <w:t>MME BRIGITTE</w:t>
+      </w:r>
+    </w:p>
+    <w:p>
+      <w:pPr>
+        <w:spacing w:after="120"/>
+        <w:rPr>
+          <w:rFonts w:ascii="Times New Roman" w:hAnsi="Times New Roman" w:cs="Times New Roman"/>
+          <w:sz w:val="28"/>
+          <w:szCs w:val="28"/>
+          <w:lang w:val="de-DE"/>
+        </w:rPr>
+      </w:pPr>
+      <w:r>
+        <w:rPr>
+          <w:rFonts w:ascii="Times New Roman" w:hAnsi="Times New Roman" w:cs="Times New Roman"/>
+          <w:sz w:val="28"/>
+          <w:szCs w:val="28"/>
+          <w:lang w:val="de-DE"/>
         </w:rPr>
         <w:t xml:space="preserve">EMMA </w:t>
       </w:r>
-      <w:r>
-        <w:rPr>
-          <w:rFonts w:ascii="Times New Roman" w:hAnsi="Times New Roman" w:cs="Times New Roman"/>
-          <w:sz w:val="28"/>
-          <w:szCs w:val="28"/>
-          <w:lang w:val="en-US"/>
-        </w:rPr>
-        <w:t xml:space="preserve">– </w:t>
-      </w:r>
-      <w:r>
-        <w:rPr>
-          <w:rFonts w:ascii="Times New Roman" w:hAnsi="Times New Roman" w:cs="Times New Roman"/>
-          <w:sz w:val="28"/>
-          <w:szCs w:val="28"/>
-        </w:rPr>
-        <w:t>МОЛЧИТ</w:t>
-      </w:r>
-    </w:p>
-    <w:p>
-      <w:pPr>
-        <w:spacing w:after="120"/>
-        <w:rPr>
-          <w:rFonts w:ascii="Times New Roman" w:hAnsi="Times New Roman" w:cs="Times New Roman"/>
-          <w:sz w:val="28"/>
-          <w:szCs w:val="28"/>
-          <w:lang w:val="en-US"/>
-        </w:rPr>
-      </w:pPr>
-      <w:r>
-        <w:rPr>
-          <w:rFonts w:ascii="Times New Roman" w:hAnsi="Times New Roman" w:cs="Times New Roman"/>
-          <w:sz w:val="28"/>
-          <w:szCs w:val="28"/>
-          <w:lang w:val="en-US"/>
-        </w:rPr>
-        <w:t>LA PRESIDENTE</w:t>
-      </w:r>
-      <w:r>
-        <w:rPr>
-          <w:rFonts w:ascii="Times New Roman" w:hAnsi="Times New Roman" w:cs="Times New Roman"/>
-          <w:sz w:val="28"/>
-          <w:szCs w:val="28"/>
-          <w:lang w:val="en-US"/>
-        </w:rPr>
-        <w:t xml:space="preserve"> </w:t>
-      </w:r>
-      <w:r>
-        <w:rPr>
-          <w:rFonts w:ascii="Times New Roman" w:hAnsi="Times New Roman" w:cs="Times New Roman"/>
-          <w:sz w:val="28"/>
-          <w:szCs w:val="28"/>
-          <w:lang w:val="en-US"/>
-        </w:rPr>
-        <w:t xml:space="preserve">– </w:t>
-      </w:r>
-      <w:r>
-        <w:rPr>
-          <w:rFonts w:ascii="Times New Roman" w:hAnsi="Times New Roman" w:cs="Times New Roman"/>
-          <w:sz w:val="28"/>
-          <w:szCs w:val="28"/>
-        </w:rPr>
-        <w:t>МОЛЧИТ</w:t>
-      </w:r>
-    </w:p>
-    <w:p>
-      <w:pPr>
-        <w:spacing w:after="120"/>
-        <w:rPr>
-          <w:rFonts w:ascii="Times New Roman" w:hAnsi="Times New Roman" w:cs="Times New Roman"/>
-          <w:sz w:val="28"/>
-          <w:szCs w:val="28"/>
-          <w:lang w:val="en-US"/>
-        </w:rPr>
-      </w:pPr>
-      <w:r>
-        <w:rPr>
-          <w:rFonts w:ascii="Times New Roman" w:hAnsi="Times New Roman" w:cs="Times New Roman"/>
-          <w:sz w:val="28"/>
-          <w:szCs w:val="28"/>
-          <w:lang w:val="en-US"/>
-        </w:rPr>
-        <w:t>LE CONSEILLER</w:t>
-      </w:r>
-      <w:r>
-        <w:rPr>
-          <w:rFonts w:ascii="Times New Roman" w:hAnsi="Times New Roman" w:cs="Times New Roman"/>
-          <w:sz w:val="28"/>
-          <w:szCs w:val="28"/>
-          <w:lang w:val="en-US"/>
-        </w:rPr>
-        <w:t xml:space="preserve"> </w:t>
-      </w:r>
-      <w:r>
-        <w:rPr>
-          <w:rFonts w:ascii="Times New Roman" w:hAnsi="Times New Roman" w:cs="Times New Roman"/>
-          <w:sz w:val="28"/>
-          <w:szCs w:val="28"/>
-          <w:lang w:val="en-US"/>
-        </w:rPr>
-        <w:t xml:space="preserve">– </w:t>
-      </w:r>
-      <w:r>
-        <w:rPr>
-          <w:rFonts w:ascii="Times New Roman" w:hAnsi="Times New Roman" w:cs="Times New Roman"/>
-          <w:sz w:val="28"/>
-          <w:szCs w:val="28"/>
-        </w:rPr>
-        <w:t>МОЛЧИТ</w:t>
-      </w:r>
-    </w:p>
-    <w:p>
-      <w:pPr>
-        <w:spacing w:after="120"/>
-        <w:rPr>
-          <w:rFonts w:ascii="Times New Roman" w:hAnsi="Times New Roman" w:cs="Times New Roman"/>
-          <w:b/>
-          <w:sz w:val="28"/>
-          <w:szCs w:val="28"/>
-          <w:lang w:val="en-US"/>
-        </w:rPr>
-      </w:pPr>
-    </w:p>
-    <w:p>
-      <w:pPr>
-        <w:spacing w:after="120"/>
-        <w:rPr>
-          <w:rFonts w:ascii="Times New Roman" w:hAnsi="Times New Roman" w:cs="Times New Roman"/>
-          <w:b/>
-          <w:sz w:val="28"/>
-          <w:szCs w:val="28"/>
-          <w:lang w:val="fr-FR"/>
-        </w:rPr>
-      </w:pPr>
-      <w:r>
-        <w:rPr>
-          <w:rFonts w:ascii="Times New Roman" w:hAnsi="Times New Roman" w:cs="Times New Roman"/>
-          <w:b/>
-          <w:sz w:val="28"/>
-          <w:szCs w:val="28"/>
-          <w:lang w:val="fr-FR"/>
-        </w:rPr>
-        <w:t>SCENE 5</w:t>
-      </w:r>
-    </w:p>
-    <w:p>
-      <w:pPr>
-        <w:spacing w:after="120"/>
-        <w:rPr>
-          <w:rFonts w:ascii="Times New Roman" w:hAnsi="Times New Roman" w:cs="Times New Roman"/>
-          <w:sz w:val="28"/>
-          <w:szCs w:val="28"/>
-          <w:lang w:val="en-US"/>
-        </w:rPr>
-      </w:pPr>
-      <w:r>
-        <w:rPr>
-          <w:rFonts w:ascii="Times New Roman" w:hAnsi="Times New Roman" w:cs="Times New Roman"/>
-          <w:sz w:val="28"/>
-          <w:szCs w:val="28"/>
-          <w:lang w:val="en-US"/>
-        </w:rPr>
-        <w:t>EDMOND</w:t>
-      </w:r>
-    </w:p>
-    <w:p>
-      <w:pPr>
-        <w:spacing w:after="120"/>
-        <w:rPr>
-          <w:rFonts w:ascii="Times New Roman" w:hAnsi="Times New Roman" w:cs="Times New Roman"/>
-          <w:sz w:val="28"/>
-          <w:szCs w:val="28"/>
-          <w:lang w:val="en-US"/>
-        </w:rPr>
-      </w:pPr>
-      <w:r>
-        <w:rPr>
-          <w:rFonts w:ascii="Times New Roman" w:hAnsi="Times New Roman" w:cs="Times New Roman"/>
-          <w:sz w:val="28"/>
-          <w:szCs w:val="28"/>
-          <w:lang w:val="en-US"/>
-        </w:rPr>
-        <w:t>CHARLES</w:t>
-      </w:r>
-    </w:p>
-    <w:p>
-      <w:pPr>
-        <w:spacing w:after="120"/>
-        <w:rPr>
-          <w:rFonts w:ascii="Times New Roman" w:hAnsi="Times New Roman" w:cs="Times New Roman"/>
-          <w:sz w:val="28"/>
-          <w:szCs w:val="28"/>
-          <w:lang w:val="en-US"/>
-        </w:rPr>
-      </w:pPr>
-      <w:r>
-        <w:rPr>
-          <w:rFonts w:ascii="Times New Roman" w:hAnsi="Times New Roman" w:cs="Times New Roman"/>
-          <w:sz w:val="28"/>
-          <w:szCs w:val="28"/>
-          <w:lang w:val="en-US"/>
-        </w:rPr>
-        <w:t>DE ROSENTHAL</w:t>
-      </w:r>
-    </w:p>
-    <w:p>
-      <w:pPr>
-        <w:spacing w:after="120"/>
-        <w:rPr>
-          <w:rFonts w:ascii="Times New Roman" w:hAnsi="Times New Roman" w:cs="Times New Roman"/>
-          <w:sz w:val="28"/>
-          <w:szCs w:val="28"/>
-          <w:lang w:val="en-US"/>
-        </w:rPr>
-      </w:pPr>
-      <w:r>
-        <w:rPr>
-          <w:rFonts w:ascii="Times New Roman" w:hAnsi="Times New Roman" w:cs="Times New Roman"/>
-          <w:sz w:val="28"/>
-          <w:szCs w:val="28"/>
-          <w:lang w:val="en-US"/>
-        </w:rPr>
-        <w:t>MME DE ROSENTHAL</w:t>
-      </w:r>
-    </w:p>
-    <w:p>
-      <w:pPr>
-        <w:spacing w:after="120"/>
-        <w:rPr>
-          <w:rFonts w:ascii="Times New Roman" w:hAnsi="Times New Roman" w:cs="Times New Roman"/>
-          <w:sz w:val="28"/>
-          <w:szCs w:val="28"/>
-          <w:lang w:val="en-US"/>
-        </w:rPr>
-      </w:pPr>
-      <w:r>
-        <w:rPr>
-          <w:rFonts w:ascii="Times New Roman" w:hAnsi="Times New Roman" w:cs="Times New Roman"/>
-          <w:sz w:val="28"/>
-          <w:szCs w:val="28"/>
-          <w:lang w:val="en-US"/>
-        </w:rPr>
-        <w:t>DE FLORELLI</w:t>
-      </w:r>
-    </w:p>
-    <w:p>
-      <w:pPr>
-        <w:spacing w:after="120"/>
-        <w:rPr>
-          <w:rFonts w:ascii="Times New Roman" w:hAnsi="Times New Roman" w:cs="Times New Roman"/>
-          <w:sz w:val="28"/>
-          <w:szCs w:val="28"/>
-          <w:lang w:val="en-US"/>
-        </w:rPr>
-      </w:pPr>
-      <w:r>
-        <w:rPr>
-          <w:rFonts w:ascii="Times New Roman" w:hAnsi="Times New Roman" w:cs="Times New Roman"/>
-          <w:sz w:val="28"/>
-          <w:szCs w:val="28"/>
-          <w:lang w:val="en-US"/>
-        </w:rPr>
-        <w:t>MME BRIGITTE</w:t>
-      </w:r>
-    </w:p>
-    <w:p>
-      <w:pPr>
-        <w:spacing w:after="120"/>
-        <w:rPr>
-          <w:rFonts w:ascii="Times New Roman" w:hAnsi="Times New Roman" w:cs="Times New Roman"/>
-          <w:sz w:val="28"/>
-          <w:szCs w:val="28"/>
-          <w:lang w:val="en-US"/>
-        </w:rPr>
-      </w:pPr>
-      <w:r>
-        <w:rPr>
-          <w:rFonts w:ascii="Times New Roman" w:hAnsi="Times New Roman" w:cs="Times New Roman"/>
-          <w:sz w:val="28"/>
-          <w:szCs w:val="28"/>
-          <w:lang w:val="en-US"/>
-        </w:rPr>
-        <w:t xml:space="preserve">EMMA </w:t>
-      </w:r>
-    </w:p>
-    <w:p>
-      <w:pPr>
-        <w:spacing w:after="120"/>
-        <w:rPr>
-          <w:rFonts w:ascii="Times New Roman" w:hAnsi="Times New Roman" w:cs="Times New Roman"/>
-          <w:sz w:val="28"/>
-          <w:szCs w:val="28"/>
-          <w:lang w:val="en-US"/>
-        </w:rPr>
-      </w:pPr>
-      <w:r>
-        <w:rPr>
-          <w:rFonts w:ascii="Times New Roman" w:hAnsi="Times New Roman" w:cs="Times New Roman"/>
-          <w:sz w:val="28"/>
-          <w:szCs w:val="28"/>
-          <w:lang w:val="en-US"/>
+    </w:p>
+    <w:p>
+      <w:pPr>
+        <w:spacing w:after="120"/>
+        <w:rPr>
+          <w:rFonts w:ascii="Times New Roman" w:hAnsi="Times New Roman" w:cs="Times New Roman"/>
+          <w:sz w:val="28"/>
+          <w:szCs w:val="28"/>
+          <w:lang w:val="de-DE"/>
+        </w:rPr>
+      </w:pPr>
+      <w:r>
+        <w:rPr>
+          <w:rFonts w:ascii="Times New Roman" w:hAnsi="Times New Roman" w:cs="Times New Roman"/>
+          <w:sz w:val="28"/>
+          <w:szCs w:val="28"/>
+          <w:lang w:val="de-DE"/>
         </w:rPr>
         <w:lastRenderedPageBreak/>
         <w:t>LA PRESIDENTE</w:t>
@@ -3971,25 +3809,7 @@
           <w:szCs w:val="28"/>
           <w:lang w:val="en-US"/>
         </w:rPr>
-        <w:t>EDMOND</w:t>
-      </w:r>
-      <w:r>
-        <w:rPr>
-          <w:rFonts w:ascii="Times New Roman" w:hAnsi="Times New Roman" w:cs="Times New Roman"/>
-          <w:sz w:val="28"/>
-          <w:szCs w:val="28"/>
-          <w:lang w:val="en-US"/>
-        </w:rPr>
-        <w:t xml:space="preserve"> </w:t>
-      </w:r>
-      <w:r>
-        <w:rPr>
-          <w:rFonts w:ascii="Times New Roman" w:hAnsi="Times New Roman" w:cs="Times New Roman"/>
-          <w:sz w:val="28"/>
-          <w:szCs w:val="28"/>
-          <w:lang w:val="en-US"/>
-        </w:rPr>
-        <w:t xml:space="preserve">– </w:t>
+        <w:t xml:space="preserve">EDMOND – </w:t>
       </w:r>
       <w:r>
         <w:rPr>
@@ -4017,25 +3837,7 @@
           <w:szCs w:val="28"/>
           <w:lang w:val="en-US"/>
         </w:rPr>
-        <w:t>CHARLES</w:t>
-      </w:r>
-      <w:r>
-        <w:rPr>
-          <w:rFonts w:ascii="Times New Roman" w:hAnsi="Times New Roman" w:cs="Times New Roman"/>
-          <w:sz w:val="28"/>
-          <w:szCs w:val="28"/>
-          <w:lang w:val="en-US"/>
-        </w:rPr>
-        <w:t xml:space="preserve"> </w:t>
-      </w:r>
-      <w:r>
-        <w:rPr>
-          <w:rFonts w:ascii="Times New Roman" w:hAnsi="Times New Roman" w:cs="Times New Roman"/>
-          <w:sz w:val="28"/>
-          <w:szCs w:val="28"/>
-          <w:lang w:val="en-US"/>
-        </w:rPr>
-        <w:t xml:space="preserve">– </w:t>
+        <w:t xml:space="preserve">CHARLES – </w:t>
       </w:r>
       <w:r>
         <w:rPr>
@@ -4053,35 +3855,17 @@
           <w:rFonts w:ascii="Times New Roman" w:hAnsi="Times New Roman" w:cs="Times New Roman"/>
           <w:sz w:val="28"/>
           <w:szCs w:val="28"/>
-          <w:lang w:val="en-US"/>
-        </w:rPr>
-      </w:pPr>
-      <w:r>
-        <w:rPr>
-          <w:rFonts w:ascii="Times New Roman" w:hAnsi="Times New Roman" w:cs="Times New Roman"/>
-          <w:sz w:val="28"/>
-          <w:szCs w:val="28"/>
-          <w:lang w:val="en-US"/>
-        </w:rPr>
-        <w:t>DE ROSENTHAL</w:t>
-      </w:r>
-      <w:r>
-        <w:rPr>
-          <w:rFonts w:ascii="Times New Roman" w:hAnsi="Times New Roman" w:cs="Times New Roman"/>
-          <w:sz w:val="28"/>
-          <w:szCs w:val="28"/>
-          <w:lang w:val="en-US"/>
-        </w:rPr>
-        <w:t xml:space="preserve"> </w:t>
-      </w:r>
-      <w:r>
-        <w:rPr>
-          <w:rFonts w:ascii="Times New Roman" w:hAnsi="Times New Roman" w:cs="Times New Roman"/>
-          <w:sz w:val="28"/>
-          <w:szCs w:val="28"/>
-          <w:lang w:val="en-US"/>
-        </w:rPr>
-        <w:t xml:space="preserve">– </w:t>
+          <w:lang w:val="de-DE"/>
+        </w:rPr>
+      </w:pPr>
+      <w:r>
+        <w:rPr>
+          <w:rFonts w:ascii="Times New Roman" w:hAnsi="Times New Roman" w:cs="Times New Roman"/>
+          <w:sz w:val="28"/>
+          <w:szCs w:val="28"/>
+          <w:lang w:val="de-DE"/>
+        </w:rPr>
+        <w:t xml:space="preserve">DE ROSENTHAL – </w:t>
       </w:r>
       <w:r>
         <w:rPr>
@@ -4099,15 +3883,15 @@
           <w:rFonts w:ascii="Times New Roman" w:hAnsi="Times New Roman" w:cs="Times New Roman"/>
           <w:sz w:val="28"/>
           <w:szCs w:val="28"/>
-          <w:lang w:val="en-US"/>
-        </w:rPr>
-      </w:pPr>
-      <w:r>
-        <w:rPr>
-          <w:rFonts w:ascii="Times New Roman" w:hAnsi="Times New Roman" w:cs="Times New Roman"/>
-          <w:sz w:val="28"/>
-          <w:szCs w:val="28"/>
-          <w:lang w:val="en-US"/>
+          <w:lang w:val="de-DE"/>
+        </w:rPr>
+      </w:pPr>
+      <w:r>
+        <w:rPr>
+          <w:rFonts w:ascii="Times New Roman" w:hAnsi="Times New Roman" w:cs="Times New Roman"/>
+          <w:sz w:val="28"/>
+          <w:szCs w:val="28"/>
+          <w:lang w:val="de-DE"/>
         </w:rPr>
         <w:t>MME DE ROSENTHAL</w:t>
       </w:r>
@@ -4119,35 +3903,17 @@
           <w:rFonts w:ascii="Times New Roman" w:hAnsi="Times New Roman" w:cs="Times New Roman"/>
           <w:sz w:val="28"/>
           <w:szCs w:val="28"/>
-          <w:lang w:val="en-US"/>
-        </w:rPr>
-      </w:pPr>
-      <w:r>
-        <w:rPr>
-          <w:rFonts w:ascii="Times New Roman" w:hAnsi="Times New Roman" w:cs="Times New Roman"/>
-          <w:sz w:val="28"/>
-          <w:szCs w:val="28"/>
-          <w:lang w:val="en-US"/>
-        </w:rPr>
-        <w:t>DE FLORELLI</w:t>
-      </w:r>
-      <w:r>
-        <w:rPr>
-          <w:rFonts w:ascii="Times New Roman" w:hAnsi="Times New Roman" w:cs="Times New Roman"/>
-          <w:sz w:val="28"/>
-          <w:szCs w:val="28"/>
-          <w:lang w:val="en-US"/>
-        </w:rPr>
-        <w:t xml:space="preserve"> </w:t>
-      </w:r>
-      <w:r>
-        <w:rPr>
-          <w:rFonts w:ascii="Times New Roman" w:hAnsi="Times New Roman" w:cs="Times New Roman"/>
-          <w:sz w:val="28"/>
-          <w:szCs w:val="28"/>
-          <w:lang w:val="en-US"/>
-        </w:rPr>
-        <w:t xml:space="preserve">– </w:t>
+          <w:lang w:val="de-DE"/>
+        </w:rPr>
+      </w:pPr>
+      <w:r>
+        <w:rPr>
+          <w:rFonts w:ascii="Times New Roman" w:hAnsi="Times New Roman" w:cs="Times New Roman"/>
+          <w:sz w:val="28"/>
+          <w:szCs w:val="28"/>
+          <w:lang w:val="de-DE"/>
+        </w:rPr>
+        <w:t xml:space="preserve">DE FLORELLI – </w:t>
       </w:r>
       <w:r>
         <w:rPr>
@@ -4165,35 +3931,17 @@
           <w:rFonts w:ascii="Times New Roman" w:hAnsi="Times New Roman" w:cs="Times New Roman"/>
           <w:sz w:val="28"/>
           <w:szCs w:val="28"/>
-          <w:lang w:val="en-US"/>
-        </w:rPr>
-      </w:pPr>
-      <w:r>
-        <w:rPr>
-          <w:rFonts w:ascii="Times New Roman" w:hAnsi="Times New Roman" w:cs="Times New Roman"/>
-          <w:sz w:val="28"/>
-          <w:szCs w:val="28"/>
-          <w:lang w:val="en-US"/>
-        </w:rPr>
-        <w:t>MME BRIGITTE</w:t>
-      </w:r>
-      <w:r>
-        <w:rPr>
-          <w:rFonts w:ascii="Times New Roman" w:hAnsi="Times New Roman" w:cs="Times New Roman"/>
-          <w:sz w:val="28"/>
-          <w:szCs w:val="28"/>
-          <w:lang w:val="en-US"/>
-        </w:rPr>
-        <w:t xml:space="preserve"> </w:t>
-      </w:r>
-      <w:r>
-        <w:rPr>
-          <w:rFonts w:ascii="Times New Roman" w:hAnsi="Times New Roman" w:cs="Times New Roman"/>
-          <w:sz w:val="28"/>
-          <w:szCs w:val="28"/>
-          <w:lang w:val="en-US"/>
-        </w:rPr>
-        <w:t xml:space="preserve">– </w:t>
+          <w:lang w:val="de-DE"/>
+        </w:rPr>
+      </w:pPr>
+      <w:r>
+        <w:rPr>
+          <w:rFonts w:ascii="Times New Roman" w:hAnsi="Times New Roman" w:cs="Times New Roman"/>
+          <w:sz w:val="28"/>
+          <w:szCs w:val="28"/>
+          <w:lang w:val="de-DE"/>
+        </w:rPr>
+        <w:t xml:space="preserve">MME BRIGITTE – </w:t>
       </w:r>
       <w:r>
         <w:rPr>
@@ -4221,25 +3969,7 @@
           <w:szCs w:val="28"/>
           <w:lang w:val="en-US"/>
         </w:rPr>
-        <w:t>LA PRESIDENTE</w:t>
-      </w:r>
-      <w:r>
-        <w:rPr>
-          <w:rFonts w:ascii="Times New Roman" w:hAnsi="Times New Roman" w:cs="Times New Roman"/>
-          <w:sz w:val="28"/>
-          <w:szCs w:val="28"/>
-          <w:lang w:val="en-US"/>
-        </w:rPr>
-        <w:t xml:space="preserve"> </w:t>
-      </w:r>
-      <w:r>
-        <w:rPr>
-          <w:rFonts w:ascii="Times New Roman" w:hAnsi="Times New Roman" w:cs="Times New Roman"/>
-          <w:sz w:val="28"/>
-          <w:szCs w:val="28"/>
-          <w:lang w:val="en-US"/>
-        </w:rPr>
-        <w:t xml:space="preserve">– </w:t>
+        <w:t xml:space="preserve">LA PRESIDENTE – </w:t>
       </w:r>
       <w:r>
         <w:rPr>
@@ -4267,25 +3997,7 @@
           <w:szCs w:val="28"/>
           <w:lang w:val="en-US"/>
         </w:rPr>
-        <w:t>LE CONSEILLER</w:t>
-      </w:r>
-      <w:r>
-        <w:rPr>
-          <w:rFonts w:ascii="Times New Roman" w:hAnsi="Times New Roman" w:cs="Times New Roman"/>
-          <w:sz w:val="28"/>
-          <w:szCs w:val="28"/>
-          <w:lang w:val="en-US"/>
-        </w:rPr>
-        <w:t xml:space="preserve"> </w:t>
-      </w:r>
-      <w:r>
-        <w:rPr>
-          <w:rFonts w:ascii="Times New Roman" w:hAnsi="Times New Roman" w:cs="Times New Roman"/>
-          <w:sz w:val="28"/>
-          <w:szCs w:val="28"/>
-          <w:lang w:val="en-US"/>
-        </w:rPr>
-        <w:t xml:space="preserve">– </w:t>
+        <w:t xml:space="preserve">LE CONSEILLER – </w:t>
       </w:r>
       <w:r>
         <w:rPr>
@@ -5046,15 +4758,15 @@
           <w:rFonts w:ascii="Times New Roman" w:hAnsi="Times New Roman" w:cs="Times New Roman"/>
           <w:sz w:val="28"/>
           <w:szCs w:val="28"/>
-          <w:lang w:val="en-US"/>
-        </w:rPr>
-      </w:pPr>
-      <w:r>
-        <w:rPr>
-          <w:rFonts w:ascii="Times New Roman" w:hAnsi="Times New Roman" w:cs="Times New Roman"/>
-          <w:sz w:val="28"/>
-          <w:szCs w:val="28"/>
-          <w:lang w:val="en-US"/>
+          <w:lang w:val="fr-FR"/>
+        </w:rPr>
+      </w:pPr>
+      <w:r>
+        <w:rPr>
+          <w:rFonts w:ascii="Times New Roman" w:hAnsi="Times New Roman" w:cs="Times New Roman"/>
+          <w:sz w:val="28"/>
+          <w:szCs w:val="28"/>
+          <w:lang w:val="fr-FR"/>
         </w:rPr>
         <w:t>EDMOND</w:t>
       </w:r>
@@ -5066,15 +4778,15 @@
           <w:rFonts w:ascii="Times New Roman" w:hAnsi="Times New Roman" w:cs="Times New Roman"/>
           <w:sz w:val="28"/>
           <w:szCs w:val="28"/>
-          <w:lang w:val="en-US"/>
-        </w:rPr>
-      </w:pPr>
-      <w:r>
-        <w:rPr>
-          <w:rFonts w:ascii="Times New Roman" w:hAnsi="Times New Roman" w:cs="Times New Roman"/>
-          <w:sz w:val="28"/>
-          <w:szCs w:val="28"/>
-          <w:lang w:val="en-US"/>
+          <w:lang w:val="fr-FR"/>
+        </w:rPr>
+      </w:pPr>
+      <w:r>
+        <w:rPr>
+          <w:rFonts w:ascii="Times New Roman" w:hAnsi="Times New Roman" w:cs="Times New Roman"/>
+          <w:sz w:val="28"/>
+          <w:szCs w:val="28"/>
+          <w:lang w:val="fr-FR"/>
         </w:rPr>
         <w:t>DE ROSENTHAL</w:t>
       </w:r>
@@ -5086,15 +4798,15 @@
           <w:rFonts w:ascii="Times New Roman" w:hAnsi="Times New Roman" w:cs="Times New Roman"/>
           <w:sz w:val="28"/>
           <w:szCs w:val="28"/>
-          <w:lang w:val="en-US"/>
-        </w:rPr>
-      </w:pPr>
-      <w:r>
-        <w:rPr>
-          <w:rFonts w:ascii="Times New Roman" w:hAnsi="Times New Roman" w:cs="Times New Roman"/>
-          <w:sz w:val="28"/>
-          <w:szCs w:val="28"/>
-          <w:lang w:val="en-US"/>
+          <w:lang w:val="fr-FR"/>
+        </w:rPr>
+      </w:pPr>
+      <w:r>
+        <w:rPr>
+          <w:rFonts w:ascii="Times New Roman" w:hAnsi="Times New Roman" w:cs="Times New Roman"/>
+          <w:sz w:val="28"/>
+          <w:szCs w:val="28"/>
+          <w:lang w:val="fr-FR"/>
         </w:rPr>
         <w:t>DE FLORELLI</w:t>
       </w:r>
@@ -5107,7 +4819,7 @@
           <w:b/>
           <w:sz w:val="28"/>
           <w:szCs w:val="28"/>
-          <w:lang w:val="en-US"/>
+          <w:lang w:val="fr-FR"/>
         </w:rPr>
       </w:pPr>
     </w:p>
@@ -5140,15 +4852,15 @@
           <w:rFonts w:ascii="Times New Roman" w:hAnsi="Times New Roman" w:cs="Times New Roman"/>
           <w:sz w:val="28"/>
           <w:szCs w:val="28"/>
-          <w:lang w:val="en-US"/>
-        </w:rPr>
-      </w:pPr>
-      <w:r>
-        <w:rPr>
-          <w:rFonts w:ascii="Times New Roman" w:hAnsi="Times New Roman" w:cs="Times New Roman"/>
-          <w:sz w:val="28"/>
-          <w:szCs w:val="28"/>
-          <w:lang w:val="en-US"/>
+          <w:lang w:val="fr-FR"/>
+        </w:rPr>
+      </w:pPr>
+      <w:r>
+        <w:rPr>
+          <w:rFonts w:ascii="Times New Roman" w:hAnsi="Times New Roman" w:cs="Times New Roman"/>
+          <w:sz w:val="28"/>
+          <w:szCs w:val="28"/>
+          <w:lang w:val="fr-FR"/>
         </w:rPr>
         <w:t>DE ROSENTHAL</w:t>
       </w:r>
@@ -5194,15 +4906,15 @@
           <w:rFonts w:ascii="Times New Roman" w:hAnsi="Times New Roman" w:cs="Times New Roman"/>
           <w:sz w:val="28"/>
           <w:szCs w:val="28"/>
-          <w:lang w:val="en-US"/>
-        </w:rPr>
-      </w:pPr>
-      <w:r>
-        <w:rPr>
-          <w:rFonts w:ascii="Times New Roman" w:hAnsi="Times New Roman" w:cs="Times New Roman"/>
-          <w:sz w:val="28"/>
-          <w:szCs w:val="28"/>
-          <w:lang w:val="en-US"/>
+          <w:lang w:val="fr-FR"/>
+        </w:rPr>
+      </w:pPr>
+      <w:r>
+        <w:rPr>
+          <w:rFonts w:ascii="Times New Roman" w:hAnsi="Times New Roman" w:cs="Times New Roman"/>
+          <w:sz w:val="28"/>
+          <w:szCs w:val="28"/>
+          <w:lang w:val="fr-FR"/>
         </w:rPr>
         <w:lastRenderedPageBreak/>
         <w:t>DE ROSENTHAL</w:t>
@@ -5215,15 +4927,15 @@
           <w:rFonts w:ascii="Times New Roman" w:hAnsi="Times New Roman" w:cs="Times New Roman"/>
           <w:sz w:val="28"/>
           <w:szCs w:val="28"/>
-          <w:lang w:val="en-US"/>
-        </w:rPr>
-      </w:pPr>
-      <w:r>
-        <w:rPr>
-          <w:rFonts w:ascii="Times New Roman" w:hAnsi="Times New Roman" w:cs="Times New Roman"/>
-          <w:sz w:val="28"/>
-          <w:szCs w:val="28"/>
-          <w:lang w:val="en-US"/>
+          <w:lang w:val="fr-FR"/>
+        </w:rPr>
+      </w:pPr>
+      <w:r>
+        <w:rPr>
+          <w:rFonts w:ascii="Times New Roman" w:hAnsi="Times New Roman" w:cs="Times New Roman"/>
+          <w:sz w:val="28"/>
+          <w:szCs w:val="28"/>
+          <w:lang w:val="fr-FR"/>
         </w:rPr>
         <w:t>MME DE ROSENTHAL</w:t>
       </w:r>
@@ -5236,7 +4948,7 @@
           <w:b/>
           <w:sz w:val="28"/>
           <w:szCs w:val="28"/>
-          <w:lang w:val="en-US"/>
+          <w:lang w:val="fr-FR"/>
         </w:rPr>
       </w:pPr>
     </w:p>
@@ -5269,15 +4981,15 @@
           <w:rFonts w:ascii="Times New Roman" w:hAnsi="Times New Roman" w:cs="Times New Roman"/>
           <w:sz w:val="28"/>
           <w:szCs w:val="28"/>
-          <w:lang w:val="en-US"/>
-        </w:rPr>
-      </w:pPr>
-      <w:r>
-        <w:rPr>
-          <w:rFonts w:ascii="Times New Roman" w:hAnsi="Times New Roman" w:cs="Times New Roman"/>
-          <w:sz w:val="28"/>
-          <w:szCs w:val="28"/>
-          <w:lang w:val="en-US"/>
+          <w:lang w:val="fr-FR"/>
+        </w:rPr>
+      </w:pPr>
+      <w:r>
+        <w:rPr>
+          <w:rFonts w:ascii="Times New Roman" w:hAnsi="Times New Roman" w:cs="Times New Roman"/>
+          <w:sz w:val="28"/>
+          <w:szCs w:val="28"/>
+          <w:lang w:val="fr-FR"/>
         </w:rPr>
         <w:t>DE ROSENTHAL</w:t>
       </w:r>
@@ -5289,15 +5001,15 @@
           <w:rFonts w:ascii="Times New Roman" w:hAnsi="Times New Roman" w:cs="Times New Roman"/>
           <w:sz w:val="28"/>
           <w:szCs w:val="28"/>
-          <w:lang w:val="en-US"/>
-        </w:rPr>
-      </w:pPr>
-      <w:r>
-        <w:rPr>
-          <w:rFonts w:ascii="Times New Roman" w:hAnsi="Times New Roman" w:cs="Times New Roman"/>
-          <w:sz w:val="28"/>
-          <w:szCs w:val="28"/>
-          <w:lang w:val="en-US"/>
+          <w:lang w:val="fr-FR"/>
+        </w:rPr>
+      </w:pPr>
+      <w:r>
+        <w:rPr>
+          <w:rFonts w:ascii="Times New Roman" w:hAnsi="Times New Roman" w:cs="Times New Roman"/>
+          <w:sz w:val="28"/>
+          <w:szCs w:val="28"/>
+          <w:lang w:val="fr-FR"/>
         </w:rPr>
         <w:t>MME DE ROSENTHAL</w:t>
       </w:r>
@@ -5309,15 +5021,15 @@
           <w:rFonts w:ascii="Times New Roman" w:hAnsi="Times New Roman" w:cs="Times New Roman"/>
           <w:sz w:val="28"/>
           <w:szCs w:val="28"/>
-          <w:lang w:val="en-US"/>
-        </w:rPr>
-      </w:pPr>
-      <w:r>
-        <w:rPr>
-          <w:rFonts w:ascii="Times New Roman" w:hAnsi="Times New Roman" w:cs="Times New Roman"/>
-          <w:sz w:val="28"/>
-          <w:szCs w:val="28"/>
-          <w:lang w:val="en-US"/>
+          <w:lang w:val="fr-FR"/>
+        </w:rPr>
+      </w:pPr>
+      <w:r>
+        <w:rPr>
+          <w:rFonts w:ascii="Times New Roman" w:hAnsi="Times New Roman" w:cs="Times New Roman"/>
+          <w:sz w:val="28"/>
+          <w:szCs w:val="28"/>
+          <w:lang w:val="fr-FR"/>
         </w:rPr>
         <w:t>MME BRIGITTE</w:t>
       </w:r>
@@ -5507,15 +5219,15 @@
           <w:rFonts w:ascii="Times New Roman" w:hAnsi="Times New Roman" w:cs="Times New Roman"/>
           <w:sz w:val="28"/>
           <w:szCs w:val="28"/>
-          <w:lang w:val="en-US"/>
-        </w:rPr>
-      </w:pPr>
-      <w:r>
-        <w:rPr>
-          <w:rFonts w:ascii="Times New Roman" w:hAnsi="Times New Roman" w:cs="Times New Roman"/>
-          <w:sz w:val="28"/>
-          <w:szCs w:val="28"/>
-          <w:lang w:val="en-US"/>
+          <w:lang w:val="de-DE"/>
+        </w:rPr>
+      </w:pPr>
+      <w:r>
+        <w:rPr>
+          <w:rFonts w:ascii="Times New Roman" w:hAnsi="Times New Roman" w:cs="Times New Roman"/>
+          <w:sz w:val="28"/>
+          <w:szCs w:val="28"/>
+          <w:lang w:val="de-DE"/>
         </w:rPr>
         <w:t xml:space="preserve">EMMA </w:t>
       </w:r>
@@ -5527,15 +5239,15 @@
           <w:rFonts w:ascii="Times New Roman" w:hAnsi="Times New Roman" w:cs="Times New Roman"/>
           <w:sz w:val="28"/>
           <w:szCs w:val="28"/>
-          <w:lang w:val="en-US"/>
-        </w:rPr>
-      </w:pPr>
-      <w:r>
-        <w:rPr>
-          <w:rFonts w:ascii="Times New Roman" w:hAnsi="Times New Roman" w:cs="Times New Roman"/>
-          <w:sz w:val="28"/>
-          <w:szCs w:val="28"/>
-          <w:lang w:val="en-US"/>
+          <w:lang w:val="de-DE"/>
+        </w:rPr>
+      </w:pPr>
+      <w:r>
+        <w:rPr>
+          <w:rFonts w:ascii="Times New Roman" w:hAnsi="Times New Roman" w:cs="Times New Roman"/>
+          <w:sz w:val="28"/>
+          <w:szCs w:val="28"/>
+          <w:lang w:val="de-DE"/>
         </w:rPr>
         <w:t>CHARLES</w:t>
       </w:r>
@@ -5547,15 +5259,15 @@
           <w:rFonts w:ascii="Times New Roman" w:hAnsi="Times New Roman" w:cs="Times New Roman"/>
           <w:sz w:val="28"/>
           <w:szCs w:val="28"/>
-          <w:lang w:val="en-US"/>
-        </w:rPr>
-      </w:pPr>
-      <w:r>
-        <w:rPr>
-          <w:rFonts w:ascii="Times New Roman" w:hAnsi="Times New Roman" w:cs="Times New Roman"/>
-          <w:sz w:val="28"/>
-          <w:szCs w:val="28"/>
-          <w:lang w:val="en-US"/>
+          <w:lang w:val="de-DE"/>
+        </w:rPr>
+      </w:pPr>
+      <w:r>
+        <w:rPr>
+          <w:rFonts w:ascii="Times New Roman" w:hAnsi="Times New Roman" w:cs="Times New Roman"/>
+          <w:sz w:val="28"/>
+          <w:szCs w:val="28"/>
+          <w:lang w:val="de-DE"/>
         </w:rPr>
         <w:t>DE ROSENTHAL</w:t>
       </w:r>
@@ -5567,15 +5279,15 @@
           <w:rFonts w:ascii="Times New Roman" w:hAnsi="Times New Roman" w:cs="Times New Roman"/>
           <w:sz w:val="28"/>
           <w:szCs w:val="28"/>
-          <w:lang w:val="en-US"/>
-        </w:rPr>
-      </w:pPr>
-      <w:r>
-        <w:rPr>
-          <w:rFonts w:ascii="Times New Roman" w:hAnsi="Times New Roman" w:cs="Times New Roman"/>
-          <w:sz w:val="28"/>
-          <w:szCs w:val="28"/>
-          <w:lang w:val="en-US"/>
+          <w:lang w:val="de-DE"/>
+        </w:rPr>
+      </w:pPr>
+      <w:r>
+        <w:rPr>
+          <w:rFonts w:ascii="Times New Roman" w:hAnsi="Times New Roman" w:cs="Times New Roman"/>
+          <w:sz w:val="28"/>
+          <w:szCs w:val="28"/>
+          <w:lang w:val="de-DE"/>
         </w:rPr>
         <w:t>MME DE ROSENTHAL</w:t>
       </w:r>
@@ -5588,7 +5300,7 @@
           <w:b/>
           <w:sz w:val="28"/>
           <w:szCs w:val="28"/>
-          <w:lang w:val="en-US"/>
+          <w:lang w:val="de-DE"/>
         </w:rPr>
       </w:pPr>
     </w:p>
@@ -5621,15 +5333,15 @@
           <w:rFonts w:ascii="Times New Roman" w:hAnsi="Times New Roman" w:cs="Times New Roman"/>
           <w:sz w:val="28"/>
           <w:szCs w:val="28"/>
-          <w:lang w:val="en-US"/>
-        </w:rPr>
-      </w:pPr>
-      <w:r>
-        <w:rPr>
-          <w:rFonts w:ascii="Times New Roman" w:hAnsi="Times New Roman" w:cs="Times New Roman"/>
-          <w:sz w:val="28"/>
-          <w:szCs w:val="28"/>
-          <w:lang w:val="en-US"/>
+          <w:lang w:val="de-DE"/>
+        </w:rPr>
+      </w:pPr>
+      <w:r>
+        <w:rPr>
+          <w:rFonts w:ascii="Times New Roman" w:hAnsi="Times New Roman" w:cs="Times New Roman"/>
+          <w:sz w:val="28"/>
+          <w:szCs w:val="28"/>
+          <w:lang w:val="de-DE"/>
         </w:rPr>
         <w:t xml:space="preserve">EMMA </w:t>
       </w:r>
@@ -5641,15 +5353,15 @@
           <w:rFonts w:ascii="Times New Roman" w:hAnsi="Times New Roman" w:cs="Times New Roman"/>
           <w:sz w:val="28"/>
           <w:szCs w:val="28"/>
-          <w:lang w:val="en-US"/>
-        </w:rPr>
-      </w:pPr>
-      <w:r>
-        <w:rPr>
-          <w:rFonts w:ascii="Times New Roman" w:hAnsi="Times New Roman" w:cs="Times New Roman"/>
-          <w:sz w:val="28"/>
-          <w:szCs w:val="28"/>
-          <w:lang w:val="en-US"/>
+          <w:lang w:val="de-DE"/>
+        </w:rPr>
+      </w:pPr>
+      <w:r>
+        <w:rPr>
+          <w:rFonts w:ascii="Times New Roman" w:hAnsi="Times New Roman" w:cs="Times New Roman"/>
+          <w:sz w:val="28"/>
+          <w:szCs w:val="28"/>
+          <w:lang w:val="de-DE"/>
         </w:rPr>
         <w:t>DE ROSENTHAL</w:t>
       </w:r>
@@ -5661,15 +5373,15 @@
           <w:rFonts w:ascii="Times New Roman" w:hAnsi="Times New Roman" w:cs="Times New Roman"/>
           <w:sz w:val="28"/>
           <w:szCs w:val="28"/>
-          <w:lang w:val="en-US"/>
-        </w:rPr>
-      </w:pPr>
-      <w:r>
-        <w:rPr>
-          <w:rFonts w:ascii="Times New Roman" w:hAnsi="Times New Roman" w:cs="Times New Roman"/>
-          <w:sz w:val="28"/>
-          <w:szCs w:val="28"/>
-          <w:lang w:val="en-US"/>
+          <w:lang w:val="de-DE"/>
+        </w:rPr>
+      </w:pPr>
+      <w:r>
+        <w:rPr>
+          <w:rFonts w:ascii="Times New Roman" w:hAnsi="Times New Roman" w:cs="Times New Roman"/>
+          <w:sz w:val="28"/>
+          <w:szCs w:val="28"/>
+          <w:lang w:val="de-DE"/>
         </w:rPr>
         <w:t>MME DE ROSENTHAL</w:t>
       </w:r>
@@ -5682,7 +5394,7 @@
           <w:b/>
           <w:sz w:val="28"/>
           <w:szCs w:val="28"/>
-          <w:lang w:val="en-US"/>
+          <w:lang w:val="de-DE"/>
         </w:rPr>
       </w:pPr>
     </w:p>
@@ -5715,15 +5427,15 @@
           <w:rFonts w:ascii="Times New Roman" w:hAnsi="Times New Roman" w:cs="Times New Roman"/>
           <w:sz w:val="28"/>
           <w:szCs w:val="28"/>
-          <w:lang w:val="en-US"/>
-        </w:rPr>
-      </w:pPr>
-      <w:r>
-        <w:rPr>
-          <w:rFonts w:ascii="Times New Roman" w:hAnsi="Times New Roman" w:cs="Times New Roman"/>
-          <w:sz w:val="28"/>
-          <w:szCs w:val="28"/>
-          <w:lang w:val="en-US"/>
+          <w:lang w:val="de-DE"/>
+        </w:rPr>
+      </w:pPr>
+      <w:r>
+        <w:rPr>
+          <w:rFonts w:ascii="Times New Roman" w:hAnsi="Times New Roman" w:cs="Times New Roman"/>
+          <w:sz w:val="28"/>
+          <w:szCs w:val="28"/>
+          <w:lang w:val="de-DE"/>
         </w:rPr>
         <w:t>DE ROSENTHAL</w:t>
       </w:r>
@@ -5735,15 +5447,15 @@
           <w:rFonts w:ascii="Times New Roman" w:hAnsi="Times New Roman" w:cs="Times New Roman"/>
           <w:sz w:val="28"/>
           <w:szCs w:val="28"/>
-          <w:lang w:val="en-US"/>
-        </w:rPr>
-      </w:pPr>
-      <w:r>
-        <w:rPr>
-          <w:rFonts w:ascii="Times New Roman" w:hAnsi="Times New Roman" w:cs="Times New Roman"/>
-          <w:sz w:val="28"/>
-          <w:szCs w:val="28"/>
-          <w:lang w:val="en-US"/>
+          <w:lang w:val="de-DE"/>
+        </w:rPr>
+      </w:pPr>
+      <w:r>
+        <w:rPr>
+          <w:rFonts w:ascii="Times New Roman" w:hAnsi="Times New Roman" w:cs="Times New Roman"/>
+          <w:sz w:val="28"/>
+          <w:szCs w:val="28"/>
+          <w:lang w:val="de-DE"/>
         </w:rPr>
         <w:lastRenderedPageBreak/>
         <w:t>MME DE ROSENTHAL</w:t>
@@ -5769,103 +5481,188 @@
           <w:b/>
           <w:sz w:val="28"/>
           <w:szCs w:val="28"/>
-          <w:lang w:val="en-US"/>
-        </w:rPr>
-      </w:pPr>
-      <w:r>
-        <w:rPr>
-          <w:rFonts w:ascii="Times New Roman" w:hAnsi="Times New Roman" w:cs="Times New Roman"/>
-          <w:b/>
-          <w:sz w:val="28"/>
-          <w:szCs w:val="28"/>
-          <w:lang w:val="en-US"/>
-        </w:rPr>
-        <w:t>/</w:t>
-      </w:r>
-      <w:r>
-        <w:rPr>
-          <w:rFonts w:ascii="Times New Roman" w:hAnsi="Times New Roman" w:cs="Times New Roman"/>
-          <w:b/>
-          <w:sz w:val="28"/>
-          <w:szCs w:val="28"/>
-          <w:lang w:val="en-US"/>
-        </w:rPr>
-        <w:t>SCENE</w:t>
-      </w:r>
-      <w:r>
-        <w:rPr>
-          <w:rFonts w:ascii="Times New Roman" w:hAnsi="Times New Roman" w:cs="Times New Roman"/>
-          <w:b/>
-          <w:sz w:val="28"/>
-          <w:szCs w:val="28"/>
-          <w:lang w:val="en-US"/>
-        </w:rPr>
-        <w:t>/</w:t>
-      </w:r>
-    </w:p>
-    <w:p>
-      <w:pPr>
-        <w:spacing w:after="120"/>
-        <w:rPr>
-          <w:rFonts w:ascii="Times New Roman" w:hAnsi="Times New Roman" w:cs="Times New Roman"/>
-          <w:b/>
-          <w:sz w:val="28"/>
-          <w:szCs w:val="28"/>
-          <w:lang w:val="en-US"/>
-        </w:rPr>
-      </w:pPr>
-      <w:r>
-        <w:rPr>
-          <w:rFonts w:ascii="Times New Roman" w:hAnsi="Times New Roman" w:cs="Times New Roman"/>
-          <w:sz w:val="28"/>
-          <w:szCs w:val="28"/>
-          <w:lang w:val="en-US"/>
+          <w:lang w:val="de-DE"/>
+        </w:rPr>
+      </w:pPr>
+      <w:r>
+        <w:rPr>
+          <w:rFonts w:ascii="Times New Roman" w:hAnsi="Times New Roman" w:cs="Times New Roman"/>
+          <w:b/>
+          <w:sz w:val="28"/>
+          <w:szCs w:val="28"/>
+          <w:lang w:val="de-DE"/>
+        </w:rPr>
+        <w:t>/SCENE/</w:t>
+      </w:r>
+    </w:p>
+    <w:p>
+      <w:pPr>
+        <w:spacing w:after="120"/>
+        <w:rPr>
+          <w:rFonts w:ascii="Times New Roman" w:hAnsi="Times New Roman" w:cs="Times New Roman"/>
+          <w:b/>
+          <w:sz w:val="28"/>
+          <w:szCs w:val="28"/>
+          <w:lang w:val="de-DE"/>
+        </w:rPr>
+      </w:pPr>
+      <w:r>
+        <w:rPr>
+          <w:rFonts w:ascii="Times New Roman" w:hAnsi="Times New Roman" w:cs="Times New Roman"/>
+          <w:sz w:val="28"/>
+          <w:szCs w:val="28"/>
+          <w:lang w:val="de-DE"/>
+        </w:rPr>
+        <w:t xml:space="preserve">DE ROSENTHAL – </w:t>
+      </w:r>
+      <w:r>
+        <w:rPr>
+          <w:rFonts w:ascii="Times New Roman" w:hAnsi="Times New Roman" w:cs="Times New Roman"/>
+          <w:sz w:val="28"/>
+          <w:szCs w:val="28"/>
+        </w:rPr>
+        <w:t>МОЛЧИТ</w:t>
+      </w:r>
+    </w:p>
+    <w:p>
+      <w:pPr>
+        <w:spacing w:after="120"/>
+        <w:rPr>
+          <w:rFonts w:ascii="Times New Roman" w:hAnsi="Times New Roman" w:cs="Times New Roman"/>
+          <w:sz w:val="28"/>
+          <w:szCs w:val="28"/>
+          <w:lang w:val="de-DE"/>
+        </w:rPr>
+      </w:pPr>
+      <w:r>
+        <w:rPr>
+          <w:rFonts w:ascii="Times New Roman" w:hAnsi="Times New Roman" w:cs="Times New Roman"/>
+          <w:sz w:val="28"/>
+          <w:szCs w:val="28"/>
+          <w:lang w:val="de-DE"/>
+        </w:rPr>
+        <w:t>MME DE ROSENTHAL</w:t>
+      </w:r>
+    </w:p>
+    <w:p>
+      <w:pPr>
+        <w:spacing w:after="120"/>
+        <w:rPr>
+          <w:rFonts w:ascii="Times New Roman" w:hAnsi="Times New Roman" w:cs="Times New Roman"/>
+          <w:b/>
+          <w:sz w:val="28"/>
+          <w:szCs w:val="28"/>
+          <w:lang w:val="de-DE"/>
+        </w:rPr>
+      </w:pPr>
+      <w:r>
+        <w:rPr>
+          <w:rFonts w:ascii="Times New Roman" w:hAnsi="Times New Roman" w:cs="Times New Roman"/>
+          <w:sz w:val="28"/>
+          <w:szCs w:val="28"/>
+          <w:lang w:val="de-DE"/>
+        </w:rPr>
+        <w:t xml:space="preserve">DE FLORELLI – </w:t>
+      </w:r>
+      <w:r>
+        <w:rPr>
+          <w:rFonts w:ascii="Times New Roman" w:hAnsi="Times New Roman" w:cs="Times New Roman"/>
+          <w:sz w:val="28"/>
+          <w:szCs w:val="28"/>
+        </w:rPr>
+        <w:t>МОЛЧИТ</w:t>
+      </w:r>
+    </w:p>
+    <w:p>
+      <w:pPr>
+        <w:spacing w:after="120"/>
+        <w:rPr>
+          <w:rFonts w:ascii="Times New Roman" w:hAnsi="Times New Roman" w:cs="Times New Roman"/>
+          <w:b/>
+          <w:sz w:val="28"/>
+          <w:szCs w:val="28"/>
+          <w:lang w:val="de-DE"/>
+        </w:rPr>
+      </w:pPr>
+    </w:p>
+    <w:p>
+      <w:pPr>
+        <w:spacing w:after="120"/>
+        <w:rPr>
+          <w:rFonts w:ascii="Times New Roman" w:hAnsi="Times New Roman" w:cs="Times New Roman"/>
+          <w:b/>
+          <w:sz w:val="28"/>
+          <w:szCs w:val="28"/>
+          <w:lang w:val="fr-FR"/>
+        </w:rPr>
+      </w:pPr>
+      <w:r>
+        <w:rPr>
+          <w:rFonts w:ascii="Times New Roman" w:hAnsi="Times New Roman" w:cs="Times New Roman"/>
+          <w:b/>
+          <w:sz w:val="28"/>
+          <w:szCs w:val="28"/>
+          <w:lang w:val="fr-FR"/>
+        </w:rPr>
+        <w:t>*</w:t>
+      </w:r>
+      <w:r>
+        <w:rPr>
+          <w:rFonts w:ascii="Times New Roman" w:hAnsi="Times New Roman" w:cs="Times New Roman"/>
+          <w:b/>
+          <w:sz w:val="28"/>
+          <w:szCs w:val="28"/>
+          <w:lang w:val="fr-FR"/>
+        </w:rPr>
+        <w:t>SCENE 6</w:t>
+      </w:r>
+      <w:r>
+        <w:rPr>
+          <w:rFonts w:ascii="Times New Roman" w:hAnsi="Times New Roman" w:cs="Times New Roman"/>
+          <w:b/>
+          <w:sz w:val="28"/>
+          <w:szCs w:val="28"/>
+          <w:lang w:val="fr-FR"/>
+        </w:rPr>
+        <w:t>*</w:t>
+      </w:r>
+    </w:p>
+    <w:p>
+      <w:pPr>
+        <w:spacing w:after="120"/>
+        <w:rPr>
+          <w:rFonts w:ascii="Times New Roman" w:hAnsi="Times New Roman" w:cs="Times New Roman"/>
+          <w:sz w:val="28"/>
+          <w:szCs w:val="28"/>
+          <w:lang w:val="de-DE"/>
+        </w:rPr>
+      </w:pPr>
+      <w:r>
+        <w:rPr>
+          <w:rFonts w:ascii="Times New Roman" w:hAnsi="Times New Roman" w:cs="Times New Roman"/>
+          <w:sz w:val="28"/>
+          <w:szCs w:val="28"/>
+          <w:lang w:val="de-DE"/>
         </w:rPr>
         <w:t>DE ROSENTHAL</w:t>
       </w:r>
-      <w:r>
-        <w:rPr>
-          <w:rFonts w:ascii="Times New Roman" w:hAnsi="Times New Roman" w:cs="Times New Roman"/>
-          <w:sz w:val="28"/>
-          <w:szCs w:val="28"/>
-          <w:lang w:val="en-US"/>
-        </w:rPr>
-        <w:t xml:space="preserve"> </w:t>
-      </w:r>
-      <w:r>
-        <w:rPr>
-          <w:rFonts w:ascii="Times New Roman" w:hAnsi="Times New Roman" w:cs="Times New Roman"/>
-          <w:sz w:val="28"/>
-          <w:szCs w:val="28"/>
-          <w:lang w:val="en-US"/>
-        </w:rPr>
-        <w:t xml:space="preserve">– </w:t>
-      </w:r>
-      <w:r>
-        <w:rPr>
-          <w:rFonts w:ascii="Times New Roman" w:hAnsi="Times New Roman" w:cs="Times New Roman"/>
-          <w:sz w:val="28"/>
-          <w:szCs w:val="28"/>
-        </w:rPr>
-        <w:t>МОЛЧИТ</w:t>
-      </w:r>
-    </w:p>
-    <w:p>
-      <w:pPr>
-        <w:spacing w:after="120"/>
-        <w:rPr>
-          <w:rFonts w:ascii="Times New Roman" w:hAnsi="Times New Roman" w:cs="Times New Roman"/>
-          <w:sz w:val="28"/>
-          <w:szCs w:val="28"/>
-          <w:lang w:val="en-US"/>
-        </w:rPr>
-      </w:pPr>
-      <w:r>
-        <w:rPr>
-          <w:rFonts w:ascii="Times New Roman" w:hAnsi="Times New Roman" w:cs="Times New Roman"/>
-          <w:sz w:val="28"/>
-          <w:szCs w:val="28"/>
-          <w:lang w:val="en-US"/>
+    </w:p>
+    <w:p>
+      <w:pPr>
+        <w:spacing w:after="120"/>
+        <w:rPr>
+          <w:rFonts w:ascii="Times New Roman" w:hAnsi="Times New Roman" w:cs="Times New Roman"/>
+          <w:sz w:val="28"/>
+          <w:szCs w:val="28"/>
+          <w:lang w:val="de-DE"/>
+        </w:rPr>
+      </w:pPr>
+      <w:r>
+        <w:rPr>
+          <w:rFonts w:ascii="Times New Roman" w:hAnsi="Times New Roman" w:cs="Times New Roman"/>
+          <w:sz w:val="28"/>
+          <w:szCs w:val="28"/>
+          <w:lang w:val="de-DE"/>
         </w:rPr>
         <w:t>MME DE ROSENTHAL</w:t>
       </w:r>
@@ -5875,98 +5672,71 @@
         <w:spacing w:after="120"/>
         <w:rPr>
           <w:rFonts w:ascii="Times New Roman" w:hAnsi="Times New Roman" w:cs="Times New Roman"/>
-          <w:b/>
-          <w:sz w:val="28"/>
-          <w:szCs w:val="28"/>
-          <w:lang w:val="en-US"/>
-        </w:rPr>
-      </w:pPr>
-      <w:r>
-        <w:rPr>
-          <w:rFonts w:ascii="Times New Roman" w:hAnsi="Times New Roman" w:cs="Times New Roman"/>
-          <w:sz w:val="28"/>
-          <w:szCs w:val="28"/>
-          <w:lang w:val="en-US"/>
+          <w:sz w:val="28"/>
+          <w:szCs w:val="28"/>
+          <w:lang w:val="de-DE"/>
+        </w:rPr>
+      </w:pPr>
+      <w:r>
+        <w:rPr>
+          <w:rFonts w:ascii="Times New Roman" w:hAnsi="Times New Roman" w:cs="Times New Roman"/>
+          <w:sz w:val="28"/>
+          <w:szCs w:val="28"/>
+          <w:lang w:val="de-DE"/>
         </w:rPr>
         <w:t>DE FLORELLI</w:t>
       </w:r>
-      <w:r>
-        <w:rPr>
-          <w:rFonts w:ascii="Times New Roman" w:hAnsi="Times New Roman" w:cs="Times New Roman"/>
-          <w:sz w:val="28"/>
-          <w:szCs w:val="28"/>
-          <w:lang w:val="en-US"/>
-        </w:rPr>
-        <w:t xml:space="preserve"> </w:t>
-      </w:r>
-      <w:r>
-        <w:rPr>
-          <w:rFonts w:ascii="Times New Roman" w:hAnsi="Times New Roman" w:cs="Times New Roman"/>
-          <w:sz w:val="28"/>
-          <w:szCs w:val="28"/>
-          <w:lang w:val="en-US"/>
-        </w:rPr>
-        <w:t xml:space="preserve">– </w:t>
-      </w:r>
-      <w:r>
-        <w:rPr>
-          <w:rFonts w:ascii="Times New Roman" w:hAnsi="Times New Roman" w:cs="Times New Roman"/>
-          <w:sz w:val="28"/>
-          <w:szCs w:val="28"/>
-        </w:rPr>
-        <w:t>МОЛЧИТ</w:t>
-      </w:r>
-    </w:p>
-    <w:p>
-      <w:pPr>
-        <w:spacing w:after="120"/>
-        <w:rPr>
-          <w:rFonts w:ascii="Times New Roman" w:hAnsi="Times New Roman" w:cs="Times New Roman"/>
-          <w:b/>
-          <w:sz w:val="28"/>
-          <w:szCs w:val="28"/>
-          <w:lang w:val="en-US"/>
-        </w:rPr>
-      </w:pPr>
-    </w:p>
-    <w:p>
-      <w:pPr>
-        <w:spacing w:after="120"/>
-        <w:rPr>
-          <w:rFonts w:ascii="Times New Roman" w:hAnsi="Times New Roman" w:cs="Times New Roman"/>
-          <w:b/>
-          <w:sz w:val="28"/>
-          <w:szCs w:val="28"/>
-          <w:lang w:val="fr-FR"/>
-        </w:rPr>
-      </w:pPr>
-      <w:r>
-        <w:rPr>
-          <w:rFonts w:ascii="Times New Roman" w:hAnsi="Times New Roman" w:cs="Times New Roman"/>
-          <w:b/>
-          <w:sz w:val="28"/>
-          <w:szCs w:val="28"/>
-          <w:lang w:val="fr-FR"/>
-        </w:rPr>
-        <w:t>SCENE 6</w:t>
-      </w:r>
-    </w:p>
-    <w:p>
-      <w:pPr>
-        <w:spacing w:after="120"/>
-        <w:rPr>
-          <w:rFonts w:ascii="Times New Roman" w:hAnsi="Times New Roman" w:cs="Times New Roman"/>
-          <w:sz w:val="28"/>
-          <w:szCs w:val="28"/>
-          <w:lang w:val="en-US"/>
-        </w:rPr>
-      </w:pPr>
-      <w:r>
-        <w:rPr>
-          <w:rFonts w:ascii="Times New Roman" w:hAnsi="Times New Roman" w:cs="Times New Roman"/>
-          <w:sz w:val="28"/>
-          <w:szCs w:val="28"/>
-          <w:lang w:val="en-US"/>
+    </w:p>
+    <w:p>
+      <w:pPr>
+        <w:spacing w:after="120"/>
+        <w:rPr>
+          <w:rFonts w:ascii="Times New Roman" w:hAnsi="Times New Roman" w:cs="Times New Roman"/>
+          <w:b/>
+          <w:sz w:val="28"/>
+          <w:szCs w:val="28"/>
+          <w:lang w:val="fr-FR"/>
+        </w:rPr>
+      </w:pPr>
+    </w:p>
+    <w:p>
+      <w:pPr>
+        <w:spacing w:after="120"/>
+        <w:rPr>
+          <w:rFonts w:ascii="Times New Roman" w:hAnsi="Times New Roman" w:cs="Times New Roman"/>
+          <w:b/>
+          <w:sz w:val="28"/>
+          <w:szCs w:val="28"/>
+          <w:lang w:val="fr-FR"/>
+        </w:rPr>
+      </w:pPr>
+      <w:r>
+        <w:rPr>
+          <w:rFonts w:ascii="Times New Roman" w:hAnsi="Times New Roman" w:cs="Times New Roman"/>
+          <w:b/>
+          <w:sz w:val="28"/>
+          <w:szCs w:val="28"/>
+          <w:lang w:val="fr-FR"/>
+        </w:rPr>
+        <w:t>SCENE 7</w:t>
+      </w:r>
+    </w:p>
+    <w:p>
+      <w:pPr>
+        <w:spacing w:after="120"/>
+        <w:rPr>
+          <w:rFonts w:ascii="Times New Roman" w:hAnsi="Times New Roman" w:cs="Times New Roman"/>
+          <w:sz w:val="28"/>
+          <w:szCs w:val="28"/>
+          <w:lang w:val="de-DE"/>
+        </w:rPr>
+      </w:pPr>
+      <w:r>
+        <w:rPr>
+          <w:rFonts w:ascii="Times New Roman" w:hAnsi="Times New Roman" w:cs="Times New Roman"/>
+          <w:sz w:val="28"/>
+          <w:szCs w:val="28"/>
+          <w:lang w:val="de-DE"/>
         </w:rPr>
         <w:t>DE ROSENTHAL</w:t>
       </w:r>
@@ -5978,15 +5748,15 @@
           <w:rFonts w:ascii="Times New Roman" w:hAnsi="Times New Roman" w:cs="Times New Roman"/>
           <w:sz w:val="28"/>
           <w:szCs w:val="28"/>
-          <w:lang w:val="en-US"/>
-        </w:rPr>
-      </w:pPr>
-      <w:r>
-        <w:rPr>
-          <w:rFonts w:ascii="Times New Roman" w:hAnsi="Times New Roman" w:cs="Times New Roman"/>
-          <w:sz w:val="28"/>
-          <w:szCs w:val="28"/>
-          <w:lang w:val="en-US"/>
+          <w:lang w:val="de-DE"/>
+        </w:rPr>
+      </w:pPr>
+      <w:r>
+        <w:rPr>
+          <w:rFonts w:ascii="Times New Roman" w:hAnsi="Times New Roman" w:cs="Times New Roman"/>
+          <w:sz w:val="28"/>
+          <w:szCs w:val="28"/>
+          <w:lang w:val="de-DE"/>
         </w:rPr>
         <w:t>MME DE ROSENTHAL</w:t>
       </w:r>
@@ -5998,15 +5768,35 @@
           <w:rFonts w:ascii="Times New Roman" w:hAnsi="Times New Roman" w:cs="Times New Roman"/>
           <w:sz w:val="28"/>
           <w:szCs w:val="28"/>
-          <w:lang w:val="en-US"/>
-        </w:rPr>
-      </w:pPr>
-      <w:r>
-        <w:rPr>
-          <w:rFonts w:ascii="Times New Roman" w:hAnsi="Times New Roman" w:cs="Times New Roman"/>
-          <w:sz w:val="28"/>
-          <w:szCs w:val="28"/>
-          <w:lang w:val="en-US"/>
+          <w:lang w:val="de-DE"/>
+        </w:rPr>
+      </w:pPr>
+      <w:r>
+        <w:rPr>
+          <w:rFonts w:ascii="Times New Roman" w:hAnsi="Times New Roman" w:cs="Times New Roman"/>
+          <w:sz w:val="28"/>
+          <w:szCs w:val="28"/>
+          <w:lang w:val="de-DE"/>
+        </w:rPr>
+        <w:t>EMMA</w:t>
+      </w:r>
+    </w:p>
+    <w:p>
+      <w:pPr>
+        <w:spacing w:after="120"/>
+        <w:rPr>
+          <w:rFonts w:ascii="Times New Roman" w:hAnsi="Times New Roman" w:cs="Times New Roman"/>
+          <w:sz w:val="28"/>
+          <w:szCs w:val="28"/>
+          <w:lang w:val="de-DE"/>
+        </w:rPr>
+      </w:pPr>
+      <w:r>
+        <w:rPr>
+          <w:rFonts w:ascii="Times New Roman" w:hAnsi="Times New Roman" w:cs="Times New Roman"/>
+          <w:sz w:val="28"/>
+          <w:szCs w:val="28"/>
+          <w:lang w:val="de-DE"/>
         </w:rPr>
         <w:t>DE FLORELLI</w:t>
       </w:r>
@@ -6019,48 +5809,68 @@
           <w:b/>
           <w:sz w:val="28"/>
           <w:szCs w:val="28"/>
-          <w:lang w:val="fr-FR"/>
-        </w:rPr>
-      </w:pPr>
-    </w:p>
-    <w:p>
-      <w:pPr>
-        <w:spacing w:after="120"/>
-        <w:rPr>
-          <w:rFonts w:ascii="Times New Roman" w:hAnsi="Times New Roman" w:cs="Times New Roman"/>
-          <w:b/>
-          <w:sz w:val="28"/>
-          <w:szCs w:val="28"/>
-          <w:lang w:val="fr-FR"/>
-        </w:rPr>
-      </w:pPr>
-      <w:r>
-        <w:rPr>
-          <w:rFonts w:ascii="Times New Roman" w:hAnsi="Times New Roman" w:cs="Times New Roman"/>
-          <w:b/>
-          <w:sz w:val="28"/>
-          <w:szCs w:val="28"/>
-          <w:lang w:val="fr-FR"/>
-        </w:rPr>
-        <w:t>SCENE 7</w:t>
-      </w:r>
-    </w:p>
-    <w:p>
-      <w:pPr>
-        <w:spacing w:after="120"/>
-        <w:rPr>
-          <w:rFonts w:ascii="Times New Roman" w:hAnsi="Times New Roman" w:cs="Times New Roman"/>
-          <w:sz w:val="28"/>
-          <w:szCs w:val="28"/>
-          <w:lang w:val="en-US"/>
-        </w:rPr>
-      </w:pPr>
-      <w:r>
-        <w:rPr>
-          <w:rFonts w:ascii="Times New Roman" w:hAnsi="Times New Roman" w:cs="Times New Roman"/>
-          <w:sz w:val="28"/>
-          <w:szCs w:val="28"/>
-          <w:lang w:val="en-US"/>
+          <w:lang w:val="de-DE"/>
+        </w:rPr>
+      </w:pPr>
+    </w:p>
+    <w:p>
+      <w:pPr>
+        <w:spacing w:after="120"/>
+        <w:rPr>
+          <w:rFonts w:ascii="Times New Roman" w:hAnsi="Times New Roman" w:cs="Times New Roman"/>
+          <w:b/>
+          <w:sz w:val="28"/>
+          <w:szCs w:val="28"/>
+          <w:lang w:val="fr-FR"/>
+        </w:rPr>
+      </w:pPr>
+      <w:r>
+        <w:rPr>
+          <w:rFonts w:ascii="Times New Roman" w:hAnsi="Times New Roman" w:cs="Times New Roman"/>
+          <w:b/>
+          <w:sz w:val="28"/>
+          <w:szCs w:val="28"/>
+          <w:lang w:val="fr-FR"/>
+        </w:rPr>
+        <w:t>SCENE 8</w:t>
+      </w:r>
+    </w:p>
+    <w:p>
+      <w:pPr>
+        <w:spacing w:after="120"/>
+        <w:rPr>
+          <w:rFonts w:ascii="Times New Roman" w:hAnsi="Times New Roman" w:cs="Times New Roman"/>
+          <w:sz w:val="28"/>
+          <w:szCs w:val="28"/>
+          <w:lang w:val="de-DE"/>
+        </w:rPr>
+      </w:pPr>
+      <w:r>
+        <w:rPr>
+          <w:rFonts w:ascii="Times New Roman" w:hAnsi="Times New Roman" w:cs="Times New Roman"/>
+          <w:sz w:val="28"/>
+          <w:szCs w:val="28"/>
+          <w:lang w:val="de-DE"/>
+        </w:rPr>
+        <w:t>DE FLORELLI</w:t>
+      </w:r>
+    </w:p>
+    <w:p>
+      <w:pPr>
+        <w:spacing w:after="120"/>
+        <w:rPr>
+          <w:rFonts w:ascii="Times New Roman" w:hAnsi="Times New Roman" w:cs="Times New Roman"/>
+          <w:sz w:val="28"/>
+          <w:szCs w:val="28"/>
+          <w:lang w:val="de-DE"/>
+        </w:rPr>
+      </w:pPr>
+      <w:r>
+        <w:rPr>
+          <w:rFonts w:ascii="Times New Roman" w:hAnsi="Times New Roman" w:cs="Times New Roman"/>
+          <w:sz w:val="28"/>
+          <w:szCs w:val="28"/>
+          <w:lang w:val="de-DE"/>
         </w:rPr>
         <w:t>DE ROSENTHAL</w:t>
       </w:r>
@@ -6122,140 +5932,6 @@
           <w:szCs w:val="28"/>
           <w:lang w:val="en-US"/>
         </w:rPr>
-        <w:t>DE FLORELLI</w:t>
-      </w:r>
-    </w:p>
-    <w:p>
-      <w:pPr>
-        <w:spacing w:after="120"/>
-        <w:rPr>
-          <w:rFonts w:ascii="Times New Roman" w:hAnsi="Times New Roman" w:cs="Times New Roman"/>
-          <w:b/>
-          <w:sz w:val="28"/>
-          <w:szCs w:val="28"/>
-          <w:lang w:val="en-US"/>
-        </w:rPr>
-      </w:pPr>
-    </w:p>
-    <w:p>
-      <w:pPr>
-        <w:spacing w:after="120"/>
-        <w:rPr>
-          <w:rFonts w:ascii="Times New Roman" w:hAnsi="Times New Roman" w:cs="Times New Roman"/>
-          <w:b/>
-          <w:sz w:val="28"/>
-          <w:szCs w:val="28"/>
-          <w:lang w:val="fr-FR"/>
-        </w:rPr>
-      </w:pPr>
-      <w:r>
-        <w:rPr>
-          <w:rFonts w:ascii="Times New Roman" w:hAnsi="Times New Roman" w:cs="Times New Roman"/>
-          <w:b/>
-          <w:sz w:val="28"/>
-          <w:szCs w:val="28"/>
-          <w:lang w:val="fr-FR"/>
-        </w:rPr>
-        <w:t>SCENE 8</w:t>
-      </w:r>
-    </w:p>
-    <w:p>
-      <w:pPr>
-        <w:spacing w:after="120"/>
-        <w:rPr>
-          <w:rFonts w:ascii="Times New Roman" w:hAnsi="Times New Roman" w:cs="Times New Roman"/>
-          <w:sz w:val="28"/>
-          <w:szCs w:val="28"/>
-          <w:lang w:val="en-US"/>
-        </w:rPr>
-      </w:pPr>
-      <w:r>
-        <w:rPr>
-          <w:rFonts w:ascii="Times New Roman" w:hAnsi="Times New Roman" w:cs="Times New Roman"/>
-          <w:sz w:val="28"/>
-          <w:szCs w:val="28"/>
-          <w:lang w:val="en-US"/>
-        </w:rPr>
-        <w:t>DE FLORELLI</w:t>
-      </w:r>
-    </w:p>
-    <w:p>
-      <w:pPr>
-        <w:spacing w:after="120"/>
-        <w:rPr>
-          <w:rFonts w:ascii="Times New Roman" w:hAnsi="Times New Roman" w:cs="Times New Roman"/>
-          <w:sz w:val="28"/>
-          <w:szCs w:val="28"/>
-          <w:lang w:val="en-US"/>
-        </w:rPr>
-      </w:pPr>
-      <w:r>
-        <w:rPr>
-          <w:rFonts w:ascii="Times New Roman" w:hAnsi="Times New Roman" w:cs="Times New Roman"/>
-          <w:sz w:val="28"/>
-          <w:szCs w:val="28"/>
-          <w:lang w:val="en-US"/>
-        </w:rPr>
-        <w:t>DE ROSENTHAL</w:t>
-      </w:r>
-    </w:p>
-    <w:p>
-      <w:pPr>
-        <w:spacing w:after="120"/>
-        <w:rPr>
-          <w:rFonts w:ascii="Times New Roman" w:hAnsi="Times New Roman" w:cs="Times New Roman"/>
-          <w:sz w:val="28"/>
-          <w:szCs w:val="28"/>
-          <w:lang w:val="en-US"/>
-        </w:rPr>
-      </w:pPr>
-      <w:r>
-        <w:rPr>
-          <w:rFonts w:ascii="Times New Roman" w:hAnsi="Times New Roman" w:cs="Times New Roman"/>
-          <w:sz w:val="28"/>
-          <w:szCs w:val="28"/>
-          <w:lang w:val="en-US"/>
-        </w:rPr>
-        <w:t>MME DE ROSENTHAL</w:t>
-      </w:r>
-    </w:p>
-    <w:p>
-      <w:pPr>
-        <w:spacing w:after="120"/>
-        <w:rPr>
-          <w:rFonts w:ascii="Times New Roman" w:hAnsi="Times New Roman" w:cs="Times New Roman"/>
-          <w:sz w:val="28"/>
-          <w:szCs w:val="28"/>
-          <w:lang w:val="en-US"/>
-        </w:rPr>
-      </w:pPr>
-      <w:r>
-        <w:rPr>
-          <w:rFonts w:ascii="Times New Roman" w:hAnsi="Times New Roman" w:cs="Times New Roman"/>
-          <w:sz w:val="28"/>
-          <w:szCs w:val="28"/>
-          <w:lang w:val="en-US"/>
-        </w:rPr>
-        <w:t>EMMA</w:t>
-      </w:r>
-    </w:p>
-    <w:p>
-      <w:pPr>
-        <w:spacing w:after="120"/>
-        <w:rPr>
-          <w:rFonts w:ascii="Times New Roman" w:hAnsi="Times New Roman" w:cs="Times New Roman"/>
-          <w:sz w:val="28"/>
-          <w:szCs w:val="28"/>
-          <w:lang w:val="en-US"/>
-        </w:rPr>
-      </w:pPr>
-      <w:r>
-        <w:rPr>
-          <w:rFonts w:ascii="Times New Roman" w:hAnsi="Times New Roman" w:cs="Times New Roman"/>
-          <w:sz w:val="28"/>
-          <w:szCs w:val="28"/>
-          <w:lang w:val="en-US"/>
-        </w:rPr>
         <w:t>EDMOND</w:t>
       </w:r>
     </w:p>
@@ -6286,16 +5962,7 @@
           <w:szCs w:val="28"/>
           <w:lang w:val="en-US"/>
         </w:rPr>
-        <w:t xml:space="preserve"> </w:t>
-      </w:r>
-      <w:r>
-        <w:rPr>
-          <w:rFonts w:ascii="Times New Roman" w:hAnsi="Times New Roman" w:cs="Times New Roman"/>
-          <w:sz w:val="28"/>
-          <w:szCs w:val="28"/>
-          <w:lang w:val="en-US"/>
-        </w:rPr>
-        <w:t xml:space="preserve">– </w:t>
+        <w:t xml:space="preserve"> – </w:t>
       </w:r>
       <w:r>
         <w:rPr>
@@ -6427,16 +6094,7 @@
           <w:szCs w:val="28"/>
           <w:lang w:val="en-US"/>
         </w:rPr>
-        <w:t xml:space="preserve"> </w:t>
-      </w:r>
-      <w:r>
-        <w:rPr>
-          <w:rFonts w:ascii="Times New Roman" w:hAnsi="Times New Roman" w:cs="Times New Roman"/>
-          <w:sz w:val="28"/>
-          <w:szCs w:val="28"/>
-          <w:lang w:val="en-US"/>
-        </w:rPr>
-        <w:t xml:space="preserve">– </w:t>
+        <w:t xml:space="preserve"> – </w:t>
       </w:r>
       <w:r>
         <w:rPr>
@@ -6528,16 +6186,7 @@
           <w:szCs w:val="28"/>
           <w:lang w:val="en-US"/>
         </w:rPr>
-        <w:t xml:space="preserve"> </w:t>
-      </w:r>
-      <w:r>
-        <w:rPr>
-          <w:rFonts w:ascii="Times New Roman" w:hAnsi="Times New Roman" w:cs="Times New Roman"/>
-          <w:sz w:val="28"/>
-          <w:szCs w:val="28"/>
-          <w:lang w:val="en-US"/>
-        </w:rPr>
-        <w:t xml:space="preserve">– </w:t>
+        <w:t xml:space="preserve"> – </w:t>
       </w:r>
       <w:r>
         <w:rPr>
@@ -6547,36 +6196,25 @@
         </w:rPr>
         <w:t>МОЛЧИТ</w:t>
       </w:r>
-      <w:bookmarkStart w:id="0" w:name="_GoBack"/>
-      <w:bookmarkEnd w:id="0"/>
-    </w:p>
-    <w:p>
-      <w:pPr>
-        <w:spacing w:after="120"/>
-        <w:rPr>
-          <w:rFonts w:ascii="Times New Roman" w:hAnsi="Times New Roman" w:cs="Times New Roman"/>
-          <w:sz w:val="28"/>
-          <w:szCs w:val="28"/>
-          <w:lang w:val="en-US"/>
-        </w:rPr>
-      </w:pPr>
-      <w:r>
-        <w:rPr>
-          <w:rFonts w:ascii="Times New Roman" w:hAnsi="Times New Roman" w:cs="Times New Roman"/>
-          <w:sz w:val="28"/>
-          <w:szCs w:val="28"/>
-          <w:lang w:val="en-US"/>
-        </w:rPr>
-        <w:t xml:space="preserve">EMMA </w:t>
-      </w:r>
-      <w:r>
-        <w:rPr>
-          <w:rFonts w:ascii="Times New Roman" w:hAnsi="Times New Roman" w:cs="Times New Roman"/>
-          <w:sz w:val="28"/>
-          <w:szCs w:val="28"/>
-          <w:lang w:val="en-US"/>
-        </w:rPr>
-        <w:t xml:space="preserve">– </w:t>
+    </w:p>
+    <w:p>
+      <w:pPr>
+        <w:spacing w:after="120"/>
+        <w:rPr>
+          <w:rFonts w:ascii="Times New Roman" w:hAnsi="Times New Roman" w:cs="Times New Roman"/>
+          <w:sz w:val="28"/>
+          <w:szCs w:val="28"/>
+          <w:lang w:val="en-US"/>
+        </w:rPr>
+      </w:pPr>
+      <w:r>
+        <w:rPr>
+          <w:rFonts w:ascii="Times New Roman" w:hAnsi="Times New Roman" w:cs="Times New Roman"/>
+          <w:sz w:val="28"/>
+          <w:szCs w:val="28"/>
+          <w:lang w:val="en-US"/>
+        </w:rPr>
+        <w:t xml:space="preserve">EMMA – </w:t>
       </w:r>
       <w:r>
         <w:rPr>
@@ -6633,16 +6271,7 @@
           <w:szCs w:val="28"/>
           <w:lang w:val="en-US"/>
         </w:rPr>
-        <w:t xml:space="preserve"> </w:t>
-      </w:r>
-      <w:r>
-        <w:rPr>
-          <w:rFonts w:ascii="Times New Roman" w:hAnsi="Times New Roman" w:cs="Times New Roman"/>
-          <w:sz w:val="28"/>
-          <w:szCs w:val="28"/>
-          <w:lang w:val="en-US"/>
-        </w:rPr>
-        <w:t xml:space="preserve">– </w:t>
+        <w:t xml:space="preserve"> – </w:t>
       </w:r>
       <w:r>
         <w:rPr>
@@ -6671,7 +6300,7 @@
 </file>
 
 <file path=word/styles.xml><?xml version="1.0" encoding="utf-8"?>
-<w:styles xmlns:mc="http://schemas.openxmlformats.org/markup-compatibility/2006" xmlns:r="http://schemas.openxmlformats.org/officeDocument/2006/relationships" xmlns:w="http://schemas.openxmlformats.org/wordprocessingml/2006/main" xmlns:w14="http://schemas.microsoft.com/office/word/2010/wordml" mc:Ignorable="w14">
+<w:styles xmlns:mc="http://schemas.openxmlformats.org/markup-compatibility/2006" xmlns:r="http://schemas.openxmlformats.org/officeDocument/2006/relationships" xmlns:w="http://schemas.openxmlformats.org/wordprocessingml/2006/main" xmlns:w14="http://schemas.microsoft.com/office/word/2010/wordml" xmlns:w15="http://schemas.microsoft.com/office/word/2012/wordml" xmlns:w16cex="http://schemas.microsoft.com/office/word/2018/wordml/cex" xmlns:w16cid="http://schemas.microsoft.com/office/word/2016/wordml/cid" xmlns:w16="http://schemas.microsoft.com/office/word/2018/wordml" xmlns:w16se="http://schemas.microsoft.com/office/word/2015/wordml/symex" mc:Ignorable="w14 w15 w16se w16cid w16 w16cex">
   <w:docDefaults>
     <w:rPrDefault>
       <w:rPr>
@@ -6687,157 +6316,396 @@
       </w:pPr>
     </w:pPrDefault>
   </w:docDefaults>
-  <w:latentStyles w:defLockedState="0" w:defUIPriority="99" w:defSemiHidden="1" w:defUnhideWhenUsed="1" w:defQFormat="0" w:count="267">
-    <w:lsdException w:name="Normal" w:semiHidden="0" w:uiPriority="0" w:unhideWhenUsed="0" w:qFormat="1"/>
-    <w:lsdException w:name="heading 1" w:semiHidden="0" w:uiPriority="9" w:unhideWhenUsed="0" w:qFormat="1"/>
-    <w:lsdException w:name="heading 2" w:uiPriority="9" w:qFormat="1"/>
-    <w:lsdException w:name="heading 3" w:uiPriority="9" w:qFormat="1"/>
-    <w:lsdException w:name="heading 4" w:uiPriority="9" w:qFormat="1"/>
-    <w:lsdException w:name="heading 5" w:uiPriority="9" w:qFormat="1"/>
-    <w:lsdException w:name="heading 6" w:uiPriority="9" w:qFormat="1"/>
-    <w:lsdException w:name="heading 7" w:uiPriority="9" w:qFormat="1"/>
-    <w:lsdException w:name="heading 8" w:uiPriority="9" w:qFormat="1"/>
-    <w:lsdException w:name="heading 9" w:uiPriority="9" w:qFormat="1"/>
-    <w:lsdException w:name="toc 1" w:uiPriority="39"/>
-    <w:lsdException w:name="toc 2" w:uiPriority="39"/>
-    <w:lsdException w:name="toc 3" w:uiPriority="39"/>
-    <w:lsdException w:name="toc 4" w:uiPriority="39"/>
-    <w:lsdException w:name="toc 5" w:uiPriority="39"/>
-    <w:lsdException w:name="toc 6" w:uiPriority="39"/>
-    <w:lsdException w:name="toc 7" w:uiPriority="39"/>
-    <w:lsdException w:name="toc 8" w:uiPriority="39"/>
-    <w:lsdException w:name="toc 9" w:uiPriority="39"/>
-    <w:lsdException w:name="caption" w:uiPriority="35" w:qFormat="1"/>
-    <w:lsdException w:name="Title" w:semiHidden="0" w:uiPriority="10" w:unhideWhenUsed="0" w:qFormat="1"/>
-    <w:lsdException w:name="Default Paragraph Font" w:uiPriority="1"/>
-    <w:lsdException w:name="Subtitle" w:semiHidden="0" w:uiPriority="11" w:unhideWhenUsed="0" w:qFormat="1"/>
-    <w:lsdException w:name="Strong" w:semiHidden="0" w:uiPriority="22" w:unhideWhenUsed="0" w:qFormat="1"/>
-    <w:lsdException w:name="Emphasis" w:semiHidden="0" w:uiPriority="20" w:unhideWhenUsed="0" w:qFormat="1"/>
-    <w:lsdException w:name="Table Grid" w:semiHidden="0" w:uiPriority="59" w:unhideWhenUsed="0"/>
-    <w:lsdException w:name="Placeholder Text" w:unhideWhenUsed="0"/>
-    <w:lsdException w:name="No Spacing" w:semiHidden="0" w:uiPriority="1" w:unhideWhenUsed="0" w:qFormat="1"/>
-    <w:lsdException w:name="Light Shading" w:semiHidden="0" w:uiPriority="60" w:unhideWhenUsed="0"/>
-    <w:lsdException w:name="Light List" w:semiHidden="0" w:uiPriority="61" w:unhideWhenUsed="0"/>
-    <w:lsdException w:name="Light Grid" w:semiHidden="0" w:uiPriority="62" w:unhideWhenUsed="0"/>
-    <w:lsdException w:name="Medium Shading 1" w:semiHidden="0" w:uiPriority="63" w:unhideWhenUsed="0"/>
-    <w:lsdException w:name="Medium Shading 2" w:semiHidden="0" w:uiPriority="64" w:unhideWhenUsed="0"/>
-    <w:lsdException w:name="Medium List 1" w:semiHidden="0" w:uiPriority="65" w:unhideWhenUsed="0"/>
-    <w:lsdException w:name="Medium List 2" w:semiHidden="0" w:uiPriority="66" w:unhideWhenUsed="0"/>
-    <w:lsdException w:name="Medium Grid 1" w:semiHidden="0" w:uiPriority="67" w:unhideWhenUsed="0"/>
-    <w:lsdException w:name="Medium Grid 2" w:semiHidden="0" w:uiPriority="68" w:unhideWhenUsed="0"/>
-    <w:lsdException w:name="Medium Grid 3" w:semiHidden="0" w:uiPriority="69" w:unhideWhenUsed="0"/>
-    <w:lsdException w:name="Dark List" w:semiHidden="0" w:uiPriority="70" w:unhideWhenUsed="0"/>
-    <w:lsdException w:name="Colorful Shading" w:semiHidden="0" w:uiPriority="71" w:unhideWhenUsed="0"/>
-    <w:lsdException w:name="Colorful List" w:semiHidden="0" w:uiPriority="72" w:unhideWhenUsed="0"/>
-    <w:lsdException w:name="Colorful Grid" w:semiHidden="0" w:uiPriority="73" w:unhideWhenUsed="0"/>
-    <w:lsdException w:name="Light Shading Accent 1" w:semiHidden="0" w:uiPriority="60" w:unhideWhenUsed="0"/>
-    <w:lsdException w:name="Light List Accent 1" w:semiHidden="0" w:uiPriority="61" w:unhideWhenUsed="0"/>
-    <w:lsdException w:name="Light Grid Accent 1" w:semiHidden="0" w:uiPriority="62" w:unhideWhenUsed="0"/>
-    <w:lsdException w:name="Medium Shading 1 Accent 1" w:semiHidden="0" w:uiPriority="63" w:unhideWhenUsed="0"/>
-    <w:lsdException w:name="Medium Shading 2 Accent 1" w:semiHidden="0" w:uiPriority="64" w:unhideWhenUsed="0"/>
-    <w:lsdException w:name="Medium List 1 Accent 1" w:semiHidden="0" w:uiPriority="65" w:unhideWhenUsed="0"/>
-    <w:lsdException w:name="Revision" w:unhideWhenUsed="0"/>
-    <w:lsdException w:name="List Paragraph" w:semiHidden="0" w:uiPriority="34" w:unhideWhenUsed="0" w:qFormat="1"/>
-    <w:lsdException w:name="Quote" w:semiHidden="0" w:uiPriority="29" w:unhideWhenUsed="0" w:qFormat="1"/>
-    <w:lsdException w:name="Intense Quote" w:semiHidden="0" w:uiPriority="30" w:unhideWhenUsed="0" w:qFormat="1"/>
-    <w:lsdException w:name="Medium List 2 Accent 1" w:semiHidden="0" w:uiPriority="66" w:unhideWhenUsed="0"/>
-    <w:lsdException w:name="Medium Grid 1 Accent 1" w:semiHidden="0" w:uiPriority="67" w:unhideWhenUsed="0"/>
-    <w:lsdException w:name="Medium Grid 2 Accent 1" w:semiHidden="0" w:uiPriority="68" w:unhideWhenUsed="0"/>
-    <w:lsdException w:name="Medium Grid 3 Accent 1" w:semiHidden="0" w:uiPriority="69" w:unhideWhenUsed="0"/>
-    <w:lsdException w:name="Dark List Accent 1" w:semiHidden="0" w:uiPriority="70" w:unhideWhenUsed="0"/>
-    <w:lsdException w:name="Colorful Shading Accent 1" w:semiHidden="0" w:uiPriority="71" w:unhideWhenUsed="0"/>
-    <w:lsdException w:name="Colorful List Accent 1" w:semiHidden="0" w:uiPriority="72" w:unhideWhenUsed="0"/>
-    <w:lsdException w:name="Colorful Grid Accent 1" w:semiHidden="0" w:uiPriority="73" w:unhideWhenUsed="0"/>
-    <w:lsdException w:name="Light Shading Accent 2" w:semiHidden="0" w:uiPriority="60" w:unhideWhenUsed="0"/>
-    <w:lsdException w:name="Light List Accent 2" w:semiHidden="0" w:uiPriority="61" w:unhideWhenUsed="0"/>
-    <w:lsdException w:name="Light Grid Accent 2" w:semiHidden="0" w:uiPriority="62" w:unhideWhenUsed="0"/>
-    <w:lsdException w:name="Medium Shading 1 Accent 2" w:semiHidden="0" w:uiPriority="63" w:unhideWhenUsed="0"/>
-    <w:lsdException w:name="Medium Shading 2 Accent 2" w:semiHidden="0" w:uiPriority="64" w:unhideWhenUsed="0"/>
-    <w:lsdException w:name="Medium List 1 Accent 2" w:semiHidden="0" w:uiPriority="65" w:unhideWhenUsed="0"/>
-    <w:lsdException w:name="Medium List 2 Accent 2" w:semiHidden="0" w:uiPriority="66" w:unhideWhenUsed="0"/>
-    <w:lsdException w:name="Medium Grid 1 Accent 2" w:semiHidden="0" w:uiPriority="67" w:unhideWhenUsed="0"/>
-    <w:lsdException w:name="Medium Grid 2 Accent 2" w:semiHidden="0" w:uiPriority="68" w:unhideWhenUsed="0"/>
-    <w:lsdException w:name="Medium Grid 3 Accent 2" w:semiHidden="0" w:uiPriority="69" w:unhideWhenUsed="0"/>
-    <w:lsdException w:name="Dark List Accent 2" w:semiHidden="0" w:uiPriority="70" w:unhideWhenUsed="0"/>
-    <w:lsdException w:name="Colorful Shading Accent 2" w:semiHidden="0" w:uiPriority="71" w:unhideWhenUsed="0"/>
-    <w:lsdException w:name="Colorful List Accent 2" w:semiHidden="0" w:uiPriority="72" w:unhideWhenUsed="0"/>
-    <w:lsdException w:name="Colorful Grid Accent 2" w:semiHidden="0" w:uiPriority="73" w:unhideWhenUsed="0"/>
-    <w:lsdException w:name="Light Shading Accent 3" w:semiHidden="0" w:uiPriority="60" w:unhideWhenUsed="0"/>
-    <w:lsdException w:name="Light List Accent 3" w:semiHidden="0" w:uiPriority="61" w:unhideWhenUsed="0"/>
-    <w:lsdException w:name="Light Grid Accent 3" w:semiHidden="0" w:uiPriority="62" w:unhideWhenUsed="0"/>
-    <w:lsdException w:name="Medium Shading 1 Accent 3" w:semiHidden="0" w:uiPriority="63" w:unhideWhenUsed="0"/>
-    <w:lsdException w:name="Medium Shading 2 Accent 3" w:semiHidden="0" w:uiPriority="64" w:unhideWhenUsed="0"/>
-    <w:lsdException w:name="Medium List 1 Accent 3" w:semiHidden="0" w:uiPriority="65" w:unhideWhenUsed="0"/>
-    <w:lsdException w:name="Medium List 2 Accent 3" w:semiHidden="0" w:uiPriority="66" w:unhideWhenUsed="0"/>
-    <w:lsdException w:name="Medium Grid 1 Accent 3" w:semiHidden="0" w:uiPriority="67" w:unhideWhenUsed="0"/>
-    <w:lsdException w:name="Medium Grid 2 Accent 3" w:semiHidden="0" w:uiPriority="68" w:unhideWhenUsed="0"/>
-    <w:lsdException w:name="Medium Grid 3 Accent 3" w:semiHidden="0" w:uiPriority="69" w:unhideWhenUsed="0"/>
-    <w:lsdException w:name="Dark List Accent 3" w:semiHidden="0" w:uiPriority="70" w:unhideWhenUsed="0"/>
-    <w:lsdException w:name="Colorful Shading Accent 3" w:semiHidden="0" w:uiPriority="71" w:unhideWhenUsed="0"/>
-    <w:lsdException w:name="Colorful List Accent 3" w:semiHidden="0" w:uiPriority="72" w:unhideWhenUsed="0"/>
-    <w:lsdException w:name="Colorful Grid Accent 3" w:semiHidden="0" w:uiPriority="73" w:unhideWhenUsed="0"/>
-    <w:lsdException w:name="Light Shading Accent 4" w:semiHidden="0" w:uiPriority="60" w:unhideWhenUsed="0"/>
-    <w:lsdException w:name="Light List Accent 4" w:semiHidden="0" w:uiPriority="61" w:unhideWhenUsed="0"/>
-    <w:lsdException w:name="Light Grid Accent 4" w:semiHidden="0" w:uiPriority="62" w:unhideWhenUsed="0"/>
-    <w:lsdException w:name="Medium Shading 1 Accent 4" w:semiHidden="0" w:uiPriority="63" w:unhideWhenUsed="0"/>
-    <w:lsdException w:name="Medium Shading 2 Accent 4" w:semiHidden="0" w:uiPriority="64" w:unhideWhenUsed="0"/>
-    <w:lsdException w:name="Medium List 1 Accent 4" w:semiHidden="0" w:uiPriority="65" w:unhideWhenUsed="0"/>
-    <w:lsdException w:name="Medium List 2 Accent 4" w:semiHidden="0" w:uiPriority="66" w:unhideWhenUsed="0"/>
-    <w:lsdException w:name="Medium Grid 1 Accent 4" w:semiHidden="0" w:uiPriority="67" w:unhideWhenUsed="0"/>
-    <w:lsdException w:name="Medium Grid 2 Accent 4" w:semiHidden="0" w:uiPriority="68" w:unhideWhenUsed="0"/>
-    <w:lsdException w:name="Medium Grid 3 Accent 4" w:semiHidden="0" w:uiPriority="69" w:unhideWhenUsed="0"/>
-    <w:lsdException w:name="Dark List Accent 4" w:semiHidden="0" w:uiPriority="70" w:unhideWhenUsed="0"/>
-    <w:lsdException w:name="Colorful Shading Accent 4" w:semiHidden="0" w:uiPriority="71" w:unhideWhenUsed="0"/>
-    <w:lsdException w:name="Colorful List Accent 4" w:semiHidden="0" w:uiPriority="72" w:unhideWhenUsed="0"/>
-    <w:lsdException w:name="Colorful Grid Accent 4" w:semiHidden="0" w:uiPriority="73" w:unhideWhenUsed="0"/>
-    <w:lsdException w:name="Light Shading Accent 5" w:semiHidden="0" w:uiPriority="60" w:unhideWhenUsed="0"/>
-    <w:lsdException w:name="Light List Accent 5" w:semiHidden="0" w:uiPriority="61" w:unhideWhenUsed="0"/>
-    <w:lsdException w:name="Light Grid Accent 5" w:semiHidden="0" w:uiPriority="62" w:unhideWhenUsed="0"/>
-    <w:lsdException w:name="Medium Shading 1 Accent 5" w:semiHidden="0" w:uiPriority="63" w:unhideWhenUsed="0"/>
-    <w:lsdException w:name="Medium Shading 2 Accent 5" w:semiHidden="0" w:uiPriority="64" w:unhideWhenUsed="0"/>
-    <w:lsdException w:name="Medium List 1 Accent 5" w:semiHidden="0" w:uiPriority="65" w:unhideWhenUsed="0"/>
-    <w:lsdException w:name="Medium List 2 Accent 5" w:semiHidden="0" w:uiPriority="66" w:unhideWhenUsed="0"/>
-    <w:lsdException w:name="Medium Grid 1 Accent 5" w:semiHidden="0" w:uiPriority="67" w:unhideWhenUsed="0"/>
-    <w:lsdException w:name="Medium Grid 2 Accent 5" w:semiHidden="0" w:uiPriority="68" w:unhideWhenUsed="0"/>
-    <w:lsdException w:name="Medium Grid 3 Accent 5" w:semiHidden="0" w:uiPriority="69" w:unhideWhenUsed="0"/>
-    <w:lsdException w:name="Dark List Accent 5" w:semiHidden="0" w:uiPriority="70" w:unhideWhenUsed="0"/>
-    <w:lsdException w:name="Colorful Shading Accent 5" w:semiHidden="0" w:uiPriority="71" w:unhideWhenUsed="0"/>
-    <w:lsdException w:name="Colorful List Accent 5" w:semiHidden="0" w:uiPriority="72" w:unhideWhenUsed="0"/>
-    <w:lsdException w:name="Colorful Grid Accent 5" w:semiHidden="0" w:uiPriority="73" w:unhideWhenUsed="0"/>
-    <w:lsdException w:name="Light Shading Accent 6" w:semiHidden="0" w:uiPriority="60" w:unhideWhenUsed="0"/>
-    <w:lsdException w:name="Light List Accent 6" w:semiHidden="0" w:uiPriority="61" w:unhideWhenUsed="0"/>
-    <w:lsdException w:name="Light Grid Accent 6" w:semiHidden="0" w:uiPriority="62" w:unhideWhenUsed="0"/>
-    <w:lsdException w:name="Medium Shading 1 Accent 6" w:semiHidden="0" w:uiPriority="63" w:unhideWhenUsed="0"/>
-    <w:lsdException w:name="Medium Shading 2 Accent 6" w:semiHidden="0" w:uiPriority="64" w:unhideWhenUsed="0"/>
-    <w:lsdException w:name="Medium List 1 Accent 6" w:semiHidden="0" w:uiPriority="65" w:unhideWhenUsed="0"/>
-    <w:lsdException w:name="Medium List 2 Accent 6" w:semiHidden="0" w:uiPriority="66" w:unhideWhenUsed="0"/>
-    <w:lsdException w:name="Medium Grid 1 Accent 6" w:semiHidden="0" w:uiPriority="67" w:unhideWhenUsed="0"/>
-    <w:lsdException w:name="Medium Grid 2 Accent 6" w:semiHidden="0" w:uiPriority="68" w:unhideWhenUsed="0"/>
-    <w:lsdException w:name="Medium Grid 3 Accent 6" w:semiHidden="0" w:uiPriority="69" w:unhideWhenUsed="0"/>
-    <w:lsdException w:name="Dark List Accent 6" w:semiHidden="0" w:uiPriority="70" w:unhideWhenUsed="0"/>
-    <w:lsdException w:name="Colorful Shading Accent 6" w:semiHidden="0" w:uiPriority="71" w:unhideWhenUsed="0"/>
-    <w:lsdException w:name="Colorful List Accent 6" w:semiHidden="0" w:uiPriority="72" w:unhideWhenUsed="0"/>
-    <w:lsdException w:name="Colorful Grid Accent 6" w:semiHidden="0" w:uiPriority="73" w:unhideWhenUsed="0"/>
-    <w:lsdException w:name="Subtle Emphasis" w:semiHidden="0" w:uiPriority="19" w:unhideWhenUsed="0" w:qFormat="1"/>
-    <w:lsdException w:name="Intense Emphasis" w:semiHidden="0" w:uiPriority="21" w:unhideWhenUsed="0" w:qFormat="1"/>
-    <w:lsdException w:name="Subtle Reference" w:semiHidden="0" w:uiPriority="31" w:unhideWhenUsed="0" w:qFormat="1"/>
-    <w:lsdException w:name="Intense Reference" w:semiHidden="0" w:uiPriority="32" w:unhideWhenUsed="0" w:qFormat="1"/>
-    <w:lsdException w:name="Book Title" w:semiHidden="0" w:uiPriority="33" w:unhideWhenUsed="0" w:qFormat="1"/>
-    <w:lsdException w:name="Bibliography" w:uiPriority="37"/>
-    <w:lsdException w:name="TOC Heading" w:uiPriority="39" w:qFormat="1"/>
+  <w:latentStyles w:defLockedState="0" w:defUIPriority="99" w:defSemiHidden="0" w:defUnhideWhenUsed="0" w:defQFormat="0" w:count="376">
+    <w:lsdException w:name="Normal" w:uiPriority="0" w:qFormat="1"/>
+    <w:lsdException w:name="heading 1" w:uiPriority="9" w:qFormat="1"/>
+    <w:lsdException w:name="heading 2" w:semiHidden="1" w:uiPriority="9" w:unhideWhenUsed="1" w:qFormat="1"/>
+    <w:lsdException w:name="heading 3" w:semiHidden="1" w:uiPriority="9" w:unhideWhenUsed="1" w:qFormat="1"/>
+    <w:lsdException w:name="heading 4" w:semiHidden="1" w:uiPriority="9" w:unhideWhenUsed="1" w:qFormat="1"/>
+    <w:lsdException w:name="heading 5" w:semiHidden="1" w:uiPriority="9" w:unhideWhenUsed="1" w:qFormat="1"/>
+    <w:lsdException w:name="heading 6" w:semiHidden="1" w:uiPriority="9" w:unhideWhenUsed="1" w:qFormat="1"/>
+    <w:lsdException w:name="heading 7" w:semiHidden="1" w:uiPriority="9" w:unhideWhenUsed="1" w:qFormat="1"/>
+    <w:lsdException w:name="heading 8" w:semiHidden="1" w:uiPriority="9" w:unhideWhenUsed="1" w:qFormat="1"/>
+    <w:lsdException w:name="heading 9" w:semiHidden="1" w:uiPriority="9" w:unhideWhenUsed="1" w:qFormat="1"/>
+    <w:lsdException w:name="index 1" w:semiHidden="1" w:unhideWhenUsed="1"/>
+    <w:lsdException w:name="index 2" w:semiHidden="1" w:unhideWhenUsed="1"/>
+    <w:lsdException w:name="index 3" w:semiHidden="1" w:unhideWhenUsed="1"/>
+    <w:lsdException w:name="index 4" w:semiHidden="1" w:unhideWhenUsed="1"/>
+    <w:lsdException w:name="index 5" w:semiHidden="1" w:unhideWhenUsed="1"/>
+    <w:lsdException w:name="index 6" w:semiHidden="1" w:unhideWhenUsed="1"/>
+    <w:lsdException w:name="index 7" w:semiHidden="1" w:unhideWhenUsed="1"/>
+    <w:lsdException w:name="index 8" w:semiHidden="1" w:unhideWhenUsed="1"/>
+    <w:lsdException w:name="index 9" w:semiHidden="1" w:unhideWhenUsed="1"/>
+    <w:lsdException w:name="toc 1" w:semiHidden="1" w:uiPriority="39" w:unhideWhenUsed="1"/>
+    <w:lsdException w:name="toc 2" w:semiHidden="1" w:uiPriority="39" w:unhideWhenUsed="1"/>
+    <w:lsdException w:name="toc 3" w:semiHidden="1" w:uiPriority="39" w:unhideWhenUsed="1"/>
+    <w:lsdException w:name="toc 4" w:semiHidden="1" w:uiPriority="39" w:unhideWhenUsed="1"/>
+    <w:lsdException w:name="toc 5" w:semiHidden="1" w:uiPriority="39" w:unhideWhenUsed="1"/>
+    <w:lsdException w:name="toc 6" w:semiHidden="1" w:uiPriority="39" w:unhideWhenUsed="1"/>
+    <w:lsdException w:name="toc 7" w:semiHidden="1" w:uiPriority="39" w:unhideWhenUsed="1"/>
+    <w:lsdException w:name="toc 8" w:semiHidden="1" w:uiPriority="39" w:unhideWhenUsed="1"/>
+    <w:lsdException w:name="toc 9" w:semiHidden="1" w:uiPriority="39" w:unhideWhenUsed="1"/>
+    <w:lsdException w:name="Normal Indent" w:semiHidden="1" w:unhideWhenUsed="1"/>
+    <w:lsdException w:name="footnote text" w:semiHidden="1" w:unhideWhenUsed="1"/>
+    <w:lsdException w:name="annotation text" w:semiHidden="1" w:unhideWhenUsed="1"/>
+    <w:lsdException w:name="header" w:semiHidden="1" w:unhideWhenUsed="1"/>
+    <w:lsdException w:name="footer" w:semiHidden="1" w:unhideWhenUsed="1"/>
+    <w:lsdException w:name="index heading" w:semiHidden="1" w:unhideWhenUsed="1"/>
+    <w:lsdException w:name="caption" w:semiHidden="1" w:uiPriority="35" w:unhideWhenUsed="1" w:qFormat="1"/>
+    <w:lsdException w:name="table of figures" w:semiHidden="1" w:unhideWhenUsed="1"/>
+    <w:lsdException w:name="envelope address" w:semiHidden="1" w:unhideWhenUsed="1"/>
+    <w:lsdException w:name="envelope return" w:semiHidden="1" w:unhideWhenUsed="1"/>
+    <w:lsdException w:name="footnote reference" w:semiHidden="1" w:unhideWhenUsed="1"/>
+    <w:lsdException w:name="annotation reference" w:semiHidden="1" w:unhideWhenUsed="1"/>
+    <w:lsdException w:name="line number" w:semiHidden="1" w:unhideWhenUsed="1"/>
+    <w:lsdException w:name="page number" w:semiHidden="1" w:unhideWhenUsed="1"/>
+    <w:lsdException w:name="endnote reference" w:semiHidden="1" w:unhideWhenUsed="1"/>
+    <w:lsdException w:name="endnote text" w:semiHidden="1" w:unhideWhenUsed="1"/>
+    <w:lsdException w:name="table of authorities" w:semiHidden="1" w:unhideWhenUsed="1"/>
+    <w:lsdException w:name="macro" w:semiHidden="1" w:unhideWhenUsed="1"/>
+    <w:lsdException w:name="toa heading" w:semiHidden="1" w:unhideWhenUsed="1"/>
+    <w:lsdException w:name="List" w:semiHidden="1" w:unhideWhenUsed="1"/>
+    <w:lsdException w:name="List Bullet" w:semiHidden="1" w:unhideWhenUsed="1"/>
+    <w:lsdException w:name="List Number" w:semiHidden="1" w:unhideWhenUsed="1"/>
+    <w:lsdException w:name="List 2" w:semiHidden="1" w:unhideWhenUsed="1"/>
+    <w:lsdException w:name="List 3" w:semiHidden="1" w:unhideWhenUsed="1"/>
+    <w:lsdException w:name="List 4" w:semiHidden="1" w:unhideWhenUsed="1"/>
+    <w:lsdException w:name="List 5" w:semiHidden="1" w:unhideWhenUsed="1"/>
+    <w:lsdException w:name="List Bullet 2" w:semiHidden="1" w:unhideWhenUsed="1"/>
+    <w:lsdException w:name="List Bullet 3" w:semiHidden="1" w:unhideWhenUsed="1"/>
+    <w:lsdException w:name="List Bullet 4" w:semiHidden="1" w:unhideWhenUsed="1"/>
+    <w:lsdException w:name="List Bullet 5" w:semiHidden="1" w:unhideWhenUsed="1"/>
+    <w:lsdException w:name="List Number 2" w:semiHidden="1" w:unhideWhenUsed="1"/>
+    <w:lsdException w:name="List Number 3" w:semiHidden="1" w:unhideWhenUsed="1"/>
+    <w:lsdException w:name="List Number 4" w:semiHidden="1" w:unhideWhenUsed="1"/>
+    <w:lsdException w:name="List Number 5" w:semiHidden="1" w:unhideWhenUsed="1"/>
+    <w:lsdException w:name="Title" w:uiPriority="10" w:qFormat="1"/>
+    <w:lsdException w:name="Closing" w:semiHidden="1" w:unhideWhenUsed="1"/>
+    <w:lsdException w:name="Signature" w:semiHidden="1" w:unhideWhenUsed="1"/>
+    <w:lsdException w:name="Default Paragraph Font" w:semiHidden="1" w:uiPriority="1" w:unhideWhenUsed="1"/>
+    <w:lsdException w:name="Body Text" w:semiHidden="1" w:unhideWhenUsed="1"/>
+    <w:lsdException w:name="Body Text Indent" w:semiHidden="1" w:unhideWhenUsed="1"/>
+    <w:lsdException w:name="List Continue" w:semiHidden="1" w:unhideWhenUsed="1"/>
+    <w:lsdException w:name="List Continue 2" w:semiHidden="1" w:unhideWhenUsed="1"/>
+    <w:lsdException w:name="List Continue 3" w:semiHidden="1" w:unhideWhenUsed="1"/>
+    <w:lsdException w:name="List Continue 4" w:semiHidden="1" w:unhideWhenUsed="1"/>
+    <w:lsdException w:name="List Continue 5" w:semiHidden="1" w:unhideWhenUsed="1"/>
+    <w:lsdException w:name="Message Header" w:semiHidden="1" w:unhideWhenUsed="1"/>
+    <w:lsdException w:name="Subtitle" w:uiPriority="11" w:qFormat="1"/>
+    <w:lsdException w:name="Salutation" w:semiHidden="1" w:unhideWhenUsed="1"/>
+    <w:lsdException w:name="Date" w:semiHidden="1" w:unhideWhenUsed="1"/>
+    <w:lsdException w:name="Body Text First Indent" w:semiHidden="1" w:unhideWhenUsed="1"/>
+    <w:lsdException w:name="Body Text First Indent 2" w:semiHidden="1" w:unhideWhenUsed="1"/>
+    <w:lsdException w:name="Note Heading" w:semiHidden="1" w:unhideWhenUsed="1"/>
+    <w:lsdException w:name="Body Text 2" w:semiHidden="1" w:unhideWhenUsed="1"/>
+    <w:lsdException w:name="Body Text 3" w:semiHidden="1" w:unhideWhenUsed="1"/>
+    <w:lsdException w:name="Body Text Indent 2" w:semiHidden="1" w:unhideWhenUsed="1"/>
+    <w:lsdException w:name="Body Text Indent 3" w:semiHidden="1" w:unhideWhenUsed="1"/>
+    <w:lsdException w:name="Block Text" w:semiHidden="1" w:unhideWhenUsed="1"/>
+    <w:lsdException w:name="Hyperlink" w:semiHidden="1" w:unhideWhenUsed="1"/>
+    <w:lsdException w:name="FollowedHyperlink" w:semiHidden="1" w:unhideWhenUsed="1"/>
+    <w:lsdException w:name="Strong" w:uiPriority="22" w:qFormat="1"/>
+    <w:lsdException w:name="Emphasis" w:uiPriority="20" w:qFormat="1"/>
+    <w:lsdException w:name="Document Map" w:semiHidden="1" w:unhideWhenUsed="1"/>
+    <w:lsdException w:name="Plain Text" w:semiHidden="1" w:unhideWhenUsed="1"/>
+    <w:lsdException w:name="E-mail Signature" w:semiHidden="1" w:unhideWhenUsed="1"/>
+    <w:lsdException w:name="HTML Top of Form" w:semiHidden="1" w:unhideWhenUsed="1"/>
+    <w:lsdException w:name="HTML Bottom of Form" w:semiHidden="1" w:unhideWhenUsed="1"/>
+    <w:lsdException w:name="Normal (Web)" w:semiHidden="1" w:unhideWhenUsed="1"/>
+    <w:lsdException w:name="HTML Acronym" w:semiHidden="1" w:unhideWhenUsed="1"/>
+    <w:lsdException w:name="HTML Address" w:semiHidden="1" w:unhideWhenUsed="1"/>
+    <w:lsdException w:name="HTML Cite" w:semiHidden="1" w:unhideWhenUsed="1"/>
+    <w:lsdException w:name="HTML Code" w:semiHidden="1" w:unhideWhenUsed="1"/>
+    <w:lsdException w:name="HTML Definition" w:semiHidden="1" w:unhideWhenUsed="1"/>
+    <w:lsdException w:name="HTML Keyboard" w:semiHidden="1" w:unhideWhenUsed="1"/>
+    <w:lsdException w:name="HTML Preformatted" w:semiHidden="1" w:unhideWhenUsed="1"/>
+    <w:lsdException w:name="HTML Sample" w:semiHidden="1" w:unhideWhenUsed="1"/>
+    <w:lsdException w:name="HTML Typewriter" w:semiHidden="1" w:unhideWhenUsed="1"/>
+    <w:lsdException w:name="HTML Variable" w:semiHidden="1" w:unhideWhenUsed="1"/>
+    <w:lsdException w:name="Normal Table" w:semiHidden="1" w:unhideWhenUsed="1"/>
+    <w:lsdException w:name="annotation subject" w:semiHidden="1" w:unhideWhenUsed="1"/>
+    <w:lsdException w:name="No List" w:semiHidden="1" w:unhideWhenUsed="1"/>
+    <w:lsdException w:name="Outline List 1" w:semiHidden="1" w:unhideWhenUsed="1"/>
+    <w:lsdException w:name="Outline List 2" w:semiHidden="1" w:unhideWhenUsed="1"/>
+    <w:lsdException w:name="Outline List 3" w:semiHidden="1" w:unhideWhenUsed="1"/>
+    <w:lsdException w:name="Table Simple 1" w:semiHidden="1" w:unhideWhenUsed="1"/>
+    <w:lsdException w:name="Table Simple 2" w:semiHidden="1" w:unhideWhenUsed="1"/>
+    <w:lsdException w:name="Table Simple 3" w:semiHidden="1" w:unhideWhenUsed="1"/>
+    <w:lsdException w:name="Table Classic 1" w:semiHidden="1" w:unhideWhenUsed="1"/>
+    <w:lsdException w:name="Table Classic 2" w:semiHidden="1" w:unhideWhenUsed="1"/>
+    <w:lsdException w:name="Table Classic 3" w:semiHidden="1" w:unhideWhenUsed="1"/>
+    <w:lsdException w:name="Table Classic 4" w:semiHidden="1" w:unhideWhenUsed="1"/>
+    <w:lsdException w:name="Table Colorful 1" w:semiHidden="1" w:unhideWhenUsed="1"/>
+    <w:lsdException w:name="Table Colorful 2" w:semiHidden="1" w:unhideWhenUsed="1"/>
+    <w:lsdException w:name="Table Colorful 3" w:semiHidden="1" w:unhideWhenUsed="1"/>
+    <w:lsdException w:name="Table Columns 1" w:semiHidden="1" w:unhideWhenUsed="1"/>
+    <w:lsdException w:name="Table Columns 2" w:semiHidden="1" w:unhideWhenUsed="1"/>
+    <w:lsdException w:name="Table Columns 3" w:semiHidden="1" w:unhideWhenUsed="1"/>
+    <w:lsdException w:name="Table Columns 4" w:semiHidden="1" w:unhideWhenUsed="1"/>
+    <w:lsdException w:name="Table Columns 5" w:semiHidden="1" w:unhideWhenUsed="1"/>
+    <w:lsdException w:name="Table Grid 1" w:semiHidden="1" w:unhideWhenUsed="1"/>
+    <w:lsdException w:name="Table Grid 2" w:semiHidden="1" w:unhideWhenUsed="1"/>
+    <w:lsdException w:name="Table Grid 3" w:semiHidden="1" w:unhideWhenUsed="1"/>
+    <w:lsdException w:name="Table Grid 4" w:semiHidden="1" w:unhideWhenUsed="1"/>
+    <w:lsdException w:name="Table Grid 5" w:semiHidden="1" w:unhideWhenUsed="1"/>
+    <w:lsdException w:name="Table Grid 6" w:semiHidden="1" w:unhideWhenUsed="1"/>
+    <w:lsdException w:name="Table Grid 7" w:semiHidden="1" w:unhideWhenUsed="1"/>
+    <w:lsdException w:name="Table Grid 8" w:semiHidden="1" w:unhideWhenUsed="1"/>
+    <w:lsdException w:name="Table List 1" w:semiHidden="1" w:unhideWhenUsed="1"/>
+    <w:lsdException w:name="Table List 2" w:semiHidden="1" w:unhideWhenUsed="1"/>
+    <w:lsdException w:name="Table List 3" w:semiHidden="1" w:unhideWhenUsed="1"/>
+    <w:lsdException w:name="Table List 4" w:semiHidden="1" w:unhideWhenUsed="1"/>
+    <w:lsdException w:name="Table List 5" w:semiHidden="1" w:unhideWhenUsed="1"/>
+    <w:lsdException w:name="Table List 6" w:semiHidden="1" w:unhideWhenUsed="1"/>
+    <w:lsdException w:name="Table List 7" w:semiHidden="1" w:unhideWhenUsed="1"/>
+    <w:lsdException w:name="Table List 8" w:semiHidden="1" w:unhideWhenUsed="1"/>
+    <w:lsdException w:name="Table 3D effects 1" w:semiHidden="1" w:unhideWhenUsed="1"/>
+    <w:lsdException w:name="Table 3D effects 2" w:semiHidden="1" w:unhideWhenUsed="1"/>
+    <w:lsdException w:name="Table 3D effects 3" w:semiHidden="1" w:unhideWhenUsed="1"/>
+    <w:lsdException w:name="Table Contemporary" w:semiHidden="1" w:unhideWhenUsed="1"/>
+    <w:lsdException w:name="Table Elegant" w:semiHidden="1" w:unhideWhenUsed="1"/>
+    <w:lsdException w:name="Table Professional" w:semiHidden="1" w:unhideWhenUsed="1"/>
+    <w:lsdException w:name="Table Subtle 1" w:semiHidden="1" w:unhideWhenUsed="1"/>
+    <w:lsdException w:name="Table Subtle 2" w:semiHidden="1" w:unhideWhenUsed="1"/>
+    <w:lsdException w:name="Table Web 1" w:semiHidden="1" w:unhideWhenUsed="1"/>
+    <w:lsdException w:name="Table Web 2" w:semiHidden="1" w:unhideWhenUsed="1"/>
+    <w:lsdException w:name="Table Web 3" w:semiHidden="1" w:unhideWhenUsed="1"/>
+    <w:lsdException w:name="Balloon Text" w:semiHidden="1" w:unhideWhenUsed="1"/>
+    <w:lsdException w:name="Table Grid" w:semiHidden="1" w:uiPriority="59" w:unhideWhenUsed="1"/>
+    <w:lsdException w:name="Table Theme" w:semiHidden="1" w:unhideWhenUsed="1"/>
+    <w:lsdException w:name="Placeholder Text" w:semiHidden="1"/>
+    <w:lsdException w:name="No Spacing" w:uiPriority="1" w:qFormat="1"/>
+    <w:lsdException w:name="Light Shading" w:uiPriority="60"/>
+    <w:lsdException w:name="Light List" w:uiPriority="61"/>
+    <w:lsdException w:name="Light Grid" w:uiPriority="62"/>
+    <w:lsdException w:name="Medium Shading 1" w:uiPriority="63"/>
+    <w:lsdException w:name="Medium Shading 2" w:uiPriority="64"/>
+    <w:lsdException w:name="Medium List 1" w:uiPriority="65"/>
+    <w:lsdException w:name="Medium List 2" w:uiPriority="66"/>
+    <w:lsdException w:name="Medium Grid 1" w:uiPriority="67"/>
+    <w:lsdException w:name="Medium Grid 2" w:uiPriority="68"/>
+    <w:lsdException w:name="Medium Grid 3" w:uiPriority="69"/>
+    <w:lsdException w:name="Dark List" w:uiPriority="70"/>
+    <w:lsdException w:name="Colorful Shading" w:uiPriority="71"/>
+    <w:lsdException w:name="Colorful List" w:uiPriority="72"/>
+    <w:lsdException w:name="Colorful Grid" w:uiPriority="73"/>
+    <w:lsdException w:name="Light Shading Accent 1" w:uiPriority="60"/>
+    <w:lsdException w:name="Light List Accent 1" w:uiPriority="61"/>
+    <w:lsdException w:name="Light Grid Accent 1" w:uiPriority="62"/>
+    <w:lsdException w:name="Medium Shading 1 Accent 1" w:uiPriority="63"/>
+    <w:lsdException w:name="Medium Shading 2 Accent 1" w:uiPriority="64"/>
+    <w:lsdException w:name="Medium List 1 Accent 1" w:uiPriority="65"/>
+    <w:lsdException w:name="Revision" w:semiHidden="1"/>
+    <w:lsdException w:name="List Paragraph" w:uiPriority="34" w:qFormat="1"/>
+    <w:lsdException w:name="Quote" w:uiPriority="29" w:qFormat="1"/>
+    <w:lsdException w:name="Intense Quote" w:uiPriority="30" w:qFormat="1"/>
+    <w:lsdException w:name="Medium List 2 Accent 1" w:uiPriority="66"/>
+    <w:lsdException w:name="Medium Grid 1 Accent 1" w:uiPriority="67"/>
+    <w:lsdException w:name="Medium Grid 2 Accent 1" w:uiPriority="68"/>
+    <w:lsdException w:name="Medium Grid 3 Accent 1" w:uiPriority="69"/>
+    <w:lsdException w:name="Dark List Accent 1" w:uiPriority="70"/>
+    <w:lsdException w:name="Colorful Shading Accent 1" w:uiPriority="71"/>
+    <w:lsdException w:name="Colorful List Accent 1" w:uiPriority="72"/>
+    <w:lsdException w:name="Colorful Grid Accent 1" w:uiPriority="73"/>
+    <w:lsdException w:name="Light Shading Accent 2" w:uiPriority="60"/>
+    <w:lsdException w:name="Light List Accent 2" w:uiPriority="61"/>
+    <w:lsdException w:name="Light Grid Accent 2" w:uiPriority="62"/>
+    <w:lsdException w:name="Medium Shading 1 Accent 2" w:uiPriority="63"/>
+    <w:lsdException w:name="Medium Shading 2 Accent 2" w:uiPriority="64"/>
+    <w:lsdException w:name="Medium List 1 Accent 2" w:uiPriority="65"/>
+    <w:lsdException w:name="Medium List 2 Accent 2" w:uiPriority="66"/>
+    <w:lsdException w:name="Medium Grid 1 Accent 2" w:uiPriority="67"/>
+    <w:lsdException w:name="Medium Grid 2 Accent 2" w:uiPriority="68"/>
+    <w:lsdException w:name="Medium Grid 3 Accent 2" w:uiPriority="69"/>
+    <w:lsdException w:name="Dark List Accent 2" w:uiPriority="70"/>
+    <w:lsdException w:name="Colorful Shading Accent 2" w:uiPriority="71"/>
+    <w:lsdException w:name="Colorful List Accent 2" w:uiPriority="72"/>
+    <w:lsdException w:name="Colorful Grid Accent 2" w:uiPriority="73"/>
+    <w:lsdException w:name="Light Shading Accent 3" w:uiPriority="60"/>
+    <w:lsdException w:name="Light List Accent 3" w:uiPriority="61"/>
+    <w:lsdException w:name="Light Grid Accent 3" w:uiPriority="62"/>
+    <w:lsdException w:name="Medium Shading 1 Accent 3" w:uiPriority="63"/>
+    <w:lsdException w:name="Medium Shading 2 Accent 3" w:uiPriority="64"/>
+    <w:lsdException w:name="Medium List 1 Accent 3" w:uiPriority="65"/>
+    <w:lsdException w:name="Medium List 2 Accent 3" w:uiPriority="66"/>
+    <w:lsdException w:name="Medium Grid 1 Accent 3" w:uiPriority="67"/>
+    <w:lsdException w:name="Medium Grid 2 Accent 3" w:uiPriority="68"/>
+    <w:lsdException w:name="Medium Grid 3 Accent 3" w:uiPriority="69"/>
+    <w:lsdException w:name="Dark List Accent 3" w:uiPriority="70"/>
+    <w:lsdException w:name="Colorful Shading Accent 3" w:uiPriority="71"/>
+    <w:lsdException w:name="Colorful List Accent 3" w:uiPriority="72"/>
+    <w:lsdException w:name="Colorful Grid Accent 3" w:uiPriority="73"/>
+    <w:lsdException w:name="Light Shading Accent 4" w:uiPriority="60"/>
+    <w:lsdException w:name="Light List Accent 4" w:uiPriority="61"/>
+    <w:lsdException w:name="Light Grid Accent 4" w:uiPriority="62"/>
+    <w:lsdException w:name="Medium Shading 1 Accent 4" w:uiPriority="63"/>
+    <w:lsdException w:name="Medium Shading 2 Accent 4" w:uiPriority="64"/>
+    <w:lsdException w:name="Medium List 1 Accent 4" w:uiPriority="65"/>
+    <w:lsdException w:name="Medium List 2 Accent 4" w:uiPriority="66"/>
+    <w:lsdException w:name="Medium Grid 1 Accent 4" w:uiPriority="67"/>
+    <w:lsdException w:name="Medium Grid 2 Accent 4" w:uiPriority="68"/>
+    <w:lsdException w:name="Medium Grid 3 Accent 4" w:uiPriority="69"/>
+    <w:lsdException w:name="Dark List Accent 4" w:uiPriority="70"/>
+    <w:lsdException w:name="Colorful Shading Accent 4" w:uiPriority="71"/>
+    <w:lsdException w:name="Colorful List Accent 4" w:uiPriority="72"/>
+    <w:lsdException w:name="Colorful Grid Accent 4" w:uiPriority="73"/>
+    <w:lsdException w:name="Light Shading Accent 5" w:uiPriority="60"/>
+    <w:lsdException w:name="Light List Accent 5" w:uiPriority="61"/>
+    <w:lsdException w:name="Light Grid Accent 5" w:uiPriority="62"/>
+    <w:lsdException w:name="Medium Shading 1 Accent 5" w:uiPriority="63"/>
+    <w:lsdException w:name="Medium Shading 2 Accent 5" w:uiPriority="64"/>
+    <w:lsdException w:name="Medium List 1 Accent 5" w:uiPriority="65"/>
+    <w:lsdException w:name="Medium List 2 Accent 5" w:uiPriority="66"/>
+    <w:lsdException w:name="Medium Grid 1 Accent 5" w:uiPriority="67"/>
+    <w:lsdException w:name="Medium Grid 2 Accent 5" w:uiPriority="68"/>
+    <w:lsdException w:name="Medium Grid 3 Accent 5" w:uiPriority="69"/>
+    <w:lsdException w:name="Dark List Accent 5" w:uiPriority="70"/>
+    <w:lsdException w:name="Colorful Shading Accent 5" w:uiPriority="71"/>
+    <w:lsdException w:name="Colorful List Accent 5" w:uiPriority="72"/>
+    <w:lsdException w:name="Colorful Grid Accent 5" w:uiPriority="73"/>
+    <w:lsdException w:name="Light Shading Accent 6" w:uiPriority="60"/>
+    <w:lsdException w:name="Light List Accent 6" w:uiPriority="61"/>
+    <w:lsdException w:name="Light Grid Accent 6" w:uiPriority="62"/>
+    <w:lsdException w:name="Medium Shading 1 Accent 6" w:uiPriority="63"/>
+    <w:lsdException w:name="Medium Shading 2 Accent 6" w:uiPriority="64"/>
+    <w:lsdException w:name="Medium List 1 Accent 6" w:uiPriority="65"/>
+    <w:lsdException w:name="Medium List 2 Accent 6" w:uiPriority="66"/>
+    <w:lsdException w:name="Medium Grid 1 Accent 6" w:uiPriority="67"/>
+    <w:lsdException w:name="Medium Grid 2 Accent 6" w:uiPriority="68"/>
+    <w:lsdException w:name="Medium Grid 3 Accent 6" w:uiPriority="69"/>
+    <w:lsdException w:name="Dark List Accent 6" w:uiPriority="70"/>
+    <w:lsdException w:name="Colorful Shading Accent 6" w:uiPriority="71"/>
+    <w:lsdException w:name="Colorful List Accent 6" w:uiPriority="72"/>
+    <w:lsdException w:name="Colorful Grid Accent 6" w:uiPriority="73"/>
+    <w:lsdException w:name="Subtle Emphasis" w:uiPriority="19" w:qFormat="1"/>
+    <w:lsdException w:name="Intense Emphasis" w:uiPriority="21" w:qFormat="1"/>
+    <w:lsdException w:name="Subtle Reference" w:uiPriority="31" w:qFormat="1"/>
+    <w:lsdException w:name="Intense Reference" w:uiPriority="32" w:qFormat="1"/>
+    <w:lsdException w:name="Book Title" w:uiPriority="33" w:qFormat="1"/>
+    <w:lsdException w:name="Bibliography" w:semiHidden="1" w:uiPriority="37" w:unhideWhenUsed="1"/>
+    <w:lsdException w:name="TOC Heading" w:semiHidden="1" w:uiPriority="39" w:unhideWhenUsed="1" w:qFormat="1"/>
+    <w:lsdException w:name="Plain Table 1" w:uiPriority="41"/>
+    <w:lsdException w:name="Plain Table 2" w:uiPriority="42"/>
+    <w:lsdException w:name="Plain Table 3" w:uiPriority="43"/>
+    <w:lsdException w:name="Plain Table 4" w:uiPriority="44"/>
+    <w:lsdException w:name="Plain Table 5" w:uiPriority="45"/>
+    <w:lsdException w:name="Grid Table Light" w:uiPriority="40"/>
+    <w:lsdException w:name="Grid Table 1 Light" w:uiPriority="46"/>
+    <w:lsdException w:name="Grid Table 2" w:uiPriority="47"/>
+    <w:lsdException w:name="Grid Table 3" w:uiPriority="48"/>
+    <w:lsdException w:name="Grid Table 4" w:uiPriority="49"/>
+    <w:lsdException w:name="Grid Table 5 Dark" w:uiPriority="50"/>
+    <w:lsdException w:name="Grid Table 6 Colorful" w:uiPriority="51"/>
+    <w:lsdException w:name="Grid Table 7 Colorful" w:uiPriority="52"/>
+    <w:lsdException w:name="Grid Table 1 Light Accent 1" w:uiPriority="46"/>
+    <w:lsdException w:name="Grid Table 2 Accent 1" w:uiPriority="47"/>
+    <w:lsdException w:name="Grid Table 3 Accent 1" w:uiPriority="48"/>
+    <w:lsdException w:name="Grid Table 4 Accent 1" w:uiPriority="49"/>
+    <w:lsdException w:name="Grid Table 5 Dark Accent 1" w:uiPriority="50"/>
+    <w:lsdException w:name="Grid Table 6 Colorful Accent 1" w:uiPriority="51"/>
+    <w:lsdException w:name="Grid Table 7 Colorful Accent 1" w:uiPriority="52"/>
+    <w:lsdException w:name="Grid Table 1 Light Accent 2" w:uiPriority="46"/>
+    <w:lsdException w:name="Grid Table 2 Accent 2" w:uiPriority="47"/>
+    <w:lsdException w:name="Grid Table 3 Accent 2" w:uiPriority="48"/>
+    <w:lsdException w:name="Grid Table 4 Accent 2" w:uiPriority="49"/>
+    <w:lsdException w:name="Grid Table 5 Dark Accent 2" w:uiPriority="50"/>
+    <w:lsdException w:name="Grid Table 6 Colorful Accent 2" w:uiPriority="51"/>
+    <w:lsdException w:name="Grid Table 7 Colorful Accent 2" w:uiPriority="52"/>
+    <w:lsdException w:name="Grid Table 1 Light Accent 3" w:uiPriority="46"/>
+    <w:lsdException w:name="Grid Table 2 Accent 3" w:uiPriority="47"/>
+    <w:lsdException w:name="Grid Table 3 Accent 3" w:uiPriority="48"/>
+    <w:lsdException w:name="Grid Table 4 Accent 3" w:uiPriority="49"/>
+    <w:lsdException w:name="Grid Table 5 Dark Accent 3" w:uiPriority="50"/>
+    <w:lsdException w:name="Grid Table 6 Colorful Accent 3" w:uiPriority="51"/>
+    <w:lsdException w:name="Grid Table 7 Colorful Accent 3" w:uiPriority="52"/>
+    <w:lsdException w:name="Grid Table 1 Light Accent 4" w:uiPriority="46"/>
+    <w:lsdException w:name="Grid Table 2 Accent 4" w:uiPriority="47"/>
+    <w:lsdException w:name="Grid Table 3 Accent 4" w:uiPriority="48"/>
+    <w:lsdException w:name="Grid Table 4 Accent 4" w:uiPriority="49"/>
+    <w:lsdException w:name="Grid Table 5 Dark Accent 4" w:uiPriority="50"/>
+    <w:lsdException w:name="Grid Table 6 Colorful Accent 4" w:uiPriority="51"/>
+    <w:lsdException w:name="Grid Table 7 Colorful Accent 4" w:uiPriority="52"/>
+    <w:lsdException w:name="Grid Table 1 Light Accent 5" w:uiPriority="46"/>
+    <w:lsdException w:name="Grid Table 2 Accent 5" w:uiPriority="47"/>
+    <w:lsdException w:name="Grid Table 3 Accent 5" w:uiPriority="48"/>
+    <w:lsdException w:name="Grid Table 4 Accent 5" w:uiPriority="49"/>
+    <w:lsdException w:name="Grid Table 5 Dark Accent 5" w:uiPriority="50"/>
+    <w:lsdException w:name="Grid Table 6 Colorful Accent 5" w:uiPriority="51"/>
+    <w:lsdException w:name="Grid Table 7 Colorful Accent 5" w:uiPriority="52"/>
+    <w:lsdException w:name="Grid Table 1 Light Accent 6" w:uiPriority="46"/>
+    <w:lsdException w:name="Grid Table 2 Accent 6" w:uiPriority="47"/>
+    <w:lsdException w:name="Grid Table 3 Accent 6" w:uiPriority="48"/>
+    <w:lsdException w:name="Grid Table 4 Accent 6" w:uiPriority="49"/>
+    <w:lsdException w:name="Grid Table 5 Dark Accent 6" w:uiPriority="50"/>
+    <w:lsdException w:name="Grid Table 6 Colorful Accent 6" w:uiPriority="51"/>
+    <w:lsdException w:name="Grid Table 7 Colorful Accent 6" w:uiPriority="52"/>
+    <w:lsdException w:name="List Table 1 Light" w:uiPriority="46"/>
+    <w:lsdException w:name="List Table 2" w:uiPriority="47"/>
+    <w:lsdException w:name="List Table 3" w:uiPriority="48"/>
+    <w:lsdException w:name="List Table 4" w:uiPriority="49"/>
+    <w:lsdException w:name="List Table 5 Dark" w:uiPriority="50"/>
+    <w:lsdException w:name="List Table 6 Colorful" w:uiPriority="51"/>
+    <w:lsdException w:name="List Table 7 Colorful" w:uiPriority="52"/>
+    <w:lsdException w:name="List Table 1 Light Accent 1" w:uiPriority="46"/>
+    <w:lsdException w:name="List Table 2 Accent 1" w:uiPriority="47"/>
+    <w:lsdException w:name="List Table 3 Accent 1" w:uiPriority="48"/>
+    <w:lsdException w:name="List Table 4 Accent 1" w:uiPriority="49"/>
+    <w:lsdException w:name="List Table 5 Dark Accent 1" w:uiPriority="50"/>
+    <w:lsdException w:name="List Table 6 Colorful Accent 1" w:uiPriority="51"/>
+    <w:lsdException w:name="List Table 7 Colorful Accent 1" w:uiPriority="52"/>
+    <w:lsdException w:name="List Table 1 Light Accent 2" w:uiPriority="46"/>
+    <w:lsdException w:name="List Table 2 Accent 2" w:uiPriority="47"/>
+    <w:lsdException w:name="List Table 3 Accent 2" w:uiPriority="48"/>
+    <w:lsdException w:name="List Table 4 Accent 2" w:uiPriority="49"/>
+    <w:lsdException w:name="List Table 5 Dark Accent 2" w:uiPriority="50"/>
+    <w:lsdException w:name="List Table 6 Colorful Accent 2" w:uiPriority="51"/>
+    <w:lsdException w:name="List Table 7 Colorful Accent 2" w:uiPriority="52"/>
+    <w:lsdException w:name="List Table 1 Light Accent 3" w:uiPriority="46"/>
+    <w:lsdException w:name="List Table 2 Accent 3" w:uiPriority="47"/>
+    <w:lsdException w:name="List Table 3 Accent 3" w:uiPriority="48"/>
+    <w:lsdException w:name="List Table 4 Accent 3" w:uiPriority="49"/>
+    <w:lsdException w:name="List Table 5 Dark Accent 3" w:uiPriority="50"/>
+    <w:lsdException w:name="List Table 6 Colorful Accent 3" w:uiPriority="51"/>
+    <w:lsdException w:name="List Table 7 Colorful Accent 3" w:uiPriority="52"/>
+    <w:lsdException w:name="List Table 1 Light Accent 4" w:uiPriority="46"/>
+    <w:lsdException w:name="List Table 2 Accent 4" w:uiPriority="47"/>
+    <w:lsdException w:name="List Table 3 Accent 4" w:uiPriority="48"/>
+    <w:lsdException w:name="List Table 4 Accent 4" w:uiPriority="49"/>
+    <w:lsdException w:name="List Table 5 Dark Accent 4" w:uiPriority="50"/>
+    <w:lsdException w:name="List Table 6 Colorful Accent 4" w:uiPriority="51"/>
+    <w:lsdException w:name="List Table 7 Colorful Accent 4" w:uiPriority="52"/>
+    <w:lsdException w:name="List Table 1 Light Accent 5" w:uiPriority="46"/>
+    <w:lsdException w:name="List Table 2 Accent 5" w:uiPriority="47"/>
+    <w:lsdException w:name="List Table 3 Accent 5" w:uiPriority="48"/>
+    <w:lsdException w:name="List Table 4 Accent 5" w:uiPriority="49"/>
+    <w:lsdException w:name="List Table 5 Dark Accent 5" w:uiPriority="50"/>
+    <w:lsdException w:name="List Table 6 Colorful Accent 5" w:uiPriority="51"/>
+    <w:lsdException w:name="List Table 7 Colorful Accent 5" w:uiPriority="52"/>
+    <w:lsdException w:name="List Table 1 Light Accent 6" w:uiPriority="46"/>
+    <w:lsdException w:name="List Table 2 Accent 6" w:uiPriority="47"/>
+    <w:lsdException w:name="List Table 3 Accent 6" w:uiPriority="48"/>
+    <w:lsdException w:name="List Table 4 Accent 6" w:uiPriority="49"/>
+    <w:lsdException w:name="List Table 5 Dark Accent 6" w:uiPriority="50"/>
+    <w:lsdException w:name="List Table 6 Colorful Accent 6" w:uiPriority="51"/>
+    <w:lsdException w:name="List Table 7 Colorful Accent 6" w:uiPriority="52"/>
+    <w:lsdException w:name="Mention" w:semiHidden="1" w:unhideWhenUsed="1"/>
+    <w:lsdException w:name="Smart Hyperlink" w:semiHidden="1" w:unhideWhenUsed="1"/>
+    <w:lsdException w:name="Hashtag" w:semiHidden="1" w:unhideWhenUsed="1"/>
+    <w:lsdException w:name="Unresolved Mention" w:semiHidden="1" w:unhideWhenUsed="1"/>
+    <w:lsdException w:name="Smart Link" w:semiHidden="1" w:unhideWhenUsed="1"/>
   </w:latentStyles>
-  <w:style w:type="paragraph" w:default="1" w:styleId="a">
+  <w:style w:type="paragraph" w:default="1" w:styleId="Normal">
     <w:name w:val="Normal"/>
     <w:qFormat/>
     <w:rsid w:val="00B442AF"/>
   </w:style>
-  <w:style w:type="character" w:default="1" w:styleId="a0">
+  <w:style w:type="character" w:default="1" w:styleId="DefaultParagraphFont">
     <w:name w:val="Default Paragraph Font"/>
     <w:uiPriority w:val="1"/>
     <w:semiHidden/>
     <w:unhideWhenUsed/>
   </w:style>
-  <w:style w:type="table" w:default="1" w:styleId="a1">
+  <w:style w:type="table" w:default="1" w:styleId="TableNormal">
     <w:name w:val="Normal Table"/>
     <w:uiPriority w:val="99"/>
     <w:semiHidden/>
@@ -6852,198 +6720,7 @@
       </w:tblCellMar>
     </w:tblPr>
   </w:style>
-  <w:style w:type="numbering" w:default="1" w:styleId="a2">
-    <w:name w:val="No List"/>
-    <w:uiPriority w:val="99"/>
-    <w:semiHidden/>
-    <w:unhideWhenUsed/>
-  </w:style>
-</w:styles>
-</file>
-
-<file path=word/stylesWithEffects.xml><?xml version="1.0" encoding="utf-8"?>
-<w:styles xmlns:wpc="http://schemas.microsoft.com/office/word/2010/wordprocessingCanvas" xmlns:mc="http://schemas.openxmlformats.org/markup-compatibility/2006" xmlns:o="urn:schemas-microsoft-com:office:office" xmlns:r="http://schemas.openxmlformats.org/officeDocument/2006/relationships" xmlns:m="http://schemas.openxmlformats.org/officeDocument/2006/math" xmlns:v="urn:schemas-microsoft-com:vml" xmlns:wp14="http://schemas.microsoft.com/office/word/2010/wordprocessingDrawing" xmlns:wp="http://schemas.openxmlformats.org/drawingml/2006/wordprocessingDrawing" xmlns:w10="urn:schemas-microsoft-com:office:word" xmlns:w="http://schemas.openxmlformats.org/wordprocessingml/2006/main" xmlns:w14="http://schemas.microsoft.com/office/word/2010/wordml" xmlns:wpg="http://schemas.microsoft.com/office/word/2010/wordprocessingGroup" xmlns:wpi="http://schemas.microsoft.com/office/word/2010/wordprocessingInk" xmlns:wne="http://schemas.microsoft.com/office/word/2006/wordml" xmlns:wps="http://schemas.microsoft.com/office/word/2010/wordprocessingShape" mc:Ignorable="w14 wp14">
-  <w:docDefaults>
-    <w:rPrDefault>
-      <w:rPr>
-        <w:rFonts w:asciiTheme="minorHAnsi" w:eastAsiaTheme="minorHAnsi" w:hAnsiTheme="minorHAnsi" w:cstheme="minorBidi"/>
-        <w:sz w:val="22"/>
-        <w:szCs w:val="22"/>
-        <w:lang w:val="ru-RU" w:eastAsia="en-US" w:bidi="ar-SA"/>
-      </w:rPr>
-    </w:rPrDefault>
-    <w:pPrDefault>
-      <w:pPr>
-        <w:spacing w:after="200" w:line="276" w:lineRule="auto"/>
-      </w:pPr>
-    </w:pPrDefault>
-  </w:docDefaults>
-  <w:latentStyles w:defLockedState="0" w:defUIPriority="99" w:defSemiHidden="1" w:defUnhideWhenUsed="1" w:defQFormat="0" w:count="267">
-    <w:lsdException w:name="Normal" w:semiHidden="0" w:uiPriority="0" w:unhideWhenUsed="0" w:qFormat="1"/>
-    <w:lsdException w:name="heading 1" w:semiHidden="0" w:uiPriority="9" w:unhideWhenUsed="0" w:qFormat="1"/>
-    <w:lsdException w:name="heading 2" w:uiPriority="9" w:qFormat="1"/>
-    <w:lsdException w:name="heading 3" w:uiPriority="9" w:qFormat="1"/>
-    <w:lsdException w:name="heading 4" w:uiPriority="9" w:qFormat="1"/>
-    <w:lsdException w:name="heading 5" w:uiPriority="9" w:qFormat="1"/>
-    <w:lsdException w:name="heading 6" w:uiPriority="9" w:qFormat="1"/>
-    <w:lsdException w:name="heading 7" w:uiPriority="9" w:qFormat="1"/>
-    <w:lsdException w:name="heading 8" w:uiPriority="9" w:qFormat="1"/>
-    <w:lsdException w:name="heading 9" w:uiPriority="9" w:qFormat="1"/>
-    <w:lsdException w:name="toc 1" w:uiPriority="39"/>
-    <w:lsdException w:name="toc 2" w:uiPriority="39"/>
-    <w:lsdException w:name="toc 3" w:uiPriority="39"/>
-    <w:lsdException w:name="toc 4" w:uiPriority="39"/>
-    <w:lsdException w:name="toc 5" w:uiPriority="39"/>
-    <w:lsdException w:name="toc 6" w:uiPriority="39"/>
-    <w:lsdException w:name="toc 7" w:uiPriority="39"/>
-    <w:lsdException w:name="toc 8" w:uiPriority="39"/>
-    <w:lsdException w:name="toc 9" w:uiPriority="39"/>
-    <w:lsdException w:name="caption" w:uiPriority="35" w:qFormat="1"/>
-    <w:lsdException w:name="Title" w:semiHidden="0" w:uiPriority="10" w:unhideWhenUsed="0" w:qFormat="1"/>
-    <w:lsdException w:name="Default Paragraph Font" w:uiPriority="1"/>
-    <w:lsdException w:name="Subtitle" w:semiHidden="0" w:uiPriority="11" w:unhideWhenUsed="0" w:qFormat="1"/>
-    <w:lsdException w:name="Strong" w:semiHidden="0" w:uiPriority="22" w:unhideWhenUsed="0" w:qFormat="1"/>
-    <w:lsdException w:name="Emphasis" w:semiHidden="0" w:uiPriority="20" w:unhideWhenUsed="0" w:qFormat="1"/>
-    <w:lsdException w:name="Table Grid" w:semiHidden="0" w:uiPriority="59" w:unhideWhenUsed="0"/>
-    <w:lsdException w:name="Placeholder Text" w:unhideWhenUsed="0"/>
-    <w:lsdException w:name="No Spacing" w:semiHidden="0" w:uiPriority="1" w:unhideWhenUsed="0" w:qFormat="1"/>
-    <w:lsdException w:name="Light Shading" w:semiHidden="0" w:uiPriority="60" w:unhideWhenUsed="0"/>
-    <w:lsdException w:name="Light List" w:semiHidden="0" w:uiPriority="61" w:unhideWhenUsed="0"/>
-    <w:lsdException w:name="Light Grid" w:semiHidden="0" w:uiPriority="62" w:unhideWhenUsed="0"/>
-    <w:lsdException w:name="Medium Shading 1" w:semiHidden="0" w:uiPriority="63" w:unhideWhenUsed="0"/>
-    <w:lsdException w:name="Medium Shading 2" w:semiHidden="0" w:uiPriority="64" w:unhideWhenUsed="0"/>
-    <w:lsdException w:name="Medium List 1" w:semiHidden="0" w:uiPriority="65" w:unhideWhenUsed="0"/>
-    <w:lsdException w:name="Medium List 2" w:semiHidden="0" w:uiPriority="66" w:unhideWhenUsed="0"/>
-    <w:lsdException w:name="Medium Grid 1" w:semiHidden="0" w:uiPriority="67" w:unhideWhenUsed="0"/>
-    <w:lsdException w:name="Medium Grid 2" w:semiHidden="0" w:uiPriority="68" w:unhideWhenUsed="0"/>
-    <w:lsdException w:name="Medium Grid 3" w:semiHidden="0" w:uiPriority="69" w:unhideWhenUsed="0"/>
-    <w:lsdException w:name="Dark List" w:semiHidden="0" w:uiPriority="70" w:unhideWhenUsed="0"/>
-    <w:lsdException w:name="Colorful Shading" w:semiHidden="0" w:uiPriority="71" w:unhideWhenUsed="0"/>
-    <w:lsdException w:name="Colorful List" w:semiHidden="0" w:uiPriority="72" w:unhideWhenUsed="0"/>
-    <w:lsdException w:name="Colorful Grid" w:semiHidden="0" w:uiPriority="73" w:unhideWhenUsed="0"/>
-    <w:lsdException w:name="Light Shading Accent 1" w:semiHidden="0" w:uiPriority="60" w:unhideWhenUsed="0"/>
-    <w:lsdException w:name="Light List Accent 1" w:semiHidden="0" w:uiPriority="61" w:unhideWhenUsed="0"/>
-    <w:lsdException w:name="Light Grid Accent 1" w:semiHidden="0" w:uiPriority="62" w:unhideWhenUsed="0"/>
-    <w:lsdException w:name="Medium Shading 1 Accent 1" w:semiHidden="0" w:uiPriority="63" w:unhideWhenUsed="0"/>
-    <w:lsdException w:name="Medium Shading 2 Accent 1" w:semiHidden="0" w:uiPriority="64" w:unhideWhenUsed="0"/>
-    <w:lsdException w:name="Medium List 1 Accent 1" w:semiHidden="0" w:uiPriority="65" w:unhideWhenUsed="0"/>
-    <w:lsdException w:name="Revision" w:unhideWhenUsed="0"/>
-    <w:lsdException w:name="List Paragraph" w:semiHidden="0" w:uiPriority="34" w:unhideWhenUsed="0" w:qFormat="1"/>
-    <w:lsdException w:name="Quote" w:semiHidden="0" w:uiPriority="29" w:unhideWhenUsed="0" w:qFormat="1"/>
-    <w:lsdException w:name="Intense Quote" w:semiHidden="0" w:uiPriority="30" w:unhideWhenUsed="0" w:qFormat="1"/>
-    <w:lsdException w:name="Medium List 2 Accent 1" w:semiHidden="0" w:uiPriority="66" w:unhideWhenUsed="0"/>
-    <w:lsdException w:name="Medium Grid 1 Accent 1" w:semiHidden="0" w:uiPriority="67" w:unhideWhenUsed="0"/>
-    <w:lsdException w:name="Medium Grid 2 Accent 1" w:semiHidden="0" w:uiPriority="68" w:unhideWhenUsed="0"/>
-    <w:lsdException w:name="Medium Grid 3 Accent 1" w:semiHidden="0" w:uiPriority="69" w:unhideWhenUsed="0"/>
-    <w:lsdException w:name="Dark List Accent 1" w:semiHidden="0" w:uiPriority="70" w:unhideWhenUsed="0"/>
-    <w:lsdException w:name="Colorful Shading Accent 1" w:semiHidden="0" w:uiPriority="71" w:unhideWhenUsed="0"/>
-    <w:lsdException w:name="Colorful List Accent 1" w:semiHidden="0" w:uiPriority="72" w:unhideWhenUsed="0"/>
-    <w:lsdException w:name="Colorful Grid Accent 1" w:semiHidden="0" w:uiPriority="73" w:unhideWhenUsed="0"/>
-    <w:lsdException w:name="Light Shading Accent 2" w:semiHidden="0" w:uiPriority="60" w:unhideWhenUsed="0"/>
-    <w:lsdException w:name="Light List Accent 2" w:semiHidden="0" w:uiPriority="61" w:unhideWhenUsed="0"/>
-    <w:lsdException w:name="Light Grid Accent 2" w:semiHidden="0" w:uiPriority="62" w:unhideWhenUsed="0"/>
-    <w:lsdException w:name="Medium Shading 1 Accent 2" w:semiHidden="0" w:uiPriority="63" w:unhideWhenUsed="0"/>
-    <w:lsdException w:name="Medium Shading 2 Accent 2" w:semiHidden="0" w:uiPriority="64" w:unhideWhenUsed="0"/>
-    <w:lsdException w:name="Medium List 1 Accent 2" w:semiHidden="0" w:uiPriority="65" w:unhideWhenUsed="0"/>
-    <w:lsdException w:name="Medium List 2 Accent 2" w:semiHidden="0" w:uiPriority="66" w:unhideWhenUsed="0"/>
-    <w:lsdException w:name="Medium Grid 1 Accent 2" w:semiHidden="0" w:uiPriority="67" w:unhideWhenUsed="0"/>
-    <w:lsdException w:name="Medium Grid 2 Accent 2" w:semiHidden="0" w:uiPriority="68" w:unhideWhenUsed="0"/>
-    <w:lsdException w:name="Medium Grid 3 Accent 2" w:semiHidden="0" w:uiPriority="69" w:unhideWhenUsed="0"/>
-    <w:lsdException w:name="Dark List Accent 2" w:semiHidden="0" w:uiPriority="70" w:unhideWhenUsed="0"/>
-    <w:lsdException w:name="Colorful Shading Accent 2" w:semiHidden="0" w:uiPriority="71" w:unhideWhenUsed="0"/>
-    <w:lsdException w:name="Colorful List Accent 2" w:semiHidden="0" w:uiPriority="72" w:unhideWhenUsed="0"/>
-    <w:lsdException w:name="Colorful Grid Accent 2" w:semiHidden="0" w:uiPriority="73" w:unhideWhenUsed="0"/>
-    <w:lsdException w:name="Light Shading Accent 3" w:semiHidden="0" w:uiPriority="60" w:unhideWhenUsed="0"/>
-    <w:lsdException w:name="Light List Accent 3" w:semiHidden="0" w:uiPriority="61" w:unhideWhenUsed="0"/>
-    <w:lsdException w:name="Light Grid Accent 3" w:semiHidden="0" w:uiPriority="62" w:unhideWhenUsed="0"/>
-    <w:lsdException w:name="Medium Shading 1 Accent 3" w:semiHidden="0" w:uiPriority="63" w:unhideWhenUsed="0"/>
-    <w:lsdException w:name="Medium Shading 2 Accent 3" w:semiHidden="0" w:uiPriority="64" w:unhideWhenUsed="0"/>
-    <w:lsdException w:name="Medium List 1 Accent 3" w:semiHidden="0" w:uiPriority="65" w:unhideWhenUsed="0"/>
-    <w:lsdException w:name="Medium List 2 Accent 3" w:semiHidden="0" w:uiPriority="66" w:unhideWhenUsed="0"/>
-    <w:lsdException w:name="Medium Grid 1 Accent 3" w:semiHidden="0" w:uiPriority="67" w:unhideWhenUsed="0"/>
-    <w:lsdException w:name="Medium Grid 2 Accent 3" w:semiHidden="0" w:uiPriority="68" w:unhideWhenUsed="0"/>
-    <w:lsdException w:name="Medium Grid 3 Accent 3" w:semiHidden="0" w:uiPriority="69" w:unhideWhenUsed="0"/>
-    <w:lsdException w:name="Dark List Accent 3" w:semiHidden="0" w:uiPriority="70" w:unhideWhenUsed="0"/>
-    <w:lsdException w:name="Colorful Shading Accent 3" w:semiHidden="0" w:uiPriority="71" w:unhideWhenUsed="0"/>
-    <w:lsdException w:name="Colorful List Accent 3" w:semiHidden="0" w:uiPriority="72" w:unhideWhenUsed="0"/>
-    <w:lsdException w:name="Colorful Grid Accent 3" w:semiHidden="0" w:uiPriority="73" w:unhideWhenUsed="0"/>
-    <w:lsdException w:name="Light Shading Accent 4" w:semiHidden="0" w:uiPriority="60" w:unhideWhenUsed="0"/>
-    <w:lsdException w:name="Light List Accent 4" w:semiHidden="0" w:uiPriority="61" w:unhideWhenUsed="0"/>
-    <w:lsdException w:name="Light Grid Accent 4" w:semiHidden="0" w:uiPriority="62" w:unhideWhenUsed="0"/>
-    <w:lsdException w:name="Medium Shading 1 Accent 4" w:semiHidden="0" w:uiPriority="63" w:unhideWhenUsed="0"/>
-    <w:lsdException w:name="Medium Shading 2 Accent 4" w:semiHidden="0" w:uiPriority="64" w:unhideWhenUsed="0"/>
-    <w:lsdException w:name="Medium List 1 Accent 4" w:semiHidden="0" w:uiPriority="65" w:unhideWhenUsed="0"/>
-    <w:lsdException w:name="Medium List 2 Accent 4" w:semiHidden="0" w:uiPriority="66" w:unhideWhenUsed="0"/>
-    <w:lsdException w:name="Medium Grid 1 Accent 4" w:semiHidden="0" w:uiPriority="67" w:unhideWhenUsed="0"/>
-    <w:lsdException w:name="Medium Grid 2 Accent 4" w:semiHidden="0" w:uiPriority="68" w:unhideWhenUsed="0"/>
-    <w:lsdException w:name="Medium Grid 3 Accent 4" w:semiHidden="0" w:uiPriority="69" w:unhideWhenUsed="0"/>
-    <w:lsdException w:name="Dark List Accent 4" w:semiHidden="0" w:uiPriority="70" w:unhideWhenUsed="0"/>
-    <w:lsdException w:name="Colorful Shading Accent 4" w:semiHidden="0" w:uiPriority="71" w:unhideWhenUsed="0"/>
-    <w:lsdException w:name="Colorful List Accent 4" w:semiHidden="0" w:uiPriority="72" w:unhideWhenUsed="0"/>
-    <w:lsdException w:name="Colorful Grid Accent 4" w:semiHidden="0" w:uiPriority="73" w:unhideWhenUsed="0"/>
-    <w:lsdException w:name="Light Shading Accent 5" w:semiHidden="0" w:uiPriority="60" w:unhideWhenUsed="0"/>
-    <w:lsdException w:name="Light List Accent 5" w:semiHidden="0" w:uiPriority="61" w:unhideWhenUsed="0"/>
-    <w:lsdException w:name="Light Grid Accent 5" w:semiHidden="0" w:uiPriority="62" w:unhideWhenUsed="0"/>
-    <w:lsdException w:name="Medium Shading 1 Accent 5" w:semiHidden="0" w:uiPriority="63" w:unhideWhenUsed="0"/>
-    <w:lsdException w:name="Medium Shading 2 Accent 5" w:semiHidden="0" w:uiPriority="64" w:unhideWhenUsed="0"/>
-    <w:lsdException w:name="Medium List 1 Accent 5" w:semiHidden="0" w:uiPriority="65" w:unhideWhenUsed="0"/>
-    <w:lsdException w:name="Medium List 2 Accent 5" w:semiHidden="0" w:uiPriority="66" w:unhideWhenUsed="0"/>
-    <w:lsdException w:name="Medium Grid 1 Accent 5" w:semiHidden="0" w:uiPriority="67" w:unhideWhenUsed="0"/>
-    <w:lsdException w:name="Medium Grid 2 Accent 5" w:semiHidden="0" w:uiPriority="68" w:unhideWhenUsed="0"/>
-    <w:lsdException w:name="Medium Grid 3 Accent 5" w:semiHidden="0" w:uiPriority="69" w:unhideWhenUsed="0"/>
-    <w:lsdException w:name="Dark List Accent 5" w:semiHidden="0" w:uiPriority="70" w:unhideWhenUsed="0"/>
-    <w:lsdException w:name="Colorful Shading Accent 5" w:semiHidden="0" w:uiPriority="71" w:unhideWhenUsed="0"/>
-    <w:lsdException w:name="Colorful List Accent 5" w:semiHidden="0" w:uiPriority="72" w:unhideWhenUsed="0"/>
-    <w:lsdException w:name="Colorful Grid Accent 5" w:semiHidden="0" w:uiPriority="73" w:unhideWhenUsed="0"/>
-    <w:lsdException w:name="Light Shading Accent 6" w:semiHidden="0" w:uiPriority="60" w:unhideWhenUsed="0"/>
-    <w:lsdException w:name="Light List Accent 6" w:semiHidden="0" w:uiPriority="61" w:unhideWhenUsed="0"/>
-    <w:lsdException w:name="Light Grid Accent 6" w:semiHidden="0" w:uiPriority="62" w:unhideWhenUsed="0"/>
-    <w:lsdException w:name="Medium Shading 1 Accent 6" w:semiHidden="0" w:uiPriority="63" w:unhideWhenUsed="0"/>
-    <w:lsdException w:name="Medium Shading 2 Accent 6" w:semiHidden="0" w:uiPriority="64" w:unhideWhenUsed="0"/>
-    <w:lsdException w:name="Medium List 1 Accent 6" w:semiHidden="0" w:uiPriority="65" w:unhideWhenUsed="0"/>
-    <w:lsdException w:name="Medium List 2 Accent 6" w:semiHidden="0" w:uiPriority="66" w:unhideWhenUsed="0"/>
-    <w:lsdException w:name="Medium Grid 1 Accent 6" w:semiHidden="0" w:uiPriority="67" w:unhideWhenUsed="0"/>
-    <w:lsdException w:name="Medium Grid 2 Accent 6" w:semiHidden="0" w:uiPriority="68" w:unhideWhenUsed="0"/>
-    <w:lsdException w:name="Medium Grid 3 Accent 6" w:semiHidden="0" w:uiPriority="69" w:unhideWhenUsed="0"/>
-    <w:lsdException w:name="Dark List Accent 6" w:semiHidden="0" w:uiPriority="70" w:unhideWhenUsed="0"/>
-    <w:lsdException w:name="Colorful Shading Accent 6" w:semiHidden="0" w:uiPriority="71" w:unhideWhenUsed="0"/>
-    <w:lsdException w:name="Colorful List Accent 6" w:semiHidden="0" w:uiPriority="72" w:unhideWhenUsed="0"/>
-    <w:lsdException w:name="Colorful Grid Accent 6" w:semiHidden="0" w:uiPriority="73" w:unhideWhenUsed="0"/>
-    <w:lsdException w:name="Subtle Emphasis" w:semiHidden="0" w:uiPriority="19" w:unhideWhenUsed="0" w:qFormat="1"/>
-    <w:lsdException w:name="Intense Emphasis" w:semiHidden="0" w:uiPriority="21" w:unhideWhenUsed="0" w:qFormat="1"/>
-    <w:lsdException w:name="Subtle Reference" w:semiHidden="0" w:uiPriority="31" w:unhideWhenUsed="0" w:qFormat="1"/>
-    <w:lsdException w:name="Intense Reference" w:semiHidden="0" w:uiPriority="32" w:unhideWhenUsed="0" w:qFormat="1"/>
-    <w:lsdException w:name="Book Title" w:semiHidden="0" w:uiPriority="33" w:unhideWhenUsed="0" w:qFormat="1"/>
-    <w:lsdException w:name="Bibliography" w:uiPriority="37"/>
-    <w:lsdException w:name="TOC Heading" w:uiPriority="39" w:qFormat="1"/>
-  </w:latentStyles>
-  <w:style w:type="paragraph" w:default="1" w:styleId="a">
-    <w:name w:val="Normal"/>
-    <w:qFormat/>
-    <w:rsid w:val="00B442AF"/>
-  </w:style>
-  <w:style w:type="character" w:default="1" w:styleId="a0">
-    <w:name w:val="Default Paragraph Font"/>
-    <w:uiPriority w:val="1"/>
-    <w:semiHidden/>
-    <w:unhideWhenUsed/>
-  </w:style>
-  <w:style w:type="table" w:default="1" w:styleId="a1">
-    <w:name w:val="Normal Table"/>
-    <w:uiPriority w:val="99"/>
-    <w:semiHidden/>
-    <w:unhideWhenUsed/>
-    <w:tblPr>
-      <w:tblInd w:w="0" w:type="dxa"/>
-      <w:tblCellMar>
-        <w:top w:w="0" w:type="dxa"/>
-        <w:left w:w="108" w:type="dxa"/>
-        <w:bottom w:w="0" w:type="dxa"/>
-        <w:right w:w="108" w:type="dxa"/>
-      </w:tblCellMar>
-    </w:tblPr>
-  </w:style>
-  <w:style w:type="numbering" w:default="1" w:styleId="a2">
+  <w:style w:type="numbering" w:default="1" w:styleId="NoList">
     <w:name w:val="No List"/>
     <w:uiPriority w:val="99"/>
     <w:semiHidden/>
